--- a/backend/java/Java Level1.docx
+++ b/backend/java/Java Level1.docx
@@ -2763,8 +2763,8 @@
         <w:tblLook w:val="04A0" w:firstRow="1" w:lastRow="0" w:firstColumn="1" w:lastColumn="0" w:noHBand="0" w:noVBand="1"/>
       </w:tblPr>
       <w:tblGrid>
-        <w:gridCol w:w="3435"/>
-        <w:gridCol w:w="1928"/>
+        <w:gridCol w:w="3515"/>
+        <w:gridCol w:w="1848"/>
         <w:gridCol w:w="4271"/>
       </w:tblGrid>
       <w:tr>
@@ -2778,7 +2778,19 @@
             <w:hideMark/>
           </w:tcPr>
           <w:p>
-            <w:r>
+            <w:pPr>
+              <w:rPr>
+                <w:rFonts w:ascii="Courier New" w:hAnsi="Courier New" w:cs="Courier New"/>
+                <w:sz w:val="20"/>
+                <w:szCs w:val="20"/>
+              </w:rPr>
+            </w:pPr>
+            <w:r>
+              <w:rPr>
+                <w:rFonts w:ascii="Courier New" w:hAnsi="Courier New" w:cs="Courier New"/>
+                <w:sz w:val="20"/>
+                <w:szCs w:val="20"/>
+              </w:rPr>
               <w:t>Trường hợp</w:t>
             </w:r>
           </w:p>
@@ -2791,8 +2803,18 @@
           <w:p>
             <w:pPr>
               <w:cnfStyle w:val="100000000000" w:firstRow="1" w:lastRow="0" w:firstColumn="0" w:lastColumn="0" w:oddVBand="0" w:evenVBand="0" w:oddHBand="0" w:evenHBand="0" w:firstRowFirstColumn="0" w:firstRowLastColumn="0" w:lastRowFirstColumn="0" w:lastRowLastColumn="0"/>
-            </w:pPr>
-            <w:r>
+              <w:rPr>
+                <w:rFonts w:ascii="Courier New" w:hAnsi="Courier New" w:cs="Courier New"/>
+                <w:sz w:val="20"/>
+                <w:szCs w:val="20"/>
+              </w:rPr>
+            </w:pPr>
+            <w:r>
+              <w:rPr>
+                <w:rFonts w:ascii="Courier New" w:hAnsi="Courier New" w:cs="Courier New"/>
+                <w:sz w:val="20"/>
+                <w:szCs w:val="20"/>
+              </w:rPr>
               <w:t>Có hợp lệ không?</w:t>
             </w:r>
           </w:p>
@@ -2805,8 +2827,18 @@
           <w:p>
             <w:pPr>
               <w:cnfStyle w:val="100000000000" w:firstRow="1" w:lastRow="0" w:firstColumn="0" w:lastColumn="0" w:oddVBand="0" w:evenVBand="0" w:oddHBand="0" w:evenHBand="0" w:firstRowFirstColumn="0" w:firstRowLastColumn="0" w:lastRowFirstColumn="0" w:lastRowLastColumn="0"/>
-            </w:pPr>
-            <w:r>
+              <w:rPr>
+                <w:rFonts w:ascii="Courier New" w:hAnsi="Courier New" w:cs="Courier New"/>
+                <w:sz w:val="20"/>
+                <w:szCs w:val="20"/>
+              </w:rPr>
+            </w:pPr>
+            <w:r>
+              <w:rPr>
+                <w:rFonts w:ascii="Courier New" w:hAnsi="Courier New" w:cs="Courier New"/>
+                <w:sz w:val="20"/>
+                <w:szCs w:val="20"/>
+              </w:rPr>
               <w:t>Ghi chú</w:t>
             </w:r>
           </w:p>
@@ -2823,7 +2855,19 @@
             <w:hideMark/>
           </w:tcPr>
           <w:p>
-            <w:r>
+            <w:pPr>
+              <w:rPr>
+                <w:rFonts w:ascii="Courier New" w:hAnsi="Courier New" w:cs="Courier New"/>
+                <w:sz w:val="20"/>
+                <w:szCs w:val="20"/>
+              </w:rPr>
+            </w:pPr>
+            <w:r>
+              <w:rPr>
+                <w:rFonts w:ascii="Courier New" w:hAnsi="Courier New" w:cs="Courier New"/>
+                <w:sz w:val="20"/>
+                <w:szCs w:val="20"/>
+              </w:rPr>
               <w:t>1 lớp public, tên trùng tên file</w:t>
             </w:r>
           </w:p>
@@ -2836,8 +2880,18 @@
           <w:p>
             <w:pPr>
               <w:cnfStyle w:val="000000100000" w:firstRow="0" w:lastRow="0" w:firstColumn="0" w:lastColumn="0" w:oddVBand="0" w:evenVBand="0" w:oddHBand="1" w:evenHBand="0" w:firstRowFirstColumn="0" w:firstRowLastColumn="0" w:lastRowFirstColumn="0" w:lastRowLastColumn="0"/>
-            </w:pPr>
-            <w:r>
+              <w:rPr>
+                <w:rFonts w:ascii="Courier New" w:hAnsi="Courier New" w:cs="Courier New"/>
+                <w:sz w:val="20"/>
+                <w:szCs w:val="20"/>
+              </w:rPr>
+            </w:pPr>
+            <w:r>
+              <w:rPr>
+                <w:rFonts w:ascii="Courier New" w:hAnsi="Courier New" w:cs="Courier New"/>
+                <w:sz w:val="20"/>
+                <w:szCs w:val="20"/>
+              </w:rPr>
               <w:t xml:space="preserve"> Hợp lệ</w:t>
             </w:r>
           </w:p>
@@ -2850,8 +2904,18 @@
           <w:p>
             <w:pPr>
               <w:cnfStyle w:val="000000100000" w:firstRow="0" w:lastRow="0" w:firstColumn="0" w:lastColumn="0" w:oddVBand="0" w:evenVBand="0" w:oddHBand="1" w:evenHBand="0" w:firstRowFirstColumn="0" w:firstRowLastColumn="0" w:lastRowFirstColumn="0" w:lastRowLastColumn="0"/>
-            </w:pPr>
-            <w:r>
+              <w:rPr>
+                <w:rFonts w:ascii="Courier New" w:hAnsi="Courier New" w:cs="Courier New"/>
+                <w:sz w:val="20"/>
+                <w:szCs w:val="20"/>
+              </w:rPr>
+            </w:pPr>
+            <w:r>
+              <w:rPr>
+                <w:rFonts w:ascii="Courier New" w:hAnsi="Courier New" w:cs="Courier New"/>
+                <w:sz w:val="20"/>
+                <w:szCs w:val="20"/>
+              </w:rPr>
               <w:t>Cách chuẩn nên dùng</w:t>
             </w:r>
           </w:p>
@@ -2865,7 +2929,19 @@
             <w:hideMark/>
           </w:tcPr>
           <w:p>
-            <w:r>
+            <w:pPr>
+              <w:rPr>
+                <w:rFonts w:ascii="Courier New" w:hAnsi="Courier New" w:cs="Courier New"/>
+                <w:sz w:val="20"/>
+                <w:szCs w:val="20"/>
+              </w:rPr>
+            </w:pPr>
+            <w:r>
+              <w:rPr>
+                <w:rFonts w:ascii="Courier New" w:hAnsi="Courier New" w:cs="Courier New"/>
+                <w:sz w:val="20"/>
+                <w:szCs w:val="20"/>
+              </w:rPr>
               <w:lastRenderedPageBreak/>
               <w:t>Nhiều lớp, không có lớp nào public</w:t>
             </w:r>
@@ -2879,8 +2955,18 @@
           <w:p>
             <w:pPr>
               <w:cnfStyle w:val="000000000000" w:firstRow="0" w:lastRow="0" w:firstColumn="0" w:lastColumn="0" w:oddVBand="0" w:evenVBand="0" w:oddHBand="0" w:evenHBand="0" w:firstRowFirstColumn="0" w:firstRowLastColumn="0" w:lastRowFirstColumn="0" w:lastRowLastColumn="0"/>
-            </w:pPr>
-            <w:r>
+              <w:rPr>
+                <w:rFonts w:ascii="Courier New" w:hAnsi="Courier New" w:cs="Courier New"/>
+                <w:sz w:val="20"/>
+                <w:szCs w:val="20"/>
+              </w:rPr>
+            </w:pPr>
+            <w:r>
+              <w:rPr>
+                <w:rFonts w:ascii="Courier New" w:hAnsi="Courier New" w:cs="Courier New"/>
+                <w:sz w:val="20"/>
+                <w:szCs w:val="20"/>
+              </w:rPr>
               <w:t xml:space="preserve"> Hợp lệ</w:t>
             </w:r>
           </w:p>
@@ -2893,8 +2979,18 @@
           <w:p>
             <w:pPr>
               <w:cnfStyle w:val="000000000000" w:firstRow="0" w:lastRow="0" w:firstColumn="0" w:lastColumn="0" w:oddVBand="0" w:evenVBand="0" w:oddHBand="0" w:evenHBand="0" w:firstRowFirstColumn="0" w:firstRowLastColumn="0" w:lastRowFirstColumn="0" w:lastRowLastColumn="0"/>
-            </w:pPr>
-            <w:r>
+              <w:rPr>
+                <w:rFonts w:ascii="Courier New" w:hAnsi="Courier New" w:cs="Courier New"/>
+                <w:sz w:val="20"/>
+                <w:szCs w:val="20"/>
+              </w:rPr>
+            </w:pPr>
+            <w:r>
+              <w:rPr>
+                <w:rFonts w:ascii="Courier New" w:hAnsi="Courier New" w:cs="Courier New"/>
+                <w:sz w:val="20"/>
+                <w:szCs w:val="20"/>
+              </w:rPr>
               <w:t>Dùng trong chương trình nhỏ, test code</w:t>
             </w:r>
           </w:p>
@@ -2911,7 +3007,19 @@
             <w:hideMark/>
           </w:tcPr>
           <w:p>
-            <w:r>
+            <w:pPr>
+              <w:rPr>
+                <w:rFonts w:ascii="Courier New" w:hAnsi="Courier New" w:cs="Courier New"/>
+                <w:sz w:val="20"/>
+                <w:szCs w:val="20"/>
+              </w:rPr>
+            </w:pPr>
+            <w:r>
+              <w:rPr>
+                <w:rFonts w:ascii="Courier New" w:hAnsi="Courier New" w:cs="Courier New"/>
+                <w:sz w:val="20"/>
+                <w:szCs w:val="20"/>
+              </w:rPr>
               <w:t>Nhiều lớp public trong 1 file</w:t>
             </w:r>
           </w:p>
@@ -2924,8 +3032,18 @@
           <w:p>
             <w:pPr>
               <w:cnfStyle w:val="000000100000" w:firstRow="0" w:lastRow="0" w:firstColumn="0" w:lastColumn="0" w:oddVBand="0" w:evenVBand="0" w:oddHBand="1" w:evenHBand="0" w:firstRowFirstColumn="0" w:firstRowLastColumn="0" w:lastRowFirstColumn="0" w:lastRowLastColumn="0"/>
-            </w:pPr>
-            <w:r>
+              <w:rPr>
+                <w:rFonts w:ascii="Courier New" w:hAnsi="Courier New" w:cs="Courier New"/>
+                <w:sz w:val="20"/>
+                <w:szCs w:val="20"/>
+              </w:rPr>
+            </w:pPr>
+            <w:r>
+              <w:rPr>
+                <w:rFonts w:ascii="Courier New" w:hAnsi="Courier New" w:cs="Courier New"/>
+                <w:sz w:val="20"/>
+                <w:szCs w:val="20"/>
+              </w:rPr>
               <w:t xml:space="preserve"> Sai</w:t>
             </w:r>
           </w:p>
@@ -2939,8 +3057,18 @@
             <w:pPr>
               <w:keepNext/>
               <w:cnfStyle w:val="000000100000" w:firstRow="0" w:lastRow="0" w:firstColumn="0" w:lastColumn="0" w:oddVBand="0" w:evenVBand="0" w:oddHBand="1" w:evenHBand="0" w:firstRowFirstColumn="0" w:firstRowLastColumn="0" w:lastRowFirstColumn="0" w:lastRowLastColumn="0"/>
-            </w:pPr>
-            <w:r>
+              <w:rPr>
+                <w:rFonts w:ascii="Courier New" w:hAnsi="Courier New" w:cs="Courier New"/>
+                <w:sz w:val="20"/>
+                <w:szCs w:val="20"/>
+              </w:rPr>
+            </w:pPr>
+            <w:r>
+              <w:rPr>
+                <w:rFonts w:ascii="Courier New" w:hAnsi="Courier New" w:cs="Courier New"/>
+                <w:sz w:val="20"/>
+                <w:szCs w:val="20"/>
+              </w:rPr>
               <w:t>Lỗi biên dịch – chỉ 1 lớp public cho mỗi file</w:t>
             </w:r>
           </w:p>
@@ -3166,7 +3294,6 @@
         </w:numPr>
       </w:pPr>
       <w:r>
-        <w:lastRenderedPageBreak/>
         <w:t>void: Kiểu trả về (trong trường hợp này là không trả về gì). Có thể là int, String, v.v., tùy thuộc vào giá trị mà phương thức trả về.</w:t>
       </w:r>
     </w:p>
@@ -3179,6 +3306,7 @@
         </w:numPr>
       </w:pPr>
       <w:r>
+        <w:lastRenderedPageBreak/>
         <w:t>hienThiThongTin: Tên của phương thức.</w:t>
       </w:r>
     </w:p>
@@ -3348,8 +3476,8 @@
         <w:tblLook w:val="04A0" w:firstRow="1" w:lastRow="0" w:firstColumn="1" w:lastColumn="0" w:noHBand="0" w:noVBand="1"/>
       </w:tblPr>
       <w:tblGrid>
-        <w:gridCol w:w="2022"/>
-        <w:gridCol w:w="7583"/>
+        <w:gridCol w:w="1702"/>
+        <w:gridCol w:w="7903"/>
       </w:tblGrid>
       <w:tr>
         <w:trPr>
@@ -3365,8 +3493,18 @@
           <w:p>
             <w:pPr>
               <w:jc w:val="center"/>
-            </w:pPr>
-            <w:r>
+              <w:rPr>
+                <w:rFonts w:ascii="Courier New" w:hAnsi="Courier New" w:cs="Courier New"/>
+                <w:sz w:val="20"/>
+                <w:szCs w:val="20"/>
+              </w:rPr>
+            </w:pPr>
+            <w:r>
+              <w:rPr>
+                <w:rFonts w:ascii="Courier New" w:hAnsi="Courier New" w:cs="Courier New"/>
+                <w:sz w:val="20"/>
+                <w:szCs w:val="20"/>
+              </w:rPr>
               <w:t>Thành phần</w:t>
             </w:r>
           </w:p>
@@ -3380,8 +3518,18 @@
             <w:pPr>
               <w:jc w:val="center"/>
               <w:cnfStyle w:val="100000000000" w:firstRow="1" w:lastRow="0" w:firstColumn="0" w:lastColumn="0" w:oddVBand="0" w:evenVBand="0" w:oddHBand="0" w:evenHBand="0" w:firstRowFirstColumn="0" w:firstRowLastColumn="0" w:lastRowFirstColumn="0" w:lastRowLastColumn="0"/>
-            </w:pPr>
-            <w:r>
+              <w:rPr>
+                <w:rFonts w:ascii="Courier New" w:hAnsi="Courier New" w:cs="Courier New"/>
+                <w:sz w:val="20"/>
+                <w:szCs w:val="20"/>
+              </w:rPr>
+            </w:pPr>
+            <w:r>
+              <w:rPr>
+                <w:rFonts w:ascii="Courier New" w:hAnsi="Courier New" w:cs="Courier New"/>
+                <w:sz w:val="20"/>
+                <w:szCs w:val="20"/>
+              </w:rPr>
               <w:t>Giải thích đơn giản</w:t>
             </w:r>
           </w:p>
@@ -3401,8 +3549,18 @@
           <w:p>
             <w:pPr>
               <w:jc w:val="center"/>
-            </w:pPr>
-            <w:r>
+              <w:rPr>
+                <w:rFonts w:ascii="Courier New" w:hAnsi="Courier New" w:cs="Courier New"/>
+                <w:sz w:val="20"/>
+                <w:szCs w:val="20"/>
+              </w:rPr>
+            </w:pPr>
+            <w:r>
+              <w:rPr>
+                <w:rFonts w:ascii="Courier New" w:hAnsi="Courier New" w:cs="Courier New"/>
+                <w:sz w:val="20"/>
+                <w:szCs w:val="20"/>
+              </w:rPr>
               <w:t>class</w:t>
             </w:r>
           </w:p>
@@ -3415,8 +3573,18 @@
           <w:p>
             <w:pPr>
               <w:cnfStyle w:val="000000100000" w:firstRow="0" w:lastRow="0" w:firstColumn="0" w:lastColumn="0" w:oddVBand="0" w:evenVBand="0" w:oddHBand="1" w:evenHBand="0" w:firstRowFirstColumn="0" w:firstRowLastColumn="0" w:lastRowFirstColumn="0" w:lastRowLastColumn="0"/>
-            </w:pPr>
-            <w:r>
+              <w:rPr>
+                <w:rFonts w:ascii="Courier New" w:hAnsi="Courier New" w:cs="Courier New"/>
+                <w:sz w:val="20"/>
+                <w:szCs w:val="20"/>
+              </w:rPr>
+            </w:pPr>
+            <w:r>
+              <w:rPr>
+                <w:rFonts w:ascii="Courier New" w:hAnsi="Courier New" w:cs="Courier New"/>
+                <w:sz w:val="20"/>
+                <w:szCs w:val="20"/>
+              </w:rPr>
               <w:t>Nơi chứa mọi thứ trong Java (giống như "cái hộp lớn")</w:t>
             </w:r>
           </w:p>
@@ -3435,8 +3603,18 @@
           <w:p>
             <w:pPr>
               <w:jc w:val="center"/>
-            </w:pPr>
-            <w:r>
+              <w:rPr>
+                <w:rFonts w:ascii="Courier New" w:hAnsi="Courier New" w:cs="Courier New"/>
+                <w:sz w:val="20"/>
+                <w:szCs w:val="20"/>
+              </w:rPr>
+            </w:pPr>
+            <w:r>
+              <w:rPr>
+                <w:rFonts w:ascii="Courier New" w:hAnsi="Courier New" w:cs="Courier New"/>
+                <w:sz w:val="20"/>
+                <w:szCs w:val="20"/>
+              </w:rPr>
               <w:t>main()</w:t>
             </w:r>
           </w:p>
@@ -3449,8 +3627,18 @@
           <w:p>
             <w:pPr>
               <w:cnfStyle w:val="000000000000" w:firstRow="0" w:lastRow="0" w:firstColumn="0" w:lastColumn="0" w:oddVBand="0" w:evenVBand="0" w:oddHBand="0" w:evenHBand="0" w:firstRowFirstColumn="0" w:firstRowLastColumn="0" w:lastRowFirstColumn="0" w:lastRowLastColumn="0"/>
-            </w:pPr>
-            <w:r>
+              <w:rPr>
+                <w:rFonts w:ascii="Courier New" w:hAnsi="Courier New" w:cs="Courier New"/>
+                <w:sz w:val="20"/>
+                <w:szCs w:val="20"/>
+              </w:rPr>
+            </w:pPr>
+            <w:r>
+              <w:rPr>
+                <w:rFonts w:ascii="Courier New" w:hAnsi="Courier New" w:cs="Courier New"/>
+                <w:sz w:val="20"/>
+                <w:szCs w:val="20"/>
+              </w:rPr>
               <w:t>Điểm bắt đầu của chương trình</w:t>
             </w:r>
           </w:p>
@@ -3470,9 +3658,18 @@
           <w:p>
             <w:pPr>
               <w:jc w:val="center"/>
-            </w:pPr>
-            <w:r>
-              <w:lastRenderedPageBreak/>
+              <w:rPr>
+                <w:rFonts w:ascii="Courier New" w:hAnsi="Courier New" w:cs="Courier New"/>
+                <w:sz w:val="20"/>
+                <w:szCs w:val="20"/>
+              </w:rPr>
+            </w:pPr>
+            <w:r>
+              <w:rPr>
+                <w:rFonts w:ascii="Courier New" w:hAnsi="Courier New" w:cs="Courier New"/>
+                <w:sz w:val="20"/>
+                <w:szCs w:val="20"/>
+              </w:rPr>
               <w:t>method</w:t>
             </w:r>
           </w:p>
@@ -3485,8 +3682,18 @@
           <w:p>
             <w:pPr>
               <w:cnfStyle w:val="000000100000" w:firstRow="0" w:lastRow="0" w:firstColumn="0" w:lastColumn="0" w:oddVBand="0" w:evenVBand="0" w:oddHBand="1" w:evenHBand="0" w:firstRowFirstColumn="0" w:firstRowLastColumn="0" w:lastRowFirstColumn="0" w:lastRowLastColumn="0"/>
-            </w:pPr>
-            <w:r>
+              <w:rPr>
+                <w:rFonts w:ascii="Courier New" w:hAnsi="Courier New" w:cs="Courier New"/>
+                <w:sz w:val="20"/>
+                <w:szCs w:val="20"/>
+              </w:rPr>
+            </w:pPr>
+            <w:r>
+              <w:rPr>
+                <w:rFonts w:ascii="Courier New" w:hAnsi="Courier New" w:cs="Courier New"/>
+                <w:sz w:val="20"/>
+                <w:szCs w:val="20"/>
+              </w:rPr>
               <w:t>Hàm – tập hợp lệnh để làm việc cụ thể</w:t>
             </w:r>
           </w:p>
@@ -3505,8 +3712,19 @@
           <w:p>
             <w:pPr>
               <w:jc w:val="center"/>
-            </w:pPr>
-            <w:r>
+              <w:rPr>
+                <w:rFonts w:ascii="Courier New" w:hAnsi="Courier New" w:cs="Courier New"/>
+                <w:sz w:val="20"/>
+                <w:szCs w:val="20"/>
+              </w:rPr>
+            </w:pPr>
+            <w:r>
+              <w:rPr>
+                <w:rFonts w:ascii="Courier New" w:hAnsi="Courier New" w:cs="Courier New"/>
+                <w:sz w:val="20"/>
+                <w:szCs w:val="20"/>
+              </w:rPr>
+              <w:lastRenderedPageBreak/>
               <w:t>variable</w:t>
             </w:r>
           </w:p>
@@ -3519,8 +3737,18 @@
           <w:p>
             <w:pPr>
               <w:cnfStyle w:val="000000000000" w:firstRow="0" w:lastRow="0" w:firstColumn="0" w:lastColumn="0" w:oddVBand="0" w:evenVBand="0" w:oddHBand="0" w:evenHBand="0" w:firstRowFirstColumn="0" w:firstRowLastColumn="0" w:lastRowFirstColumn="0" w:lastRowLastColumn="0"/>
-            </w:pPr>
-            <w:r>
+              <w:rPr>
+                <w:rFonts w:ascii="Courier New" w:hAnsi="Courier New" w:cs="Courier New"/>
+                <w:sz w:val="20"/>
+                <w:szCs w:val="20"/>
+              </w:rPr>
+            </w:pPr>
+            <w:r>
+              <w:rPr>
+                <w:rFonts w:ascii="Courier New" w:hAnsi="Courier New" w:cs="Courier New"/>
+                <w:sz w:val="20"/>
+                <w:szCs w:val="20"/>
+              </w:rPr>
               <w:t>Biến – dùng để lưu trữ dữ liệu</w:t>
             </w:r>
           </w:p>
@@ -3540,8 +3768,18 @@
           <w:p>
             <w:pPr>
               <w:jc w:val="center"/>
-            </w:pPr>
-            <w:r>
+              <w:rPr>
+                <w:rFonts w:ascii="Courier New" w:hAnsi="Courier New" w:cs="Courier New"/>
+                <w:sz w:val="20"/>
+                <w:szCs w:val="20"/>
+              </w:rPr>
+            </w:pPr>
+            <w:r>
+              <w:rPr>
+                <w:rFonts w:ascii="Courier New" w:hAnsi="Courier New" w:cs="Courier New"/>
+                <w:sz w:val="20"/>
+                <w:szCs w:val="20"/>
+              </w:rPr>
               <w:t>import</w:t>
             </w:r>
           </w:p>
@@ -3554,8 +3792,18 @@
           <w:p>
             <w:pPr>
               <w:cnfStyle w:val="000000100000" w:firstRow="0" w:lastRow="0" w:firstColumn="0" w:lastColumn="0" w:oddVBand="0" w:evenVBand="0" w:oddHBand="1" w:evenHBand="0" w:firstRowFirstColumn="0" w:firstRowLastColumn="0" w:lastRowFirstColumn="0" w:lastRowLastColumn="0"/>
-            </w:pPr>
-            <w:r>
+              <w:rPr>
+                <w:rFonts w:ascii="Courier New" w:hAnsi="Courier New" w:cs="Courier New"/>
+                <w:sz w:val="20"/>
+                <w:szCs w:val="20"/>
+              </w:rPr>
+            </w:pPr>
+            <w:r>
+              <w:rPr>
+                <w:rFonts w:ascii="Courier New" w:hAnsi="Courier New" w:cs="Courier New"/>
+                <w:sz w:val="20"/>
+                <w:szCs w:val="20"/>
+              </w:rPr>
               <w:t>Nhập các lớp từ thư viện bên ngoài</w:t>
             </w:r>
           </w:p>
@@ -3574,8 +3822,18 @@
           <w:p>
             <w:pPr>
               <w:jc w:val="center"/>
-            </w:pPr>
-            <w:r>
+              <w:rPr>
+                <w:rFonts w:ascii="Courier New" w:hAnsi="Courier New" w:cs="Courier New"/>
+                <w:sz w:val="20"/>
+                <w:szCs w:val="20"/>
+              </w:rPr>
+            </w:pPr>
+            <w:r>
+              <w:rPr>
+                <w:rFonts w:ascii="Courier New" w:hAnsi="Courier New" w:cs="Courier New"/>
+                <w:sz w:val="20"/>
+                <w:szCs w:val="20"/>
+              </w:rPr>
               <w:t>package</w:t>
             </w:r>
           </w:p>
@@ -3588,8 +3846,18 @@
           <w:p>
             <w:pPr>
               <w:cnfStyle w:val="000000000000" w:firstRow="0" w:lastRow="0" w:firstColumn="0" w:lastColumn="0" w:oddVBand="0" w:evenVBand="0" w:oddHBand="0" w:evenHBand="0" w:firstRowFirstColumn="0" w:firstRowLastColumn="0" w:lastRowFirstColumn="0" w:lastRowLastColumn="0"/>
-            </w:pPr>
-            <w:r>
+              <w:rPr>
+                <w:rFonts w:ascii="Courier New" w:hAnsi="Courier New" w:cs="Courier New"/>
+                <w:sz w:val="20"/>
+                <w:szCs w:val="20"/>
+              </w:rPr>
+            </w:pPr>
+            <w:r>
+              <w:rPr>
+                <w:rFonts w:ascii="Courier New" w:hAnsi="Courier New" w:cs="Courier New"/>
+                <w:sz w:val="20"/>
+                <w:szCs w:val="20"/>
+              </w:rPr>
               <w:t>Tổ chức file theo nhóm</w:t>
             </w:r>
           </w:p>
@@ -3609,8 +3877,18 @@
           <w:p>
             <w:pPr>
               <w:jc w:val="center"/>
-            </w:pPr>
-            <w:r>
+              <w:rPr>
+                <w:rFonts w:ascii="Courier New" w:hAnsi="Courier New" w:cs="Courier New"/>
+                <w:sz w:val="20"/>
+                <w:szCs w:val="20"/>
+              </w:rPr>
+            </w:pPr>
+            <w:r>
+              <w:rPr>
+                <w:rFonts w:ascii="Courier New" w:hAnsi="Courier New" w:cs="Courier New"/>
+                <w:sz w:val="20"/>
+                <w:szCs w:val="20"/>
+              </w:rPr>
               <w:t>comment</w:t>
             </w:r>
           </w:p>
@@ -3623,8 +3901,18 @@
           <w:p>
             <w:pPr>
               <w:cnfStyle w:val="000000100000" w:firstRow="0" w:lastRow="0" w:firstColumn="0" w:lastColumn="0" w:oddVBand="0" w:evenVBand="0" w:oddHBand="1" w:evenHBand="0" w:firstRowFirstColumn="0" w:firstRowLastColumn="0" w:lastRowFirstColumn="0" w:lastRowLastColumn="0"/>
-            </w:pPr>
-            <w:r>
+              <w:rPr>
+                <w:rFonts w:ascii="Courier New" w:hAnsi="Courier New" w:cs="Courier New"/>
+                <w:sz w:val="20"/>
+                <w:szCs w:val="20"/>
+              </w:rPr>
+            </w:pPr>
+            <w:r>
+              <w:rPr>
+                <w:rFonts w:ascii="Courier New" w:hAnsi="Courier New" w:cs="Courier New"/>
+                <w:sz w:val="20"/>
+                <w:szCs w:val="20"/>
+              </w:rPr>
               <w:t>Ghi chú trong mã (không ảnh hưởng khi chạy)</w:t>
             </w:r>
           </w:p>
@@ -3914,11 +4202,11 @@
         <w:tblLook w:val="04A0" w:firstRow="1" w:lastRow="0" w:firstColumn="1" w:lastColumn="0" w:noHBand="0" w:noVBand="1"/>
       </w:tblPr>
       <w:tblGrid>
-        <w:gridCol w:w="1547"/>
-        <w:gridCol w:w="1885"/>
-        <w:gridCol w:w="885"/>
-        <w:gridCol w:w="1126"/>
-        <w:gridCol w:w="3907"/>
+        <w:gridCol w:w="1526"/>
+        <w:gridCol w:w="1657"/>
+        <w:gridCol w:w="905"/>
+        <w:gridCol w:w="1216"/>
+        <w:gridCol w:w="4046"/>
       </w:tblGrid>
       <w:tr>
         <w:trPr>
@@ -3935,12 +4223,14 @@
             <w:pPr>
               <w:jc w:val="center"/>
               <w:rPr>
-                <w:sz w:val="20"/>
-                <w:szCs w:val="20"/>
-              </w:rPr>
-            </w:pPr>
-            <w:r>
-              <w:rPr>
+                <w:rFonts w:ascii="Courier New" w:hAnsi="Courier New" w:cs="Courier New"/>
+                <w:sz w:val="20"/>
+                <w:szCs w:val="20"/>
+              </w:rPr>
+            </w:pPr>
+            <w:r>
+              <w:rPr>
+                <w:rFonts w:ascii="Courier New" w:hAnsi="Courier New" w:cs="Courier New"/>
                 <w:sz w:val="20"/>
                 <w:szCs w:val="20"/>
               </w:rPr>
@@ -3958,12 +4248,14 @@
               <w:jc w:val="center"/>
               <w:cnfStyle w:val="100000000000" w:firstRow="1" w:lastRow="0" w:firstColumn="0" w:lastColumn="0" w:oddVBand="0" w:evenVBand="0" w:oddHBand="0" w:evenHBand="0" w:firstRowFirstColumn="0" w:firstRowLastColumn="0" w:lastRowFirstColumn="0" w:lastRowLastColumn="0"/>
               <w:rPr>
-                <w:sz w:val="20"/>
-                <w:szCs w:val="20"/>
-              </w:rPr>
-            </w:pPr>
-            <w:r>
-              <w:rPr>
+                <w:rFonts w:ascii="Courier New" w:hAnsi="Courier New" w:cs="Courier New"/>
+                <w:sz w:val="20"/>
+                <w:szCs w:val="20"/>
+              </w:rPr>
+            </w:pPr>
+            <w:r>
+              <w:rPr>
+                <w:rFonts w:ascii="Courier New" w:hAnsi="Courier New" w:cs="Courier New"/>
                 <w:sz w:val="20"/>
                 <w:szCs w:val="20"/>
               </w:rPr>
@@ -3981,12 +4273,14 @@
               <w:jc w:val="center"/>
               <w:cnfStyle w:val="100000000000" w:firstRow="1" w:lastRow="0" w:firstColumn="0" w:lastColumn="0" w:oddVBand="0" w:evenVBand="0" w:oddHBand="0" w:evenHBand="0" w:firstRowFirstColumn="0" w:firstRowLastColumn="0" w:lastRowFirstColumn="0" w:lastRowLastColumn="0"/>
               <w:rPr>
-                <w:sz w:val="20"/>
-                <w:szCs w:val="20"/>
-              </w:rPr>
-            </w:pPr>
-            <w:r>
-              <w:rPr>
+                <w:rFonts w:ascii="Courier New" w:hAnsi="Courier New" w:cs="Courier New"/>
+                <w:sz w:val="20"/>
+                <w:szCs w:val="20"/>
+              </w:rPr>
+            </w:pPr>
+            <w:r>
+              <w:rPr>
+                <w:rFonts w:ascii="Courier New" w:hAnsi="Courier New" w:cs="Courier New"/>
                 <w:sz w:val="20"/>
                 <w:szCs w:val="20"/>
               </w:rPr>
@@ -4004,12 +4298,14 @@
               <w:jc w:val="center"/>
               <w:cnfStyle w:val="100000000000" w:firstRow="1" w:lastRow="0" w:firstColumn="0" w:lastColumn="0" w:oddVBand="0" w:evenVBand="0" w:oddHBand="0" w:evenHBand="0" w:firstRowFirstColumn="0" w:firstRowLastColumn="0" w:lastRowFirstColumn="0" w:lastRowLastColumn="0"/>
               <w:rPr>
-                <w:sz w:val="20"/>
-                <w:szCs w:val="20"/>
-              </w:rPr>
-            </w:pPr>
-            <w:r>
-              <w:rPr>
+                <w:rFonts w:ascii="Courier New" w:hAnsi="Courier New" w:cs="Courier New"/>
+                <w:sz w:val="20"/>
+                <w:szCs w:val="20"/>
+              </w:rPr>
+            </w:pPr>
+            <w:r>
+              <w:rPr>
+                <w:rFonts w:ascii="Courier New" w:hAnsi="Courier New" w:cs="Courier New"/>
                 <w:sz w:val="20"/>
                 <w:szCs w:val="20"/>
               </w:rPr>
@@ -4027,12 +4323,14 @@
               <w:jc w:val="center"/>
               <w:cnfStyle w:val="100000000000" w:firstRow="1" w:lastRow="0" w:firstColumn="0" w:lastColumn="0" w:oddVBand="0" w:evenVBand="0" w:oddHBand="0" w:evenHBand="0" w:firstRowFirstColumn="0" w:firstRowLastColumn="0" w:lastRowFirstColumn="0" w:lastRowLastColumn="0"/>
               <w:rPr>
-                <w:sz w:val="20"/>
-                <w:szCs w:val="20"/>
-              </w:rPr>
-            </w:pPr>
-            <w:r>
-              <w:rPr>
+                <w:rFonts w:ascii="Courier New" w:hAnsi="Courier New" w:cs="Courier New"/>
+                <w:sz w:val="20"/>
+                <w:szCs w:val="20"/>
+              </w:rPr>
+            </w:pPr>
+            <w:r>
+              <w:rPr>
+                <w:rFonts w:ascii="Courier New" w:hAnsi="Courier New" w:cs="Courier New"/>
                 <w:sz w:val="20"/>
                 <w:szCs w:val="20"/>
               </w:rPr>
@@ -4055,12 +4353,14 @@
           <w:p>
             <w:pPr>
               <w:rPr>
-                <w:sz w:val="20"/>
-                <w:szCs w:val="20"/>
-              </w:rPr>
-            </w:pPr>
-            <w:r>
-              <w:rPr>
+                <w:rFonts w:ascii="Courier New" w:hAnsi="Courier New" w:cs="Courier New"/>
+                <w:sz w:val="20"/>
+                <w:szCs w:val="20"/>
+              </w:rPr>
+            </w:pPr>
+            <w:r>
+              <w:rPr>
+                <w:rFonts w:ascii="Courier New" w:hAnsi="Courier New" w:cs="Courier New"/>
                 <w:sz w:val="20"/>
                 <w:szCs w:val="20"/>
               </w:rPr>
@@ -4077,12 +4377,14 @@
             <w:pPr>
               <w:cnfStyle w:val="000000100000" w:firstRow="0" w:lastRow="0" w:firstColumn="0" w:lastColumn="0" w:oddVBand="0" w:evenVBand="0" w:oddHBand="1" w:evenHBand="0" w:firstRowFirstColumn="0" w:firstRowLastColumn="0" w:lastRowFirstColumn="0" w:lastRowLastColumn="0"/>
               <w:rPr>
-                <w:sz w:val="20"/>
-                <w:szCs w:val="20"/>
-              </w:rPr>
-            </w:pPr>
-            <w:r>
-              <w:rPr>
+                <w:rFonts w:ascii="Courier New" w:hAnsi="Courier New" w:cs="Courier New"/>
+                <w:sz w:val="20"/>
+                <w:szCs w:val="20"/>
+              </w:rPr>
+            </w:pPr>
+            <w:r>
+              <w:rPr>
+                <w:rFonts w:ascii="Courier New" w:hAnsi="Courier New" w:cs="Courier New"/>
                 <w:sz w:val="20"/>
                 <w:szCs w:val="20"/>
               </w:rPr>
@@ -4099,12 +4401,14 @@
             <w:pPr>
               <w:cnfStyle w:val="000000100000" w:firstRow="0" w:lastRow="0" w:firstColumn="0" w:lastColumn="0" w:oddVBand="0" w:evenVBand="0" w:oddHBand="1" w:evenHBand="0" w:firstRowFirstColumn="0" w:firstRowLastColumn="0" w:lastRowFirstColumn="0" w:lastRowLastColumn="0"/>
               <w:rPr>
-                <w:sz w:val="20"/>
-                <w:szCs w:val="20"/>
-              </w:rPr>
-            </w:pPr>
-            <w:r>
-              <w:rPr>
+                <w:rFonts w:ascii="Courier New" w:hAnsi="Courier New" w:cs="Courier New"/>
+                <w:sz w:val="20"/>
+                <w:szCs w:val="20"/>
+              </w:rPr>
+            </w:pPr>
+            <w:r>
+              <w:rPr>
+                <w:rFonts w:ascii="Courier New" w:hAnsi="Courier New" w:cs="Courier New"/>
                 <w:sz w:val="20"/>
                 <w:szCs w:val="20"/>
               </w:rPr>
@@ -4121,12 +4425,14 @@
             <w:pPr>
               <w:cnfStyle w:val="000000100000" w:firstRow="0" w:lastRow="0" w:firstColumn="0" w:lastColumn="0" w:oddVBand="0" w:evenVBand="0" w:oddHBand="1" w:evenHBand="0" w:firstRowFirstColumn="0" w:firstRowLastColumn="0" w:lastRowFirstColumn="0" w:lastRowLastColumn="0"/>
               <w:rPr>
-                <w:sz w:val="20"/>
-                <w:szCs w:val="20"/>
-              </w:rPr>
-            </w:pPr>
-            <w:r>
-              <w:rPr>
+                <w:rFonts w:ascii="Courier New" w:hAnsi="Courier New" w:cs="Courier New"/>
+                <w:sz w:val="20"/>
+                <w:szCs w:val="20"/>
+              </w:rPr>
+            </w:pPr>
+            <w:r>
+              <w:rPr>
+                <w:rFonts w:ascii="Courier New" w:hAnsi="Courier New" w:cs="Courier New"/>
                 <w:sz w:val="20"/>
                 <w:szCs w:val="20"/>
               </w:rPr>
@@ -4143,12 +4449,14 @@
             <w:pPr>
               <w:cnfStyle w:val="000000100000" w:firstRow="0" w:lastRow="0" w:firstColumn="0" w:lastColumn="0" w:oddVBand="0" w:evenVBand="0" w:oddHBand="1" w:evenHBand="0" w:firstRowFirstColumn="0" w:firstRowLastColumn="0" w:lastRowFirstColumn="0" w:lastRowLastColumn="0"/>
               <w:rPr>
-                <w:sz w:val="20"/>
-                <w:szCs w:val="20"/>
-              </w:rPr>
-            </w:pPr>
-            <w:r>
-              <w:rPr>
+                <w:rFonts w:ascii="Courier New" w:hAnsi="Courier New" w:cs="Courier New"/>
+                <w:sz w:val="20"/>
+                <w:szCs w:val="20"/>
+              </w:rPr>
+            </w:pPr>
+            <w:r>
+              <w:rPr>
+                <w:rFonts w:ascii="Courier New" w:hAnsi="Courier New" w:cs="Courier New"/>
                 <w:sz w:val="20"/>
                 <w:szCs w:val="20"/>
               </w:rPr>
@@ -4170,12 +4478,14 @@
           <w:p>
             <w:pPr>
               <w:rPr>
-                <w:sz w:val="20"/>
-                <w:szCs w:val="20"/>
-              </w:rPr>
-            </w:pPr>
-            <w:r>
-              <w:rPr>
+                <w:rFonts w:ascii="Courier New" w:hAnsi="Courier New" w:cs="Courier New"/>
+                <w:sz w:val="20"/>
+                <w:szCs w:val="20"/>
+              </w:rPr>
+            </w:pPr>
+            <w:r>
+              <w:rPr>
+                <w:rFonts w:ascii="Courier New" w:hAnsi="Courier New" w:cs="Courier New"/>
                 <w:sz w:val="20"/>
                 <w:szCs w:val="20"/>
               </w:rPr>
@@ -4192,12 +4502,14 @@
             <w:pPr>
               <w:cnfStyle w:val="000000000000" w:firstRow="0" w:lastRow="0" w:firstColumn="0" w:lastColumn="0" w:oddVBand="0" w:evenVBand="0" w:oddHBand="0" w:evenHBand="0" w:firstRowFirstColumn="0" w:firstRowLastColumn="0" w:lastRowFirstColumn="0" w:lastRowLastColumn="0"/>
               <w:rPr>
-                <w:sz w:val="20"/>
-                <w:szCs w:val="20"/>
-              </w:rPr>
-            </w:pPr>
-            <w:r>
-              <w:rPr>
+                <w:rFonts w:ascii="Courier New" w:hAnsi="Courier New" w:cs="Courier New"/>
+                <w:sz w:val="20"/>
+                <w:szCs w:val="20"/>
+              </w:rPr>
+            </w:pPr>
+            <w:r>
+              <w:rPr>
+                <w:rFonts w:ascii="Courier New" w:hAnsi="Courier New" w:cs="Courier New"/>
                 <w:sz w:val="20"/>
                 <w:szCs w:val="20"/>
               </w:rPr>
@@ -4214,12 +4526,14 @@
             <w:pPr>
               <w:cnfStyle w:val="000000000000" w:firstRow="0" w:lastRow="0" w:firstColumn="0" w:lastColumn="0" w:oddVBand="0" w:evenVBand="0" w:oddHBand="0" w:evenHBand="0" w:firstRowFirstColumn="0" w:firstRowLastColumn="0" w:lastRowFirstColumn="0" w:lastRowLastColumn="0"/>
               <w:rPr>
-                <w:sz w:val="20"/>
-                <w:szCs w:val="20"/>
-              </w:rPr>
-            </w:pPr>
-            <w:r>
-              <w:rPr>
+                <w:rFonts w:ascii="Courier New" w:hAnsi="Courier New" w:cs="Courier New"/>
+                <w:sz w:val="20"/>
+                <w:szCs w:val="20"/>
+              </w:rPr>
+            </w:pPr>
+            <w:r>
+              <w:rPr>
+                <w:rFonts w:ascii="Courier New" w:hAnsi="Courier New" w:cs="Courier New"/>
                 <w:sz w:val="20"/>
                 <w:szCs w:val="20"/>
               </w:rPr>
@@ -4236,12 +4550,14 @@
             <w:pPr>
               <w:cnfStyle w:val="000000000000" w:firstRow="0" w:lastRow="0" w:firstColumn="0" w:lastColumn="0" w:oddVBand="0" w:evenVBand="0" w:oddHBand="0" w:evenHBand="0" w:firstRowFirstColumn="0" w:firstRowLastColumn="0" w:lastRowFirstColumn="0" w:lastRowLastColumn="0"/>
               <w:rPr>
-                <w:sz w:val="20"/>
-                <w:szCs w:val="20"/>
-              </w:rPr>
-            </w:pPr>
-            <w:r>
-              <w:rPr>
+                <w:rFonts w:ascii="Courier New" w:hAnsi="Courier New" w:cs="Courier New"/>
+                <w:sz w:val="20"/>
+                <w:szCs w:val="20"/>
+              </w:rPr>
+            </w:pPr>
+            <w:r>
+              <w:rPr>
+                <w:rFonts w:ascii="Courier New" w:hAnsi="Courier New" w:cs="Courier New"/>
                 <w:sz w:val="20"/>
                 <w:szCs w:val="20"/>
               </w:rPr>
@@ -4258,12 +4574,14 @@
             <w:pPr>
               <w:cnfStyle w:val="000000000000" w:firstRow="0" w:lastRow="0" w:firstColumn="0" w:lastColumn="0" w:oddVBand="0" w:evenVBand="0" w:oddHBand="0" w:evenHBand="0" w:firstRowFirstColumn="0" w:firstRowLastColumn="0" w:lastRowFirstColumn="0" w:lastRowLastColumn="0"/>
               <w:rPr>
-                <w:sz w:val="20"/>
-                <w:szCs w:val="20"/>
-              </w:rPr>
-            </w:pPr>
-            <w:r>
-              <w:rPr>
+                <w:rFonts w:ascii="Courier New" w:hAnsi="Courier New" w:cs="Courier New"/>
+                <w:sz w:val="20"/>
+                <w:szCs w:val="20"/>
+              </w:rPr>
+            </w:pPr>
+            <w:r>
+              <w:rPr>
+                <w:rFonts w:ascii="Courier New" w:hAnsi="Courier New" w:cs="Courier New"/>
                 <w:sz w:val="20"/>
                 <w:szCs w:val="20"/>
               </w:rPr>
@@ -4286,12 +4604,14 @@
           <w:p>
             <w:pPr>
               <w:rPr>
-                <w:sz w:val="20"/>
-                <w:szCs w:val="20"/>
-              </w:rPr>
-            </w:pPr>
-            <w:r>
-              <w:rPr>
+                <w:rFonts w:ascii="Courier New" w:hAnsi="Courier New" w:cs="Courier New"/>
+                <w:sz w:val="20"/>
+                <w:szCs w:val="20"/>
+              </w:rPr>
+            </w:pPr>
+            <w:r>
+              <w:rPr>
+                <w:rFonts w:ascii="Courier New" w:hAnsi="Courier New" w:cs="Courier New"/>
                 <w:sz w:val="20"/>
                 <w:szCs w:val="20"/>
               </w:rPr>
@@ -4308,12 +4628,14 @@
             <w:pPr>
               <w:cnfStyle w:val="000000100000" w:firstRow="0" w:lastRow="0" w:firstColumn="0" w:lastColumn="0" w:oddVBand="0" w:evenVBand="0" w:oddHBand="1" w:evenHBand="0" w:firstRowFirstColumn="0" w:firstRowLastColumn="0" w:lastRowFirstColumn="0" w:lastRowLastColumn="0"/>
               <w:rPr>
-                <w:sz w:val="20"/>
-                <w:szCs w:val="20"/>
-              </w:rPr>
-            </w:pPr>
-            <w:r>
-              <w:rPr>
+                <w:rFonts w:ascii="Courier New" w:hAnsi="Courier New" w:cs="Courier New"/>
+                <w:sz w:val="20"/>
+                <w:szCs w:val="20"/>
+              </w:rPr>
+            </w:pPr>
+            <w:r>
+              <w:rPr>
+                <w:rFonts w:ascii="Courier New" w:hAnsi="Courier New" w:cs="Courier New"/>
                 <w:sz w:val="20"/>
                 <w:szCs w:val="20"/>
               </w:rPr>
@@ -4330,12 +4652,14 @@
             <w:pPr>
               <w:cnfStyle w:val="000000100000" w:firstRow="0" w:lastRow="0" w:firstColumn="0" w:lastColumn="0" w:oddVBand="0" w:evenVBand="0" w:oddHBand="1" w:evenHBand="0" w:firstRowFirstColumn="0" w:firstRowLastColumn="0" w:lastRowFirstColumn="0" w:lastRowLastColumn="0"/>
               <w:rPr>
-                <w:sz w:val="20"/>
-                <w:szCs w:val="20"/>
-              </w:rPr>
-            </w:pPr>
-            <w:r>
-              <w:rPr>
+                <w:rFonts w:ascii="Courier New" w:hAnsi="Courier New" w:cs="Courier New"/>
+                <w:sz w:val="20"/>
+                <w:szCs w:val="20"/>
+              </w:rPr>
+            </w:pPr>
+            <w:r>
+              <w:rPr>
+                <w:rFonts w:ascii="Courier New" w:hAnsi="Courier New" w:cs="Courier New"/>
                 <w:sz w:val="20"/>
                 <w:szCs w:val="20"/>
               </w:rPr>
@@ -4352,12 +4676,14 @@
             <w:pPr>
               <w:cnfStyle w:val="000000100000" w:firstRow="0" w:lastRow="0" w:firstColumn="0" w:lastColumn="0" w:oddVBand="0" w:evenVBand="0" w:oddHBand="1" w:evenHBand="0" w:firstRowFirstColumn="0" w:firstRowLastColumn="0" w:lastRowFirstColumn="0" w:lastRowLastColumn="0"/>
               <w:rPr>
-                <w:sz w:val="20"/>
-                <w:szCs w:val="20"/>
-              </w:rPr>
-            </w:pPr>
-            <w:r>
-              <w:rPr>
+                <w:rFonts w:ascii="Courier New" w:hAnsi="Courier New" w:cs="Courier New"/>
+                <w:sz w:val="20"/>
+                <w:szCs w:val="20"/>
+              </w:rPr>
+            </w:pPr>
+            <w:r>
+              <w:rPr>
+                <w:rFonts w:ascii="Courier New" w:hAnsi="Courier New" w:cs="Courier New"/>
                 <w:sz w:val="20"/>
                 <w:szCs w:val="20"/>
               </w:rPr>
@@ -4374,12 +4700,14 @@
             <w:pPr>
               <w:cnfStyle w:val="000000100000" w:firstRow="0" w:lastRow="0" w:firstColumn="0" w:lastColumn="0" w:oddVBand="0" w:evenVBand="0" w:oddHBand="1" w:evenHBand="0" w:firstRowFirstColumn="0" w:firstRowLastColumn="0" w:lastRowFirstColumn="0" w:lastRowLastColumn="0"/>
               <w:rPr>
-                <w:sz w:val="20"/>
-                <w:szCs w:val="20"/>
-              </w:rPr>
-            </w:pPr>
-            <w:r>
-              <w:rPr>
+                <w:rFonts w:ascii="Courier New" w:hAnsi="Courier New" w:cs="Courier New"/>
+                <w:sz w:val="20"/>
+                <w:szCs w:val="20"/>
+              </w:rPr>
+            </w:pPr>
+            <w:r>
+              <w:rPr>
+                <w:rFonts w:ascii="Courier New" w:hAnsi="Courier New" w:cs="Courier New"/>
                 <w:sz w:val="20"/>
                 <w:szCs w:val="20"/>
               </w:rPr>
@@ -4401,12 +4729,14 @@
           <w:p>
             <w:pPr>
               <w:rPr>
-                <w:sz w:val="20"/>
-                <w:szCs w:val="20"/>
-              </w:rPr>
-            </w:pPr>
-            <w:r>
-              <w:rPr>
+                <w:rFonts w:ascii="Courier New" w:hAnsi="Courier New" w:cs="Courier New"/>
+                <w:sz w:val="20"/>
+                <w:szCs w:val="20"/>
+              </w:rPr>
+            </w:pPr>
+            <w:r>
+              <w:rPr>
+                <w:rFonts w:ascii="Courier New" w:hAnsi="Courier New" w:cs="Courier New"/>
                 <w:sz w:val="20"/>
                 <w:szCs w:val="20"/>
               </w:rPr>
@@ -4423,12 +4753,14 @@
             <w:pPr>
               <w:cnfStyle w:val="000000000000" w:firstRow="0" w:lastRow="0" w:firstColumn="0" w:lastColumn="0" w:oddVBand="0" w:evenVBand="0" w:oddHBand="0" w:evenHBand="0" w:firstRowFirstColumn="0" w:firstRowLastColumn="0" w:lastRowFirstColumn="0" w:lastRowLastColumn="0"/>
               <w:rPr>
-                <w:sz w:val="20"/>
-                <w:szCs w:val="20"/>
-              </w:rPr>
-            </w:pPr>
-            <w:r>
-              <w:rPr>
+                <w:rFonts w:ascii="Courier New" w:hAnsi="Courier New" w:cs="Courier New"/>
+                <w:sz w:val="20"/>
+                <w:szCs w:val="20"/>
+              </w:rPr>
+            </w:pPr>
+            <w:r>
+              <w:rPr>
+                <w:rFonts w:ascii="Courier New" w:hAnsi="Courier New" w:cs="Courier New"/>
                 <w:sz w:val="20"/>
                 <w:szCs w:val="20"/>
               </w:rPr>
@@ -4445,12 +4777,14 @@
             <w:pPr>
               <w:cnfStyle w:val="000000000000" w:firstRow="0" w:lastRow="0" w:firstColumn="0" w:lastColumn="0" w:oddVBand="0" w:evenVBand="0" w:oddHBand="0" w:evenHBand="0" w:firstRowFirstColumn="0" w:firstRowLastColumn="0" w:lastRowFirstColumn="0" w:lastRowLastColumn="0"/>
               <w:rPr>
-                <w:sz w:val="20"/>
-                <w:szCs w:val="20"/>
-              </w:rPr>
-            </w:pPr>
-            <w:r>
-              <w:rPr>
+                <w:rFonts w:ascii="Courier New" w:hAnsi="Courier New" w:cs="Courier New"/>
+                <w:sz w:val="20"/>
+                <w:szCs w:val="20"/>
+              </w:rPr>
+            </w:pPr>
+            <w:r>
+              <w:rPr>
+                <w:rFonts w:ascii="Courier New" w:hAnsi="Courier New" w:cs="Courier New"/>
                 <w:sz w:val="20"/>
                 <w:szCs w:val="20"/>
               </w:rPr>
@@ -4467,12 +4801,14 @@
             <w:pPr>
               <w:cnfStyle w:val="000000000000" w:firstRow="0" w:lastRow="0" w:firstColumn="0" w:lastColumn="0" w:oddVBand="0" w:evenVBand="0" w:oddHBand="0" w:evenHBand="0" w:firstRowFirstColumn="0" w:firstRowLastColumn="0" w:lastRowFirstColumn="0" w:lastRowLastColumn="0"/>
               <w:rPr>
-                <w:sz w:val="20"/>
-                <w:szCs w:val="20"/>
-              </w:rPr>
-            </w:pPr>
-            <w:r>
-              <w:rPr>
+                <w:rFonts w:ascii="Courier New" w:hAnsi="Courier New" w:cs="Courier New"/>
+                <w:sz w:val="20"/>
+                <w:szCs w:val="20"/>
+              </w:rPr>
+            </w:pPr>
+            <w:r>
+              <w:rPr>
+                <w:rFonts w:ascii="Courier New" w:hAnsi="Courier New" w:cs="Courier New"/>
                 <w:sz w:val="20"/>
                 <w:szCs w:val="20"/>
               </w:rPr>
@@ -4489,12 +4825,14 @@
             <w:pPr>
               <w:cnfStyle w:val="000000000000" w:firstRow="0" w:lastRow="0" w:firstColumn="0" w:lastColumn="0" w:oddVBand="0" w:evenVBand="0" w:oddHBand="0" w:evenHBand="0" w:firstRowFirstColumn="0" w:firstRowLastColumn="0" w:lastRowFirstColumn="0" w:lastRowLastColumn="0"/>
               <w:rPr>
-                <w:sz w:val="20"/>
-                <w:szCs w:val="20"/>
-              </w:rPr>
-            </w:pPr>
-            <w:r>
-              <w:rPr>
+                <w:rFonts w:ascii="Courier New" w:hAnsi="Courier New" w:cs="Courier New"/>
+                <w:sz w:val="20"/>
+                <w:szCs w:val="20"/>
+              </w:rPr>
+            </w:pPr>
+            <w:r>
+              <w:rPr>
+                <w:rFonts w:ascii="Courier New" w:hAnsi="Courier New" w:cs="Courier New"/>
                 <w:sz w:val="20"/>
                 <w:szCs w:val="20"/>
               </w:rPr>
@@ -4517,12 +4855,14 @@
           <w:p>
             <w:pPr>
               <w:rPr>
-                <w:sz w:val="20"/>
-                <w:szCs w:val="20"/>
-              </w:rPr>
-            </w:pPr>
-            <w:r>
-              <w:rPr>
+                <w:rFonts w:ascii="Courier New" w:hAnsi="Courier New" w:cs="Courier New"/>
+                <w:sz w:val="20"/>
+                <w:szCs w:val="20"/>
+              </w:rPr>
+            </w:pPr>
+            <w:r>
+              <w:rPr>
+                <w:rFonts w:ascii="Courier New" w:hAnsi="Courier New" w:cs="Courier New"/>
                 <w:sz w:val="20"/>
                 <w:szCs w:val="20"/>
               </w:rPr>
@@ -4539,12 +4879,14 @@
             <w:pPr>
               <w:cnfStyle w:val="000000100000" w:firstRow="0" w:lastRow="0" w:firstColumn="0" w:lastColumn="0" w:oddVBand="0" w:evenVBand="0" w:oddHBand="1" w:evenHBand="0" w:firstRowFirstColumn="0" w:firstRowLastColumn="0" w:lastRowFirstColumn="0" w:lastRowLastColumn="0"/>
               <w:rPr>
-                <w:sz w:val="20"/>
-                <w:szCs w:val="20"/>
-              </w:rPr>
-            </w:pPr>
-            <w:r>
-              <w:rPr>
+                <w:rFonts w:ascii="Courier New" w:hAnsi="Courier New" w:cs="Courier New"/>
+                <w:sz w:val="20"/>
+                <w:szCs w:val="20"/>
+              </w:rPr>
+            </w:pPr>
+            <w:r>
+              <w:rPr>
+                <w:rFonts w:ascii="Courier New" w:hAnsi="Courier New" w:cs="Courier New"/>
                 <w:sz w:val="20"/>
                 <w:szCs w:val="20"/>
               </w:rPr>
@@ -4561,12 +4903,14 @@
             <w:pPr>
               <w:cnfStyle w:val="000000100000" w:firstRow="0" w:lastRow="0" w:firstColumn="0" w:lastColumn="0" w:oddVBand="0" w:evenVBand="0" w:oddHBand="1" w:evenHBand="0" w:firstRowFirstColumn="0" w:firstRowLastColumn="0" w:lastRowFirstColumn="0" w:lastRowLastColumn="0"/>
               <w:rPr>
-                <w:sz w:val="20"/>
-                <w:szCs w:val="20"/>
-              </w:rPr>
-            </w:pPr>
-            <w:r>
-              <w:rPr>
+                <w:rFonts w:ascii="Courier New" w:hAnsi="Courier New" w:cs="Courier New"/>
+                <w:sz w:val="20"/>
+                <w:szCs w:val="20"/>
+              </w:rPr>
+            </w:pPr>
+            <w:r>
+              <w:rPr>
+                <w:rFonts w:ascii="Courier New" w:hAnsi="Courier New" w:cs="Courier New"/>
                 <w:sz w:val="20"/>
                 <w:szCs w:val="20"/>
               </w:rPr>
@@ -4583,12 +4927,14 @@
             <w:pPr>
               <w:cnfStyle w:val="000000100000" w:firstRow="0" w:lastRow="0" w:firstColumn="0" w:lastColumn="0" w:oddVBand="0" w:evenVBand="0" w:oddHBand="1" w:evenHBand="0" w:firstRowFirstColumn="0" w:firstRowLastColumn="0" w:lastRowFirstColumn="0" w:lastRowLastColumn="0"/>
               <w:rPr>
-                <w:sz w:val="20"/>
-                <w:szCs w:val="20"/>
-              </w:rPr>
-            </w:pPr>
-            <w:r>
-              <w:rPr>
+                <w:rFonts w:ascii="Courier New" w:hAnsi="Courier New" w:cs="Courier New"/>
+                <w:sz w:val="20"/>
+                <w:szCs w:val="20"/>
+              </w:rPr>
+            </w:pPr>
+            <w:r>
+              <w:rPr>
+                <w:rFonts w:ascii="Courier New" w:hAnsi="Courier New" w:cs="Courier New"/>
                 <w:sz w:val="20"/>
                 <w:szCs w:val="20"/>
               </w:rPr>
@@ -4605,12 +4951,14 @@
             <w:pPr>
               <w:cnfStyle w:val="000000100000" w:firstRow="0" w:lastRow="0" w:firstColumn="0" w:lastColumn="0" w:oddVBand="0" w:evenVBand="0" w:oddHBand="1" w:evenHBand="0" w:firstRowFirstColumn="0" w:firstRowLastColumn="0" w:lastRowFirstColumn="0" w:lastRowLastColumn="0"/>
               <w:rPr>
-                <w:sz w:val="20"/>
-                <w:szCs w:val="20"/>
-              </w:rPr>
-            </w:pPr>
-            <w:r>
-              <w:rPr>
+                <w:rFonts w:ascii="Courier New" w:hAnsi="Courier New" w:cs="Courier New"/>
+                <w:sz w:val="20"/>
+                <w:szCs w:val="20"/>
+              </w:rPr>
+            </w:pPr>
+            <w:r>
+              <w:rPr>
+                <w:rFonts w:ascii="Courier New" w:hAnsi="Courier New" w:cs="Courier New"/>
                 <w:sz w:val="20"/>
                 <w:szCs w:val="20"/>
               </w:rPr>
@@ -4632,12 +4980,14 @@
           <w:p>
             <w:pPr>
               <w:rPr>
-                <w:sz w:val="20"/>
-                <w:szCs w:val="20"/>
-              </w:rPr>
-            </w:pPr>
-            <w:r>
-              <w:rPr>
+                <w:rFonts w:ascii="Courier New" w:hAnsi="Courier New" w:cs="Courier New"/>
+                <w:sz w:val="20"/>
+                <w:szCs w:val="20"/>
+              </w:rPr>
+            </w:pPr>
+            <w:r>
+              <w:rPr>
+                <w:rFonts w:ascii="Courier New" w:hAnsi="Courier New" w:cs="Courier New"/>
                 <w:sz w:val="20"/>
                 <w:szCs w:val="20"/>
               </w:rPr>
@@ -4654,12 +5004,14 @@
             <w:pPr>
               <w:cnfStyle w:val="000000000000" w:firstRow="0" w:lastRow="0" w:firstColumn="0" w:lastColumn="0" w:oddVBand="0" w:evenVBand="0" w:oddHBand="0" w:evenHBand="0" w:firstRowFirstColumn="0" w:firstRowLastColumn="0" w:lastRowFirstColumn="0" w:lastRowLastColumn="0"/>
               <w:rPr>
-                <w:sz w:val="20"/>
-                <w:szCs w:val="20"/>
-              </w:rPr>
-            </w:pPr>
-            <w:r>
-              <w:rPr>
+                <w:rFonts w:ascii="Courier New" w:hAnsi="Courier New" w:cs="Courier New"/>
+                <w:sz w:val="20"/>
+                <w:szCs w:val="20"/>
+              </w:rPr>
+            </w:pPr>
+            <w:r>
+              <w:rPr>
+                <w:rFonts w:ascii="Courier New" w:hAnsi="Courier New" w:cs="Courier New"/>
                 <w:sz w:val="20"/>
                 <w:szCs w:val="20"/>
               </w:rPr>
@@ -4676,12 +5028,14 @@
             <w:pPr>
               <w:cnfStyle w:val="000000000000" w:firstRow="0" w:lastRow="0" w:firstColumn="0" w:lastColumn="0" w:oddVBand="0" w:evenVBand="0" w:oddHBand="0" w:evenHBand="0" w:firstRowFirstColumn="0" w:firstRowLastColumn="0" w:lastRowFirstColumn="0" w:lastRowLastColumn="0"/>
               <w:rPr>
-                <w:sz w:val="20"/>
-                <w:szCs w:val="20"/>
-              </w:rPr>
-            </w:pPr>
-            <w:r>
-              <w:rPr>
+                <w:rFonts w:ascii="Courier New" w:hAnsi="Courier New" w:cs="Courier New"/>
+                <w:sz w:val="20"/>
+                <w:szCs w:val="20"/>
+              </w:rPr>
+            </w:pPr>
+            <w:r>
+              <w:rPr>
+                <w:rFonts w:ascii="Courier New" w:hAnsi="Courier New" w:cs="Courier New"/>
                 <w:sz w:val="20"/>
                 <w:szCs w:val="20"/>
               </w:rPr>
@@ -4698,12 +5052,14 @@
             <w:pPr>
               <w:cnfStyle w:val="000000000000" w:firstRow="0" w:lastRow="0" w:firstColumn="0" w:lastColumn="0" w:oddVBand="0" w:evenVBand="0" w:oddHBand="0" w:evenHBand="0" w:firstRowFirstColumn="0" w:firstRowLastColumn="0" w:lastRowFirstColumn="0" w:lastRowLastColumn="0"/>
               <w:rPr>
-                <w:sz w:val="20"/>
-                <w:szCs w:val="20"/>
-              </w:rPr>
-            </w:pPr>
-            <w:r>
-              <w:rPr>
+                <w:rFonts w:ascii="Courier New" w:hAnsi="Courier New" w:cs="Courier New"/>
+                <w:sz w:val="20"/>
+                <w:szCs w:val="20"/>
+              </w:rPr>
+            </w:pPr>
+            <w:r>
+              <w:rPr>
+                <w:rFonts w:ascii="Courier New" w:hAnsi="Courier New" w:cs="Courier New"/>
                 <w:sz w:val="20"/>
                 <w:szCs w:val="20"/>
               </w:rPr>
@@ -4720,12 +5076,14 @@
             <w:pPr>
               <w:cnfStyle w:val="000000000000" w:firstRow="0" w:lastRow="0" w:firstColumn="0" w:lastColumn="0" w:oddVBand="0" w:evenVBand="0" w:oddHBand="0" w:evenHBand="0" w:firstRowFirstColumn="0" w:firstRowLastColumn="0" w:lastRowFirstColumn="0" w:lastRowLastColumn="0"/>
               <w:rPr>
-                <w:sz w:val="20"/>
-                <w:szCs w:val="20"/>
-              </w:rPr>
-            </w:pPr>
-            <w:r>
-              <w:rPr>
+                <w:rFonts w:ascii="Courier New" w:hAnsi="Courier New" w:cs="Courier New"/>
+                <w:sz w:val="20"/>
+                <w:szCs w:val="20"/>
+              </w:rPr>
+            </w:pPr>
+            <w:r>
+              <w:rPr>
+                <w:rFonts w:ascii="Courier New" w:hAnsi="Courier New" w:cs="Courier New"/>
                 <w:sz w:val="20"/>
                 <w:szCs w:val="20"/>
               </w:rPr>
@@ -4748,15 +5106,18 @@
           <w:p>
             <w:pPr>
               <w:rPr>
-                <w:sz w:val="20"/>
-                <w:szCs w:val="20"/>
-              </w:rPr>
-            </w:pPr>
-            <w:r>
-              <w:rPr>
-                <w:sz w:val="20"/>
-                <w:szCs w:val="20"/>
-              </w:rPr>
+                <w:rFonts w:ascii="Courier New" w:hAnsi="Courier New" w:cs="Courier New"/>
+                <w:sz w:val="20"/>
+                <w:szCs w:val="20"/>
+              </w:rPr>
+            </w:pPr>
+            <w:r>
+              <w:rPr>
+                <w:rFonts w:ascii="Courier New" w:hAnsi="Courier New" w:cs="Courier New"/>
+                <w:sz w:val="20"/>
+                <w:szCs w:val="20"/>
+              </w:rPr>
+              <w:lastRenderedPageBreak/>
               <w:t>char</w:t>
             </w:r>
           </w:p>
@@ -4770,12 +5131,14 @@
             <w:pPr>
               <w:cnfStyle w:val="000000100000" w:firstRow="0" w:lastRow="0" w:firstColumn="0" w:lastColumn="0" w:oddVBand="0" w:evenVBand="0" w:oddHBand="1" w:evenHBand="0" w:firstRowFirstColumn="0" w:firstRowLastColumn="0" w:lastRowFirstColumn="0" w:lastRowLastColumn="0"/>
               <w:rPr>
-                <w:sz w:val="20"/>
-                <w:szCs w:val="20"/>
-              </w:rPr>
-            </w:pPr>
-            <w:r>
-              <w:rPr>
+                <w:rFonts w:ascii="Courier New" w:hAnsi="Courier New" w:cs="Courier New"/>
+                <w:sz w:val="20"/>
+                <w:szCs w:val="20"/>
+              </w:rPr>
+            </w:pPr>
+            <w:r>
+              <w:rPr>
+                <w:rFonts w:ascii="Courier New" w:hAnsi="Courier New" w:cs="Courier New"/>
                 <w:sz w:val="20"/>
                 <w:szCs w:val="20"/>
               </w:rPr>
@@ -4792,12 +5155,14 @@
             <w:pPr>
               <w:cnfStyle w:val="000000100000" w:firstRow="0" w:lastRow="0" w:firstColumn="0" w:lastColumn="0" w:oddVBand="0" w:evenVBand="0" w:oddHBand="1" w:evenHBand="0" w:firstRowFirstColumn="0" w:firstRowLastColumn="0" w:lastRowFirstColumn="0" w:lastRowLastColumn="0"/>
               <w:rPr>
-                <w:sz w:val="20"/>
-                <w:szCs w:val="20"/>
-              </w:rPr>
-            </w:pPr>
-            <w:r>
-              <w:rPr>
+                <w:rFonts w:ascii="Courier New" w:hAnsi="Courier New" w:cs="Courier New"/>
+                <w:sz w:val="20"/>
+                <w:szCs w:val="20"/>
+              </w:rPr>
+            </w:pPr>
+            <w:r>
+              <w:rPr>
+                <w:rFonts w:ascii="Courier New" w:hAnsi="Courier New" w:cs="Courier New"/>
                 <w:sz w:val="20"/>
                 <w:szCs w:val="20"/>
               </w:rPr>
@@ -4814,12 +5179,14 @@
             <w:pPr>
               <w:cnfStyle w:val="000000100000" w:firstRow="0" w:lastRow="0" w:firstColumn="0" w:lastColumn="0" w:oddVBand="0" w:evenVBand="0" w:oddHBand="1" w:evenHBand="0" w:firstRowFirstColumn="0" w:firstRowLastColumn="0" w:lastRowFirstColumn="0" w:lastRowLastColumn="0"/>
               <w:rPr>
-                <w:sz w:val="20"/>
-                <w:szCs w:val="20"/>
-              </w:rPr>
-            </w:pPr>
-            <w:r>
-              <w:rPr>
+                <w:rFonts w:ascii="Courier New" w:hAnsi="Courier New" w:cs="Courier New"/>
+                <w:sz w:val="20"/>
+                <w:szCs w:val="20"/>
+              </w:rPr>
+            </w:pPr>
+            <w:r>
+              <w:rPr>
+                <w:rFonts w:ascii="Courier New" w:hAnsi="Courier New" w:cs="Courier New"/>
                 <w:sz w:val="20"/>
                 <w:szCs w:val="20"/>
               </w:rPr>
@@ -4836,12 +5203,14 @@
             <w:pPr>
               <w:cnfStyle w:val="000000100000" w:firstRow="0" w:lastRow="0" w:firstColumn="0" w:lastColumn="0" w:oddVBand="0" w:evenVBand="0" w:oddHBand="1" w:evenHBand="0" w:firstRowFirstColumn="0" w:firstRowLastColumn="0" w:lastRowFirstColumn="0" w:lastRowLastColumn="0"/>
               <w:rPr>
-                <w:sz w:val="20"/>
-                <w:szCs w:val="20"/>
-              </w:rPr>
-            </w:pPr>
-            <w:r>
-              <w:rPr>
+                <w:rFonts w:ascii="Courier New" w:hAnsi="Courier New" w:cs="Courier New"/>
+                <w:sz w:val="20"/>
+                <w:szCs w:val="20"/>
+              </w:rPr>
+            </w:pPr>
+            <w:r>
+              <w:rPr>
+                <w:rFonts w:ascii="Courier New" w:hAnsi="Courier New" w:cs="Courier New"/>
                 <w:sz w:val="20"/>
                 <w:szCs w:val="20"/>
               </w:rPr>
@@ -4863,12 +5232,14 @@
           <w:p>
             <w:pPr>
               <w:rPr>
-                <w:sz w:val="20"/>
-                <w:szCs w:val="20"/>
-              </w:rPr>
-            </w:pPr>
-            <w:r>
-              <w:rPr>
+                <w:rFonts w:ascii="Courier New" w:hAnsi="Courier New" w:cs="Courier New"/>
+                <w:sz w:val="20"/>
+                <w:szCs w:val="20"/>
+              </w:rPr>
+            </w:pPr>
+            <w:r>
+              <w:rPr>
+                <w:rFonts w:ascii="Courier New" w:hAnsi="Courier New" w:cs="Courier New"/>
                 <w:sz w:val="20"/>
                 <w:szCs w:val="20"/>
               </w:rPr>
@@ -4885,12 +5256,14 @@
             <w:pPr>
               <w:cnfStyle w:val="000000000000" w:firstRow="0" w:lastRow="0" w:firstColumn="0" w:lastColumn="0" w:oddVBand="0" w:evenVBand="0" w:oddHBand="0" w:evenHBand="0" w:firstRowFirstColumn="0" w:firstRowLastColumn="0" w:lastRowFirstColumn="0" w:lastRowLastColumn="0"/>
               <w:rPr>
-                <w:sz w:val="20"/>
-                <w:szCs w:val="20"/>
-              </w:rPr>
-            </w:pPr>
-            <w:r>
-              <w:rPr>
+                <w:rFonts w:ascii="Courier New" w:hAnsi="Courier New" w:cs="Courier New"/>
+                <w:sz w:val="20"/>
+                <w:szCs w:val="20"/>
+              </w:rPr>
+            </w:pPr>
+            <w:r>
+              <w:rPr>
+                <w:rFonts w:ascii="Courier New" w:hAnsi="Courier New" w:cs="Courier New"/>
                 <w:sz w:val="20"/>
                 <w:szCs w:val="20"/>
               </w:rPr>
@@ -4907,12 +5280,14 @@
             <w:pPr>
               <w:cnfStyle w:val="000000000000" w:firstRow="0" w:lastRow="0" w:firstColumn="0" w:lastColumn="0" w:oddVBand="0" w:evenVBand="0" w:oddHBand="0" w:evenHBand="0" w:firstRowFirstColumn="0" w:firstRowLastColumn="0" w:lastRowFirstColumn="0" w:lastRowLastColumn="0"/>
               <w:rPr>
-                <w:sz w:val="20"/>
-                <w:szCs w:val="20"/>
-              </w:rPr>
-            </w:pPr>
-            <w:r>
-              <w:rPr>
+                <w:rFonts w:ascii="Courier New" w:hAnsi="Courier New" w:cs="Courier New"/>
+                <w:sz w:val="20"/>
+                <w:szCs w:val="20"/>
+              </w:rPr>
+            </w:pPr>
+            <w:r>
+              <w:rPr>
+                <w:rFonts w:ascii="Courier New" w:hAnsi="Courier New" w:cs="Courier New"/>
                 <w:sz w:val="20"/>
                 <w:szCs w:val="20"/>
               </w:rPr>
@@ -4929,12 +5304,14 @@
             <w:pPr>
               <w:cnfStyle w:val="000000000000" w:firstRow="0" w:lastRow="0" w:firstColumn="0" w:lastColumn="0" w:oddVBand="0" w:evenVBand="0" w:oddHBand="0" w:evenHBand="0" w:firstRowFirstColumn="0" w:firstRowLastColumn="0" w:lastRowFirstColumn="0" w:lastRowLastColumn="0"/>
               <w:rPr>
-                <w:sz w:val="20"/>
-                <w:szCs w:val="20"/>
-              </w:rPr>
-            </w:pPr>
-            <w:r>
-              <w:rPr>
+                <w:rFonts w:ascii="Courier New" w:hAnsi="Courier New" w:cs="Courier New"/>
+                <w:sz w:val="20"/>
+                <w:szCs w:val="20"/>
+              </w:rPr>
+            </w:pPr>
+            <w:r>
+              <w:rPr>
+                <w:rFonts w:ascii="Courier New" w:hAnsi="Courier New" w:cs="Courier New"/>
                 <w:sz w:val="20"/>
                 <w:szCs w:val="20"/>
               </w:rPr>
@@ -4951,12 +5328,14 @@
             <w:pPr>
               <w:cnfStyle w:val="000000000000" w:firstRow="0" w:lastRow="0" w:firstColumn="0" w:lastColumn="0" w:oddVBand="0" w:evenVBand="0" w:oddHBand="0" w:evenHBand="0" w:firstRowFirstColumn="0" w:firstRowLastColumn="0" w:lastRowFirstColumn="0" w:lastRowLastColumn="0"/>
               <w:rPr>
-                <w:sz w:val="20"/>
-                <w:szCs w:val="20"/>
-              </w:rPr>
-            </w:pPr>
-            <w:r>
-              <w:rPr>
+                <w:rFonts w:ascii="Courier New" w:hAnsi="Courier New" w:cs="Courier New"/>
+                <w:sz w:val="20"/>
+                <w:szCs w:val="20"/>
+              </w:rPr>
+            </w:pPr>
+            <w:r>
+              <w:rPr>
+                <w:rFonts w:ascii="Courier New" w:hAnsi="Courier New" w:cs="Courier New"/>
                 <w:sz w:val="20"/>
                 <w:szCs w:val="20"/>
               </w:rPr>
@@ -5052,7 +5431,6 @@
       </w:pPr>
       <w:bookmarkStart w:id="15" w:name="_Toc202102193"/>
       <w:r>
-        <w:lastRenderedPageBreak/>
         <w:t>Kiểu dữ liệu tham chiếu (</w:t>
       </w:r>
       <w:r>
@@ -5085,9 +5463,9 @@
         <w:tblLook w:val="04A0" w:firstRow="1" w:lastRow="0" w:firstColumn="1" w:lastColumn="0" w:noHBand="0" w:noVBand="1"/>
       </w:tblPr>
       <w:tblGrid>
-        <w:gridCol w:w="1632"/>
-        <w:gridCol w:w="4100"/>
-        <w:gridCol w:w="3618"/>
+        <w:gridCol w:w="1657"/>
+        <w:gridCol w:w="4085"/>
+        <w:gridCol w:w="3608"/>
       </w:tblGrid>
       <w:tr>
         <w:trPr>
@@ -5100,7 +5478,19 @@
             <w:hideMark/>
           </w:tcPr>
           <w:p>
-            <w:r>
+            <w:pPr>
+              <w:rPr>
+                <w:rFonts w:ascii="Courier New" w:hAnsi="Courier New" w:cs="Courier New"/>
+                <w:sz w:val="20"/>
+                <w:szCs w:val="20"/>
+              </w:rPr>
+            </w:pPr>
+            <w:r>
+              <w:rPr>
+                <w:rFonts w:ascii="Courier New" w:hAnsi="Courier New" w:cs="Courier New"/>
+                <w:sz w:val="20"/>
+                <w:szCs w:val="20"/>
+              </w:rPr>
               <w:t>Kiểu</w:t>
             </w:r>
           </w:p>
@@ -5113,8 +5503,18 @@
           <w:p>
             <w:pPr>
               <w:cnfStyle w:val="100000000000" w:firstRow="1" w:lastRow="0" w:firstColumn="0" w:lastColumn="0" w:oddVBand="0" w:evenVBand="0" w:oddHBand="0" w:evenHBand="0" w:firstRowFirstColumn="0" w:firstRowLastColumn="0" w:lastRowFirstColumn="0" w:lastRowLastColumn="0"/>
-            </w:pPr>
-            <w:r>
+              <w:rPr>
+                <w:rFonts w:ascii="Courier New" w:hAnsi="Courier New" w:cs="Courier New"/>
+                <w:sz w:val="20"/>
+                <w:szCs w:val="20"/>
+              </w:rPr>
+            </w:pPr>
+            <w:r>
+              <w:rPr>
+                <w:rFonts w:ascii="Courier New" w:hAnsi="Courier New" w:cs="Courier New"/>
+                <w:sz w:val="20"/>
+                <w:szCs w:val="20"/>
+              </w:rPr>
               <w:t>Dùng để lưu</w:t>
             </w:r>
           </w:p>
@@ -5127,8 +5527,18 @@
           <w:p>
             <w:pPr>
               <w:cnfStyle w:val="100000000000" w:firstRow="1" w:lastRow="0" w:firstColumn="0" w:lastColumn="0" w:oddVBand="0" w:evenVBand="0" w:oddHBand="0" w:evenHBand="0" w:firstRowFirstColumn="0" w:firstRowLastColumn="0" w:lastRowFirstColumn="0" w:lastRowLastColumn="0"/>
-            </w:pPr>
-            <w:r>
+              <w:rPr>
+                <w:rFonts w:ascii="Courier New" w:hAnsi="Courier New" w:cs="Courier New"/>
+                <w:sz w:val="20"/>
+                <w:szCs w:val="20"/>
+              </w:rPr>
+            </w:pPr>
+            <w:r>
+              <w:rPr>
+                <w:rFonts w:ascii="Courier New" w:hAnsi="Courier New" w:cs="Courier New"/>
+                <w:sz w:val="20"/>
+                <w:szCs w:val="20"/>
+              </w:rPr>
               <w:t>Ví dụ</w:t>
             </w:r>
           </w:p>
@@ -5145,7 +5555,19 @@
             <w:hideMark/>
           </w:tcPr>
           <w:p>
-            <w:r>
+            <w:pPr>
+              <w:rPr>
+                <w:rFonts w:ascii="Courier New" w:hAnsi="Courier New" w:cs="Courier New"/>
+                <w:sz w:val="20"/>
+                <w:szCs w:val="20"/>
+              </w:rPr>
+            </w:pPr>
+            <w:r>
+              <w:rPr>
+                <w:rFonts w:ascii="Courier New" w:hAnsi="Courier New" w:cs="Courier New"/>
+                <w:sz w:val="20"/>
+                <w:szCs w:val="20"/>
+              </w:rPr>
               <w:t>String</w:t>
             </w:r>
           </w:p>
@@ -5158,8 +5580,18 @@
           <w:p>
             <w:pPr>
               <w:cnfStyle w:val="000000100000" w:firstRow="0" w:lastRow="0" w:firstColumn="0" w:lastColumn="0" w:oddVBand="0" w:evenVBand="0" w:oddHBand="1" w:evenHBand="0" w:firstRowFirstColumn="0" w:firstRowLastColumn="0" w:lastRowFirstColumn="0" w:lastRowLastColumn="0"/>
-            </w:pPr>
-            <w:r>
+              <w:rPr>
+                <w:rFonts w:ascii="Courier New" w:hAnsi="Courier New" w:cs="Courier New"/>
+                <w:sz w:val="20"/>
+                <w:szCs w:val="20"/>
+              </w:rPr>
+            </w:pPr>
+            <w:r>
+              <w:rPr>
+                <w:rFonts w:ascii="Courier New" w:hAnsi="Courier New" w:cs="Courier New"/>
+                <w:sz w:val="20"/>
+                <w:szCs w:val="20"/>
+              </w:rPr>
               <w:t>Chuỗi văn bản</w:t>
             </w:r>
           </w:p>
@@ -5172,8 +5604,18 @@
           <w:p>
             <w:pPr>
               <w:cnfStyle w:val="000000100000" w:firstRow="0" w:lastRow="0" w:firstColumn="0" w:lastColumn="0" w:oddVBand="0" w:evenVBand="0" w:oddHBand="1" w:evenHBand="0" w:firstRowFirstColumn="0" w:firstRowLastColumn="0" w:lastRowFirstColumn="0" w:lastRowLastColumn="0"/>
-            </w:pPr>
-            <w:r>
+              <w:rPr>
+                <w:rFonts w:ascii="Courier New" w:hAnsi="Courier New" w:cs="Courier New"/>
+                <w:sz w:val="20"/>
+                <w:szCs w:val="20"/>
+              </w:rPr>
+            </w:pPr>
+            <w:r>
+              <w:rPr>
+                <w:rFonts w:ascii="Courier New" w:hAnsi="Courier New" w:cs="Courier New"/>
+                <w:sz w:val="20"/>
+                <w:szCs w:val="20"/>
+              </w:rPr>
               <w:t>String name = "An";</w:t>
             </w:r>
           </w:p>
@@ -5187,7 +5629,19 @@
             <w:hideMark/>
           </w:tcPr>
           <w:p>
-            <w:r>
+            <w:pPr>
+              <w:rPr>
+                <w:rFonts w:ascii="Courier New" w:hAnsi="Courier New" w:cs="Courier New"/>
+                <w:sz w:val="20"/>
+                <w:szCs w:val="20"/>
+              </w:rPr>
+            </w:pPr>
+            <w:r>
+              <w:rPr>
+                <w:rFonts w:ascii="Courier New" w:hAnsi="Courier New" w:cs="Courier New"/>
+                <w:sz w:val="20"/>
+                <w:szCs w:val="20"/>
+              </w:rPr>
               <w:t>Array</w:t>
             </w:r>
           </w:p>
@@ -5200,11 +5654,26 @@
           <w:p>
             <w:pPr>
               <w:cnfStyle w:val="000000000000" w:firstRow="0" w:lastRow="0" w:firstColumn="0" w:lastColumn="0" w:oddVBand="0" w:evenVBand="0" w:oddHBand="0" w:evenHBand="0" w:firstRowFirstColumn="0" w:firstRowLastColumn="0" w:lastRowFirstColumn="0" w:lastRowLastColumn="0"/>
-            </w:pPr>
-            <w:r>
+              <w:rPr>
+                <w:rFonts w:ascii="Courier New" w:hAnsi="Courier New" w:cs="Courier New"/>
+                <w:sz w:val="20"/>
+                <w:szCs w:val="20"/>
+              </w:rPr>
+            </w:pPr>
+            <w:r>
+              <w:rPr>
+                <w:rFonts w:ascii="Courier New" w:hAnsi="Courier New" w:cs="Courier New"/>
+                <w:sz w:val="20"/>
+                <w:szCs w:val="20"/>
+              </w:rPr>
               <w:t>Mảng nhiều giá trị</w:t>
             </w:r>
             <w:r>
+              <w:rPr>
+                <w:rFonts w:ascii="Courier New" w:hAnsi="Courier New" w:cs="Courier New"/>
+                <w:sz w:val="20"/>
+                <w:szCs w:val="20"/>
+              </w:rPr>
               <w:t xml:space="preserve"> có cùng kiểu dữ liệu nguyên thủy.</w:t>
             </w:r>
           </w:p>
@@ -5217,8 +5686,18 @@
           <w:p>
             <w:pPr>
               <w:cnfStyle w:val="000000000000" w:firstRow="0" w:lastRow="0" w:firstColumn="0" w:lastColumn="0" w:oddVBand="0" w:evenVBand="0" w:oddHBand="0" w:evenHBand="0" w:firstRowFirstColumn="0" w:firstRowLastColumn="0" w:lastRowFirstColumn="0" w:lastRowLastColumn="0"/>
-            </w:pPr>
-            <w:r>
+              <w:rPr>
+                <w:rFonts w:ascii="Courier New" w:hAnsi="Courier New" w:cs="Courier New"/>
+                <w:sz w:val="20"/>
+                <w:szCs w:val="20"/>
+              </w:rPr>
+            </w:pPr>
+            <w:r>
+              <w:rPr>
+                <w:rFonts w:ascii="Courier New" w:hAnsi="Courier New" w:cs="Courier New"/>
+                <w:sz w:val="20"/>
+                <w:szCs w:val="20"/>
+              </w:rPr>
               <w:t>int[] nums = {1, 2, 3};</w:t>
             </w:r>
           </w:p>
@@ -5235,7 +5714,19 @@
             <w:hideMark/>
           </w:tcPr>
           <w:p>
-            <w:r>
+            <w:pPr>
+              <w:rPr>
+                <w:rFonts w:ascii="Courier New" w:hAnsi="Courier New" w:cs="Courier New"/>
+                <w:sz w:val="20"/>
+                <w:szCs w:val="20"/>
+              </w:rPr>
+            </w:pPr>
+            <w:r>
+              <w:rPr>
+                <w:rFonts w:ascii="Courier New" w:hAnsi="Courier New" w:cs="Courier New"/>
+                <w:sz w:val="20"/>
+                <w:szCs w:val="20"/>
+              </w:rPr>
               <w:t>Class/Object</w:t>
             </w:r>
           </w:p>
@@ -5248,8 +5739,18 @@
           <w:p>
             <w:pPr>
               <w:cnfStyle w:val="000000100000" w:firstRow="0" w:lastRow="0" w:firstColumn="0" w:lastColumn="0" w:oddVBand="0" w:evenVBand="0" w:oddHBand="1" w:evenHBand="0" w:firstRowFirstColumn="0" w:firstRowLastColumn="0" w:lastRowFirstColumn="0" w:lastRowLastColumn="0"/>
-            </w:pPr>
-            <w:r>
+              <w:rPr>
+                <w:rFonts w:ascii="Courier New" w:hAnsi="Courier New" w:cs="Courier New"/>
+                <w:sz w:val="20"/>
+                <w:szCs w:val="20"/>
+              </w:rPr>
+            </w:pPr>
+            <w:r>
+              <w:rPr>
+                <w:rFonts w:ascii="Courier New" w:hAnsi="Courier New" w:cs="Courier New"/>
+                <w:sz w:val="20"/>
+                <w:szCs w:val="20"/>
+              </w:rPr>
               <w:t>Đối tượng lập trình hướng đối tượng</w:t>
             </w:r>
           </w:p>
@@ -5262,8 +5763,18 @@
           <w:p>
             <w:pPr>
               <w:cnfStyle w:val="000000100000" w:firstRow="0" w:lastRow="0" w:firstColumn="0" w:lastColumn="0" w:oddVBand="0" w:evenVBand="0" w:oddHBand="1" w:evenHBand="0" w:firstRowFirstColumn="0" w:firstRowLastColumn="0" w:lastRowFirstColumn="0" w:lastRowLastColumn="0"/>
-            </w:pPr>
-            <w:r>
+              <w:rPr>
+                <w:rFonts w:ascii="Courier New" w:hAnsi="Courier New" w:cs="Courier New"/>
+                <w:sz w:val="20"/>
+                <w:szCs w:val="20"/>
+              </w:rPr>
+            </w:pPr>
+            <w:r>
+              <w:rPr>
+                <w:rFonts w:ascii="Courier New" w:hAnsi="Courier New" w:cs="Courier New"/>
+                <w:sz w:val="20"/>
+                <w:szCs w:val="20"/>
+              </w:rPr>
               <w:t>Student s = new Student();</w:t>
             </w:r>
           </w:p>
@@ -5276,7 +5787,19 @@
             <w:tcW w:w="0" w:type="auto"/>
           </w:tcPr>
           <w:p>
-            <w:r>
+            <w:pPr>
+              <w:rPr>
+                <w:rFonts w:ascii="Courier New" w:hAnsi="Courier New" w:cs="Courier New"/>
+                <w:sz w:val="20"/>
+                <w:szCs w:val="20"/>
+              </w:rPr>
+            </w:pPr>
+            <w:r>
+              <w:rPr>
+                <w:rFonts w:ascii="Courier New" w:hAnsi="Courier New" w:cs="Courier New"/>
+                <w:sz w:val="20"/>
+                <w:szCs w:val="20"/>
+              </w:rPr>
               <w:t>interface</w:t>
             </w:r>
           </w:p>
@@ -5288,8 +5811,18 @@
           <w:p>
             <w:pPr>
               <w:cnfStyle w:val="000000000000" w:firstRow="0" w:lastRow="0" w:firstColumn="0" w:lastColumn="0" w:oddVBand="0" w:evenVBand="0" w:oddHBand="0" w:evenHBand="0" w:firstRowFirstColumn="0" w:firstRowLastColumn="0" w:lastRowFirstColumn="0" w:lastRowLastColumn="0"/>
-            </w:pPr>
-            <w:r>
+              <w:rPr>
+                <w:rFonts w:ascii="Courier New" w:hAnsi="Courier New" w:cs="Courier New"/>
+                <w:sz w:val="20"/>
+                <w:szCs w:val="20"/>
+              </w:rPr>
+            </w:pPr>
+            <w:r>
+              <w:rPr>
+                <w:rFonts w:ascii="Courier New" w:hAnsi="Courier New" w:cs="Courier New"/>
+                <w:sz w:val="20"/>
+                <w:szCs w:val="20"/>
+              </w:rPr>
               <w:t>Kiểu dữ liệu người dùng tự định nghĩa</w:t>
             </w:r>
           </w:p>
@@ -5301,6 +5834,11 @@
           <w:p>
             <w:pPr>
               <w:cnfStyle w:val="000000000000" w:firstRow="0" w:lastRow="0" w:firstColumn="0" w:lastColumn="0" w:oddVBand="0" w:evenVBand="0" w:oddHBand="0" w:evenHBand="0" w:firstRowFirstColumn="0" w:firstRowLastColumn="0" w:lastRowFirstColumn="0" w:lastRowLastColumn="0"/>
+              <w:rPr>
+                <w:rFonts w:ascii="Courier New" w:hAnsi="Courier New" w:cs="Courier New"/>
+                <w:sz w:val="20"/>
+                <w:szCs w:val="20"/>
+              </w:rPr>
             </w:pPr>
           </w:p>
         </w:tc>
@@ -5316,7 +5854,19 @@
             <w:hideMark/>
           </w:tcPr>
           <w:p>
-            <w:r>
+            <w:pPr>
+              <w:rPr>
+                <w:rFonts w:ascii="Courier New" w:hAnsi="Courier New" w:cs="Courier New"/>
+                <w:sz w:val="20"/>
+                <w:szCs w:val="20"/>
+              </w:rPr>
+            </w:pPr>
+            <w:r>
+              <w:rPr>
+                <w:rFonts w:ascii="Courier New" w:hAnsi="Courier New" w:cs="Courier New"/>
+                <w:sz w:val="20"/>
+                <w:szCs w:val="20"/>
+              </w:rPr>
               <w:t>List, Map</w:t>
             </w:r>
           </w:p>
@@ -5329,8 +5879,18 @@
           <w:p>
             <w:pPr>
               <w:cnfStyle w:val="000000100000" w:firstRow="0" w:lastRow="0" w:firstColumn="0" w:lastColumn="0" w:oddVBand="0" w:evenVBand="0" w:oddHBand="1" w:evenHBand="0" w:firstRowFirstColumn="0" w:firstRowLastColumn="0" w:lastRowFirstColumn="0" w:lastRowLastColumn="0"/>
-            </w:pPr>
-            <w:r>
+              <w:rPr>
+                <w:rFonts w:ascii="Courier New" w:hAnsi="Courier New" w:cs="Courier New"/>
+                <w:sz w:val="20"/>
+                <w:szCs w:val="20"/>
+              </w:rPr>
+            </w:pPr>
+            <w:r>
+              <w:rPr>
+                <w:rFonts w:ascii="Courier New" w:hAnsi="Courier New" w:cs="Courier New"/>
+                <w:sz w:val="20"/>
+                <w:szCs w:val="20"/>
+              </w:rPr>
               <w:t>Cấu trúc dữ liệu nâng cao</w:t>
             </w:r>
           </w:p>
@@ -5344,8 +5904,18 @@
             <w:pPr>
               <w:keepNext/>
               <w:cnfStyle w:val="000000100000" w:firstRow="0" w:lastRow="0" w:firstColumn="0" w:lastColumn="0" w:oddVBand="0" w:evenVBand="0" w:oddHBand="1" w:evenHBand="0" w:firstRowFirstColumn="0" w:firstRowLastColumn="0" w:lastRowFirstColumn="0" w:lastRowLastColumn="0"/>
-            </w:pPr>
-            <w:r>
+              <w:rPr>
+                <w:rFonts w:ascii="Courier New" w:hAnsi="Courier New" w:cs="Courier New"/>
+                <w:sz w:val="20"/>
+                <w:szCs w:val="20"/>
+              </w:rPr>
+            </w:pPr>
+            <w:r>
+              <w:rPr>
+                <w:rFonts w:ascii="Courier New" w:hAnsi="Courier New" w:cs="Courier New"/>
+                <w:sz w:val="20"/>
+                <w:szCs w:val="20"/>
+              </w:rPr>
               <w:t>List&lt;String&gt; names = new ArrayList&lt;&gt;();</w:t>
             </w:r>
           </w:p>
@@ -5454,6 +6024,7 @@
           <w:b/>
           <w:bCs/>
         </w:rPr>
+        <w:lastRenderedPageBreak/>
         <w:t>Mảng sẽ có số lượng phần tử cố định.</w:t>
       </w:r>
     </w:p>
@@ -7416,7 +7987,13 @@
       </w:pPr>
       <w:bookmarkStart w:id="29" w:name="_Toc202102207"/>
       <w:r>
-        <w:t>Nhập xuất.</w:t>
+        <w:t>Nhập xuấ</w:t>
+      </w:r>
+      <w:r>
+        <w:t>t với số kiểu float</w:t>
+      </w:r>
+      <w:r>
+        <w:t>.</w:t>
       </w:r>
       <w:bookmarkEnd w:id="29"/>
     </w:p>
@@ -7509,6 +8086,1183 @@
     </w:p>
     <w:p>
       <w:pPr>
+        <w:pStyle w:val="ListParagraph"/>
+        <w:numPr>
+          <w:ilvl w:val="0"/>
+          <w:numId w:val="5"/>
+        </w:numPr>
+      </w:pPr>
+      <w:r>
+        <w:lastRenderedPageBreak/>
+        <w:t>Sử dụng DecimalFormat  để áp dụng format cho số muốn in.</w:t>
+      </w:r>
+    </w:p>
+    <w:p>
+      <w:pPr>
+        <w:rPr>
+          <w:rFonts w:ascii="Courier New" w:hAnsi="Courier New" w:cs="Courier New"/>
+          <w:color w:val="EE0000"/>
+          <w:sz w:val="20"/>
+          <w:szCs w:val="20"/>
+        </w:rPr>
+      </w:pPr>
+      <w:r>
+        <w:rPr>
+          <w:rFonts w:ascii="Courier New" w:hAnsi="Courier New" w:cs="Courier New"/>
+          <w:color w:val="EE0000"/>
+          <w:sz w:val="20"/>
+          <w:szCs w:val="20"/>
+        </w:rPr>
+        <w:t>import java.util.Scanner;</w:t>
+      </w:r>
+    </w:p>
+    <w:p>
+      <w:pPr>
+        <w:rPr>
+          <w:rFonts w:ascii="Courier New" w:hAnsi="Courier New" w:cs="Courier New"/>
+          <w:color w:val="EE0000"/>
+          <w:sz w:val="20"/>
+          <w:szCs w:val="20"/>
+        </w:rPr>
+      </w:pPr>
+      <w:r>
+        <w:rPr>
+          <w:rFonts w:ascii="Courier New" w:hAnsi="Courier New" w:cs="Courier New"/>
+          <w:color w:val="EE0000"/>
+          <w:sz w:val="20"/>
+          <w:szCs w:val="20"/>
+        </w:rPr>
+        <w:t>import java.text.DecimalFormat;</w:t>
+      </w:r>
+    </w:p>
+    <w:p>
+      <w:pPr>
+        <w:rPr>
+          <w:rFonts w:ascii="Courier New" w:hAnsi="Courier New" w:cs="Courier New"/>
+          <w:color w:val="EE0000"/>
+          <w:sz w:val="20"/>
+          <w:szCs w:val="20"/>
+        </w:rPr>
+      </w:pPr>
+      <w:r>
+        <w:rPr>
+          <w:rFonts w:ascii="Courier New" w:hAnsi="Courier New" w:cs="Courier New"/>
+          <w:color w:val="EE0000"/>
+          <w:sz w:val="20"/>
+          <w:szCs w:val="20"/>
+        </w:rPr>
+        <w:t>public class Main {</w:t>
+      </w:r>
+    </w:p>
+    <w:p>
+      <w:pPr>
+        <w:rPr>
+          <w:rFonts w:ascii="Courier New" w:hAnsi="Courier New" w:cs="Courier New"/>
+          <w:color w:val="EE0000"/>
+          <w:sz w:val="20"/>
+          <w:szCs w:val="20"/>
+        </w:rPr>
+      </w:pPr>
+      <w:r>
+        <w:rPr>
+          <w:rFonts w:ascii="Courier New" w:hAnsi="Courier New" w:cs="Courier New"/>
+          <w:color w:val="EE0000"/>
+          <w:sz w:val="20"/>
+          <w:szCs w:val="20"/>
+        </w:rPr>
+        <w:t xml:space="preserve">    public static void main(String arg[]){</w:t>
+      </w:r>
+    </w:p>
+    <w:p>
+      <w:pPr>
+        <w:rPr>
+          <w:rFonts w:ascii="Courier New" w:hAnsi="Courier New" w:cs="Courier New"/>
+          <w:color w:val="EE0000"/>
+          <w:sz w:val="20"/>
+          <w:szCs w:val="20"/>
+        </w:rPr>
+      </w:pPr>
+      <w:r>
+        <w:rPr>
+          <w:rFonts w:ascii="Courier New" w:hAnsi="Courier New" w:cs="Courier New"/>
+          <w:color w:val="EE0000"/>
+          <w:sz w:val="20"/>
+          <w:szCs w:val="20"/>
+        </w:rPr>
+        <w:t xml:space="preserve">        float a,b,c,d,e,f;</w:t>
+      </w:r>
+    </w:p>
+    <w:p>
+      <w:pPr>
+        <w:rPr>
+          <w:rFonts w:ascii="Courier New" w:hAnsi="Courier New" w:cs="Courier New"/>
+          <w:color w:val="EE0000"/>
+          <w:sz w:val="20"/>
+          <w:szCs w:val="20"/>
+        </w:rPr>
+      </w:pPr>
+      <w:r>
+        <w:rPr>
+          <w:rFonts w:ascii="Courier New" w:hAnsi="Courier New" w:cs="Courier New"/>
+          <w:color w:val="EE0000"/>
+          <w:sz w:val="20"/>
+          <w:szCs w:val="20"/>
+        </w:rPr>
+        <w:t xml:space="preserve">        Scanner scanner = new Scanner(System.in);</w:t>
+      </w:r>
+    </w:p>
+    <w:p>
+      <w:pPr>
+        <w:rPr>
+          <w:rFonts w:ascii="Courier New" w:hAnsi="Courier New" w:cs="Courier New"/>
+          <w:color w:val="EE0000"/>
+          <w:sz w:val="20"/>
+          <w:szCs w:val="20"/>
+        </w:rPr>
+      </w:pPr>
+      <w:r>
+        <w:rPr>
+          <w:rFonts w:ascii="Courier New" w:hAnsi="Courier New" w:cs="Courier New"/>
+          <w:color w:val="EE0000"/>
+          <w:sz w:val="20"/>
+          <w:szCs w:val="20"/>
+        </w:rPr>
+        <w:t xml:space="preserve">        DecimalFormat df = new DecimalFormat("0.0");</w:t>
+      </w:r>
+    </w:p>
+    <w:p>
+      <w:pPr>
+        <w:rPr>
+          <w:rFonts w:ascii="Courier New" w:hAnsi="Courier New" w:cs="Courier New"/>
+          <w:color w:val="EE0000"/>
+          <w:sz w:val="20"/>
+          <w:szCs w:val="20"/>
+        </w:rPr>
+      </w:pPr>
+      <w:r>
+        <w:rPr>
+          <w:rFonts w:ascii="Courier New" w:hAnsi="Courier New" w:cs="Courier New"/>
+          <w:color w:val="EE0000"/>
+          <w:sz w:val="20"/>
+          <w:szCs w:val="20"/>
+        </w:rPr>
+        <w:t>a = scanner.nextFloat();b = scanner.nextFloat();c = scanner.nextFloat()</w:t>
+      </w:r>
+      <w:r>
+        <w:rPr>
+          <w:rFonts w:ascii="Courier New" w:hAnsi="Courier New" w:cs="Courier New"/>
+          <w:color w:val="EE0000"/>
+          <w:sz w:val="20"/>
+          <w:szCs w:val="20"/>
+        </w:rPr>
+        <w:t>;</w:t>
+      </w:r>
+    </w:p>
+    <w:p>
+      <w:pPr>
+        <w:rPr>
+          <w:rFonts w:ascii="Courier New" w:hAnsi="Courier New" w:cs="Courier New"/>
+          <w:color w:val="EE0000"/>
+          <w:sz w:val="20"/>
+          <w:szCs w:val="20"/>
+        </w:rPr>
+      </w:pPr>
+      <w:r>
+        <w:rPr>
+          <w:rFonts w:ascii="Courier New" w:hAnsi="Courier New" w:cs="Courier New"/>
+          <w:color w:val="EE0000"/>
+          <w:sz w:val="20"/>
+          <w:szCs w:val="20"/>
+        </w:rPr>
+        <w:t>d = scanner.nextFloat();e = scanner.nextFloat();f = scanner.nextFloat();</w:t>
+      </w:r>
+    </w:p>
+    <w:p>
+      <w:pPr>
+        <w:rPr>
+          <w:rFonts w:ascii="Courier New" w:hAnsi="Courier New" w:cs="Courier New"/>
+          <w:color w:val="EE0000"/>
+          <w:sz w:val="20"/>
+          <w:szCs w:val="20"/>
+        </w:rPr>
+      </w:pPr>
+      <w:r>
+        <w:rPr>
+          <w:rFonts w:ascii="Courier New" w:hAnsi="Courier New" w:cs="Courier New"/>
+          <w:color w:val="EE0000"/>
+          <w:sz w:val="20"/>
+          <w:szCs w:val="20"/>
+        </w:rPr>
+        <w:t xml:space="preserve">        float relust = ( a + b + c ) / ( d + e + f );</w:t>
+      </w:r>
+    </w:p>
+    <w:p>
+      <w:pPr>
+        <w:rPr>
+          <w:rFonts w:ascii="Courier New" w:hAnsi="Courier New" w:cs="Courier New"/>
+          <w:color w:val="EE0000"/>
+          <w:sz w:val="20"/>
+          <w:szCs w:val="20"/>
+        </w:rPr>
+      </w:pPr>
+      <w:r>
+        <w:rPr>
+          <w:rFonts w:ascii="Courier New" w:hAnsi="Courier New" w:cs="Courier New"/>
+          <w:color w:val="EE0000"/>
+          <w:sz w:val="20"/>
+          <w:szCs w:val="20"/>
+        </w:rPr>
+        <w:t xml:space="preserve">        System.out.print(df.format(relust));</w:t>
+      </w:r>
+    </w:p>
+    <w:p>
+      <w:pPr>
+        <w:rPr>
+          <w:rFonts w:ascii="Courier New" w:hAnsi="Courier New" w:cs="Courier New"/>
+          <w:color w:val="EE0000"/>
+          <w:sz w:val="20"/>
+          <w:szCs w:val="20"/>
+        </w:rPr>
+      </w:pPr>
+      <w:r>
+        <w:rPr>
+          <w:rFonts w:ascii="Courier New" w:hAnsi="Courier New" w:cs="Courier New"/>
+          <w:color w:val="EE0000"/>
+          <w:sz w:val="20"/>
+          <w:szCs w:val="20"/>
+        </w:rPr>
+        <w:t xml:space="preserve">    }</w:t>
+      </w:r>
+    </w:p>
+    <w:p>
+      <w:pPr>
+        <w:rPr>
+          <w:rFonts w:ascii="Courier New" w:hAnsi="Courier New" w:cs="Courier New"/>
+          <w:color w:val="EE0000"/>
+          <w:sz w:val="20"/>
+          <w:szCs w:val="20"/>
+        </w:rPr>
+      </w:pPr>
+      <w:r>
+        <w:rPr>
+          <w:rFonts w:ascii="Courier New" w:hAnsi="Courier New" w:cs="Courier New"/>
+          <w:color w:val="EE0000"/>
+          <w:sz w:val="20"/>
+          <w:szCs w:val="20"/>
+        </w:rPr>
+        <w:t>}</w:t>
+      </w:r>
+    </w:p>
+    <w:p>
+      <w:pPr>
+        <w:pStyle w:val="Heading3"/>
+      </w:pPr>
+      <w:r>
+        <w:t>In ra số float</w:t>
+      </w:r>
+    </w:p>
+    <w:p>
+      <w:pPr>
+        <w:keepNext/>
+      </w:pPr>
+      <w:r>
+        <w:drawing>
+          <wp:inline distT="0" distB="0" distL="0" distR="0" wp14:anchorId="420CF539" wp14:editId="54364134">
+            <wp:extent cx="5943600" cy="1882140"/>
+            <wp:effectExtent l="0" t="0" r="0" b="3810"/>
+            <wp:docPr id="1331128001" name="Picture 1"/>
+            <wp:cNvGraphicFramePr>
+              <a:graphicFrameLocks xmlns:a="http://schemas.openxmlformats.org/drawingml/2006/main" noChangeAspect="1"/>
+            </wp:cNvGraphicFramePr>
+            <a:graphic xmlns:a="http://schemas.openxmlformats.org/drawingml/2006/main">
+              <a:graphicData uri="http://schemas.openxmlformats.org/drawingml/2006/picture">
+                <pic:pic xmlns:pic="http://schemas.openxmlformats.org/drawingml/2006/picture">
+                  <pic:nvPicPr>
+                    <pic:cNvPr id="1331128001" name=""/>
+                    <pic:cNvPicPr/>
+                  </pic:nvPicPr>
+                  <pic:blipFill>
+                    <a:blip r:embed="rId17"/>
+                    <a:stretch>
+                      <a:fillRect/>
+                    </a:stretch>
+                  </pic:blipFill>
+                  <pic:spPr>
+                    <a:xfrm>
+                      <a:off x="0" y="0"/>
+                      <a:ext cx="5943600" cy="1882140"/>
+                    </a:xfrm>
+                    <a:prstGeom prst="rect">
+                      <a:avLst/>
+                    </a:prstGeom>
+                  </pic:spPr>
+                </pic:pic>
+              </a:graphicData>
+            </a:graphic>
+          </wp:inline>
+        </w:drawing>
+      </w:r>
+    </w:p>
+    <w:p>
+      <w:pPr>
+        <w:pStyle w:val="Caption"/>
+        <w:jc w:val="center"/>
+      </w:pPr>
+      <w:r>
+        <w:t xml:space="preserve">Bảng </w:t>
+      </w:r>
+      <w:r>
+        <w:fldChar w:fldCharType="begin"/>
+      </w:r>
+      <w:r>
+        <w:instrText xml:space="preserve"> STYLEREF 1 \s </w:instrText>
+      </w:r>
+      <w:r>
+        <w:fldChar w:fldCharType="separate"/>
+      </w:r>
+      <w:r>
+        <w:t>4</w:t>
+      </w:r>
+      <w:r>
+        <w:fldChar w:fldCharType="end"/>
+      </w:r>
+      <w:r>
+        <w:t>.</w:t>
+      </w:r>
+      <w:r>
+        <w:fldChar w:fldCharType="begin"/>
+      </w:r>
+      <w:r>
+        <w:instrText xml:space="preserve"> SEQ Bảng \* ARABIC \s 1 </w:instrText>
+      </w:r>
+      <w:r>
+        <w:fldChar w:fldCharType="separate"/>
+      </w:r>
+      <w:r>
+        <w:t>1</w:t>
+      </w:r>
+      <w:r>
+        <w:fldChar w:fldCharType="end"/>
+      </w:r>
+      <w:r>
+        <w:t xml:space="preserve"> DecimaFormat</w:t>
+      </w:r>
+    </w:p>
+    <w:p>
+      <w:pPr>
+        <w:pStyle w:val="ListParagraph"/>
+        <w:numPr>
+          <w:ilvl w:val="0"/>
+          <w:numId w:val="5"/>
+        </w:numPr>
+      </w:pPr>
+      <w:r>
+        <w:t>Đối với bài ta sử dụng:</w:t>
+      </w:r>
+    </w:p>
+    <w:p>
+      <w:pPr>
+        <w:pStyle w:val="ListParagraph"/>
+        <w:numPr>
+          <w:ilvl w:val="0"/>
+          <w:numId w:val="5"/>
+        </w:numPr>
+      </w:pPr>
+      <w:r>
+        <w:t>Phương thức nextFloat() của Class Sanner : Để lấy số chấm động (số thực).</w:t>
+      </w:r>
+    </w:p>
+    <w:p>
+      <w:pPr>
+        <w:pStyle w:val="ListParagraph"/>
+        <w:numPr>
+          <w:ilvl w:val="0"/>
+          <w:numId w:val="5"/>
+        </w:numPr>
+      </w:pPr>
+      <w:r>
+        <w:t>Để in ra theo format tôi dùng Class DecimalFormat</w:t>
+      </w:r>
+    </w:p>
+    <w:p>
+      <w:pPr>
+        <w:rPr>
+          <w:rFonts w:ascii="Courier New" w:hAnsi="Courier New" w:cs="Courier New"/>
+          <w:color w:val="EE0000"/>
+          <w:sz w:val="20"/>
+          <w:szCs w:val="20"/>
+        </w:rPr>
+      </w:pPr>
+      <w:r>
+        <w:rPr>
+          <w:rFonts w:ascii="Courier New" w:hAnsi="Courier New" w:cs="Courier New"/>
+          <w:color w:val="EE0000"/>
+          <w:sz w:val="20"/>
+          <w:szCs w:val="20"/>
+        </w:rPr>
+        <w:t>import java.util.Scanner;</w:t>
+      </w:r>
+    </w:p>
+    <w:p>
+      <w:pPr>
+        <w:rPr>
+          <w:rFonts w:ascii="Courier New" w:hAnsi="Courier New" w:cs="Courier New"/>
+          <w:color w:val="EE0000"/>
+          <w:sz w:val="20"/>
+          <w:szCs w:val="20"/>
+        </w:rPr>
+      </w:pPr>
+      <w:r>
+        <w:rPr>
+          <w:rFonts w:ascii="Courier New" w:hAnsi="Courier New" w:cs="Courier New"/>
+          <w:color w:val="EE0000"/>
+          <w:sz w:val="20"/>
+          <w:szCs w:val="20"/>
+        </w:rPr>
+        <w:lastRenderedPageBreak/>
+        <w:t>import java.text.DecimalFormat;</w:t>
+      </w:r>
+    </w:p>
+    <w:p>
+      <w:pPr>
+        <w:rPr>
+          <w:rFonts w:ascii="Courier New" w:hAnsi="Courier New" w:cs="Courier New"/>
+          <w:color w:val="EE0000"/>
+          <w:sz w:val="20"/>
+          <w:szCs w:val="20"/>
+        </w:rPr>
+      </w:pPr>
+      <w:r>
+        <w:rPr>
+          <w:rFonts w:ascii="Courier New" w:hAnsi="Courier New" w:cs="Courier New"/>
+          <w:color w:val="EE0000"/>
+          <w:sz w:val="20"/>
+          <w:szCs w:val="20"/>
+        </w:rPr>
+        <w:t>public class Main {</w:t>
+      </w:r>
+    </w:p>
+    <w:p>
+      <w:pPr>
+        <w:rPr>
+          <w:rFonts w:ascii="Courier New" w:hAnsi="Courier New" w:cs="Courier New"/>
+          <w:color w:val="EE0000"/>
+          <w:sz w:val="20"/>
+          <w:szCs w:val="20"/>
+        </w:rPr>
+      </w:pPr>
+      <w:r>
+        <w:rPr>
+          <w:rFonts w:ascii="Courier New" w:hAnsi="Courier New" w:cs="Courier New"/>
+          <w:color w:val="EE0000"/>
+          <w:sz w:val="20"/>
+          <w:szCs w:val="20"/>
+        </w:rPr>
+        <w:t xml:space="preserve">    public static void main(String arg[]){</w:t>
+      </w:r>
+    </w:p>
+    <w:p>
+      <w:pPr>
+        <w:rPr>
+          <w:rFonts w:ascii="Courier New" w:hAnsi="Courier New" w:cs="Courier New"/>
+          <w:color w:val="EE0000"/>
+          <w:sz w:val="20"/>
+          <w:szCs w:val="20"/>
+        </w:rPr>
+      </w:pPr>
+      <w:r>
+        <w:rPr>
+          <w:rFonts w:ascii="Courier New" w:hAnsi="Courier New" w:cs="Courier New"/>
+          <w:color w:val="EE0000"/>
+          <w:sz w:val="20"/>
+          <w:szCs w:val="20"/>
+        </w:rPr>
+        <w:t xml:space="preserve">        float number;</w:t>
+      </w:r>
+    </w:p>
+    <w:p>
+      <w:pPr>
+        <w:rPr>
+          <w:rFonts w:ascii="Courier New" w:hAnsi="Courier New" w:cs="Courier New"/>
+          <w:color w:val="EE0000"/>
+          <w:sz w:val="20"/>
+          <w:szCs w:val="20"/>
+        </w:rPr>
+      </w:pPr>
+      <w:r>
+        <w:rPr>
+          <w:rFonts w:ascii="Courier New" w:hAnsi="Courier New" w:cs="Courier New"/>
+          <w:color w:val="EE0000"/>
+          <w:sz w:val="20"/>
+          <w:szCs w:val="20"/>
+        </w:rPr>
+        <w:t xml:space="preserve">        Scanner scanner = new Scanner(System.in);</w:t>
+      </w:r>
+    </w:p>
+    <w:p>
+      <w:pPr>
+        <w:rPr>
+          <w:rFonts w:ascii="Courier New" w:hAnsi="Courier New" w:cs="Courier New"/>
+          <w:color w:val="EE0000"/>
+          <w:sz w:val="20"/>
+          <w:szCs w:val="20"/>
+        </w:rPr>
+      </w:pPr>
+      <w:r>
+        <w:rPr>
+          <w:rFonts w:ascii="Courier New" w:hAnsi="Courier New" w:cs="Courier New"/>
+          <w:color w:val="EE0000"/>
+          <w:sz w:val="20"/>
+          <w:szCs w:val="20"/>
+        </w:rPr>
+        <w:t xml:space="preserve">        DecimalFormat df = new DecimalFormat("0.000");</w:t>
+      </w:r>
+    </w:p>
+    <w:p>
+      <w:pPr>
+        <w:rPr>
+          <w:rFonts w:ascii="Courier New" w:hAnsi="Courier New" w:cs="Courier New"/>
+          <w:color w:val="EE0000"/>
+          <w:sz w:val="20"/>
+          <w:szCs w:val="20"/>
+        </w:rPr>
+      </w:pPr>
+      <w:r>
+        <w:rPr>
+          <w:rFonts w:ascii="Courier New" w:hAnsi="Courier New" w:cs="Courier New"/>
+          <w:color w:val="EE0000"/>
+          <w:sz w:val="20"/>
+          <w:szCs w:val="20"/>
+        </w:rPr>
+        <w:t xml:space="preserve">        number = scanner.nextFloat();</w:t>
+      </w:r>
+    </w:p>
+    <w:p>
+      <w:pPr>
+        <w:rPr>
+          <w:rFonts w:ascii="Courier New" w:hAnsi="Courier New" w:cs="Courier New"/>
+          <w:color w:val="EE0000"/>
+          <w:sz w:val="20"/>
+          <w:szCs w:val="20"/>
+        </w:rPr>
+      </w:pPr>
+      <w:r>
+        <w:rPr>
+          <w:rFonts w:ascii="Courier New" w:hAnsi="Courier New" w:cs="Courier New"/>
+          <w:color w:val="EE0000"/>
+          <w:sz w:val="20"/>
+          <w:szCs w:val="20"/>
+        </w:rPr>
+        <w:t xml:space="preserve">        System.out.print(df.format(number));</w:t>
+      </w:r>
+    </w:p>
+    <w:p>
+      <w:pPr>
+        <w:rPr>
+          <w:rFonts w:ascii="Courier New" w:hAnsi="Courier New" w:cs="Courier New"/>
+          <w:color w:val="EE0000"/>
+          <w:sz w:val="20"/>
+          <w:szCs w:val="20"/>
+        </w:rPr>
+      </w:pPr>
+      <w:r>
+        <w:rPr>
+          <w:rFonts w:ascii="Courier New" w:hAnsi="Courier New" w:cs="Courier New"/>
+          <w:color w:val="EE0000"/>
+          <w:sz w:val="20"/>
+          <w:szCs w:val="20"/>
+        </w:rPr>
+        <w:t xml:space="preserve">    }</w:t>
+      </w:r>
+    </w:p>
+    <w:p>
+      <w:pPr>
+        <w:rPr>
+          <w:rFonts w:ascii="Courier New" w:hAnsi="Courier New" w:cs="Courier New"/>
+          <w:color w:val="EE0000"/>
+          <w:sz w:val="20"/>
+          <w:szCs w:val="20"/>
+        </w:rPr>
+      </w:pPr>
+      <w:r>
+        <w:rPr>
+          <w:rFonts w:ascii="Courier New" w:hAnsi="Courier New" w:cs="Courier New"/>
+          <w:color w:val="EE0000"/>
+          <w:sz w:val="20"/>
+          <w:szCs w:val="20"/>
+        </w:rPr>
+        <w:t>}</w:t>
+      </w:r>
+    </w:p>
+    <w:p>
+      <w:pPr>
+        <w:pStyle w:val="Heading3"/>
+      </w:pPr>
+      <w:r>
+        <w:t>Kí tự Ascii</w:t>
+      </w:r>
+    </w:p>
+    <w:p>
+      <w:pPr>
+        <w:keepNext/>
+      </w:pPr>
+      <w:r>
+        <w:drawing>
+          <wp:inline distT="0" distB="0" distL="0" distR="0" wp14:anchorId="07C2A8CB" wp14:editId="569814A5">
+            <wp:extent cx="5943600" cy="1331366"/>
+            <wp:effectExtent l="0" t="0" r="0" b="2540"/>
+            <wp:docPr id="1609735221" name="Picture 1" descr="A screenshot of a computer&#10;&#10;AI-generated content may be incorrect."/>
+            <wp:cNvGraphicFramePr>
+              <a:graphicFrameLocks xmlns:a="http://schemas.openxmlformats.org/drawingml/2006/main" noChangeAspect="1"/>
+            </wp:cNvGraphicFramePr>
+            <a:graphic xmlns:a="http://schemas.openxmlformats.org/drawingml/2006/main">
+              <a:graphicData uri="http://schemas.openxmlformats.org/drawingml/2006/picture">
+                <pic:pic xmlns:pic="http://schemas.openxmlformats.org/drawingml/2006/picture">
+                  <pic:nvPicPr>
+                    <pic:cNvPr id="1609735221" name="Picture 1" descr="A screenshot of a computer&#10;&#10;AI-generated content may be incorrect."/>
+                    <pic:cNvPicPr/>
+                  </pic:nvPicPr>
+                  <pic:blipFill rotWithShape="1">
+                    <a:blip r:embed="rId18"/>
+                    <a:srcRect b="7678"/>
+                    <a:stretch>
+                      <a:fillRect/>
+                    </a:stretch>
+                  </pic:blipFill>
+                  <pic:spPr bwMode="auto">
+                    <a:xfrm>
+                      <a:off x="0" y="0"/>
+                      <a:ext cx="5943600" cy="1331366"/>
+                    </a:xfrm>
+                    <a:prstGeom prst="rect">
+                      <a:avLst/>
+                    </a:prstGeom>
+                    <a:ln>
+                      <a:noFill/>
+                    </a:ln>
+                    <a:extLst>
+                      <a:ext uri="{53640926-AAD7-44D8-BBD7-CCE9431645EC}">
+                        <a14:shadowObscured xmlns:a14="http://schemas.microsoft.com/office/drawing/2010/main"/>
+                      </a:ext>
+                    </a:extLst>
+                  </pic:spPr>
+                </pic:pic>
+              </a:graphicData>
+            </a:graphic>
+          </wp:inline>
+        </w:drawing>
+      </w:r>
+    </w:p>
+    <w:p>
+      <w:pPr>
+        <w:pStyle w:val="Caption"/>
+        <w:jc w:val="center"/>
+      </w:pPr>
+      <w:r>
+        <w:t xml:space="preserve">Bảng </w:t>
+      </w:r>
+      <w:r>
+        <w:fldChar w:fldCharType="begin"/>
+      </w:r>
+      <w:r>
+        <w:instrText xml:space="preserve"> STYLEREF 1 \s </w:instrText>
+      </w:r>
+      <w:r>
+        <w:fldChar w:fldCharType="separate"/>
+      </w:r>
+      <w:r>
+        <w:t>4</w:t>
+      </w:r>
+      <w:r>
+        <w:fldChar w:fldCharType="end"/>
+      </w:r>
+      <w:r>
+        <w:t>.</w:t>
+      </w:r>
+      <w:r>
+        <w:fldChar w:fldCharType="begin"/>
+      </w:r>
+      <w:r>
+        <w:instrText xml:space="preserve"> SEQ Bảng \* ARABIC \s 1 </w:instrText>
+      </w:r>
+      <w:r>
+        <w:fldChar w:fldCharType="separate"/>
+      </w:r>
+      <w:r>
+        <w:t>2</w:t>
+      </w:r>
+      <w:r>
+        <w:fldChar w:fldCharType="end"/>
+      </w:r>
+      <w:r>
+        <w:t xml:space="preserve"> Ký tự Ascci</w:t>
+      </w:r>
+      <w:r>
+        <w:br/>
+      </w:r>
+    </w:p>
+    <w:p>
+      <w:pPr>
+        <w:pStyle w:val="ListParagraph"/>
+        <w:numPr>
+          <w:ilvl w:val="0"/>
+          <w:numId w:val="5"/>
+        </w:numPr>
+      </w:pPr>
+      <w:r>
+        <w:t xml:space="preserve">Dùng kết </w:t>
+      </w:r>
+    </w:p>
+    <w:p>
+      <w:pPr>
+        <w:rPr>
+          <w:rFonts w:ascii="Courier New" w:hAnsi="Courier New" w:cs="Courier New"/>
+          <w:color w:val="EE0000"/>
+          <w:sz w:val="20"/>
+          <w:szCs w:val="20"/>
+        </w:rPr>
+      </w:pPr>
+      <w:r>
+        <w:rPr>
+          <w:rFonts w:ascii="Courier New" w:hAnsi="Courier New" w:cs="Courier New"/>
+          <w:color w:val="EE0000"/>
+          <w:sz w:val="20"/>
+          <w:szCs w:val="20"/>
+        </w:rPr>
+        <w:t>import java.util.Scanner;</w:t>
+      </w:r>
+    </w:p>
+    <w:p>
+      <w:pPr>
+        <w:rPr>
+          <w:rFonts w:ascii="Courier New" w:hAnsi="Courier New" w:cs="Courier New"/>
+          <w:color w:val="EE0000"/>
+          <w:sz w:val="20"/>
+          <w:szCs w:val="20"/>
+        </w:rPr>
+      </w:pPr>
+      <w:r>
+        <w:rPr>
+          <w:rFonts w:ascii="Courier New" w:hAnsi="Courier New" w:cs="Courier New"/>
+          <w:color w:val="EE0000"/>
+          <w:sz w:val="20"/>
+          <w:szCs w:val="20"/>
+        </w:rPr>
+        <w:t>public class Main {</w:t>
+      </w:r>
+    </w:p>
+    <w:p>
+      <w:pPr>
+        <w:rPr>
+          <w:rFonts w:ascii="Courier New" w:hAnsi="Courier New" w:cs="Courier New"/>
+          <w:color w:val="EE0000"/>
+          <w:sz w:val="20"/>
+          <w:szCs w:val="20"/>
+        </w:rPr>
+      </w:pPr>
+      <w:r>
+        <w:rPr>
+          <w:rFonts w:ascii="Courier New" w:hAnsi="Courier New" w:cs="Courier New"/>
+          <w:color w:val="EE0000"/>
+          <w:sz w:val="20"/>
+          <w:szCs w:val="20"/>
+        </w:rPr>
+        <w:t xml:space="preserve">    public static void main(String arg[]){</w:t>
+      </w:r>
+    </w:p>
+    <w:p>
+      <w:pPr>
+        <w:rPr>
+          <w:rFonts w:ascii="Courier New" w:hAnsi="Courier New" w:cs="Courier New"/>
+          <w:color w:val="EE0000"/>
+          <w:sz w:val="20"/>
+          <w:szCs w:val="20"/>
+        </w:rPr>
+      </w:pPr>
+      <w:r>
+        <w:rPr>
+          <w:rFonts w:ascii="Courier New" w:hAnsi="Courier New" w:cs="Courier New"/>
+          <w:color w:val="EE0000"/>
+          <w:sz w:val="20"/>
+          <w:szCs w:val="20"/>
+        </w:rPr>
+        <w:t xml:space="preserve">        Scanner scanner = new Scanner(System.in);</w:t>
+      </w:r>
+    </w:p>
+    <w:p>
+      <w:pPr>
+        <w:rPr>
+          <w:rFonts w:ascii="Courier New" w:hAnsi="Courier New" w:cs="Courier New"/>
+          <w:color w:val="EE0000"/>
+          <w:sz w:val="20"/>
+          <w:szCs w:val="20"/>
+        </w:rPr>
+      </w:pPr>
+      <w:r>
+        <w:rPr>
+          <w:rFonts w:ascii="Courier New" w:hAnsi="Courier New" w:cs="Courier New"/>
+          <w:color w:val="EE0000"/>
+          <w:sz w:val="20"/>
+          <w:szCs w:val="20"/>
+        </w:rPr>
+        <w:t xml:space="preserve">        char myChar = scanner.next().charAt(0);</w:t>
+      </w:r>
+    </w:p>
+    <w:p>
+      <w:pPr>
+        <w:rPr>
+          <w:rFonts w:ascii="Courier New" w:hAnsi="Courier New" w:cs="Courier New"/>
+          <w:color w:val="EE0000"/>
+          <w:sz w:val="20"/>
+          <w:szCs w:val="20"/>
+        </w:rPr>
+      </w:pPr>
+      <w:r>
+        <w:rPr>
+          <w:rFonts w:ascii="Courier New" w:hAnsi="Courier New" w:cs="Courier New"/>
+          <w:color w:val="EE0000"/>
+          <w:sz w:val="20"/>
+          <w:szCs w:val="20"/>
+        </w:rPr>
+        <w:t xml:space="preserve">        int charToInt = myChar;</w:t>
+      </w:r>
+    </w:p>
+    <w:p>
+      <w:pPr>
+        <w:rPr>
+          <w:rFonts w:ascii="Courier New" w:hAnsi="Courier New" w:cs="Courier New"/>
+          <w:color w:val="EE0000"/>
+          <w:sz w:val="20"/>
+          <w:szCs w:val="20"/>
+        </w:rPr>
+      </w:pPr>
+      <w:r>
+        <w:rPr>
+          <w:rFonts w:ascii="Courier New" w:hAnsi="Courier New" w:cs="Courier New"/>
+          <w:color w:val="EE0000"/>
+          <w:sz w:val="20"/>
+          <w:szCs w:val="20"/>
+        </w:rPr>
+        <w:t xml:space="preserve">        System.out.print(charToInt);</w:t>
+      </w:r>
+    </w:p>
+    <w:p>
+      <w:pPr>
+        <w:rPr>
+          <w:rFonts w:ascii="Courier New" w:hAnsi="Courier New" w:cs="Courier New"/>
+          <w:color w:val="EE0000"/>
+          <w:sz w:val="20"/>
+          <w:szCs w:val="20"/>
+        </w:rPr>
+      </w:pPr>
+      <w:r>
+        <w:rPr>
+          <w:rFonts w:ascii="Courier New" w:hAnsi="Courier New" w:cs="Courier New"/>
+          <w:color w:val="EE0000"/>
+          <w:sz w:val="20"/>
+          <w:szCs w:val="20"/>
+        </w:rPr>
+        <w:t xml:space="preserve">    }</w:t>
+      </w:r>
+    </w:p>
+    <w:p>
+      <w:pPr>
+        <w:rPr>
+          <w:rFonts w:ascii="Courier New" w:hAnsi="Courier New" w:cs="Courier New"/>
+          <w:color w:val="EE0000"/>
+          <w:sz w:val="20"/>
+          <w:szCs w:val="20"/>
+        </w:rPr>
+      </w:pPr>
+      <w:r>
+        <w:rPr>
+          <w:rFonts w:ascii="Courier New" w:hAnsi="Courier New" w:cs="Courier New"/>
+          <w:color w:val="EE0000"/>
+          <w:sz w:val="20"/>
+          <w:szCs w:val="20"/>
+        </w:rPr>
+        <w:t>}</w:t>
+      </w:r>
+    </w:p>
+    <w:p>
+      <w:pPr>
+        <w:pStyle w:val="Heading3"/>
+      </w:pPr>
+      <w:r>
+        <w:lastRenderedPageBreak/>
+        <w:t>Ép kiểu.</w:t>
+      </w:r>
+      <w:r>
+        <w:br/>
+      </w:r>
+      <w:r>
+        <w:drawing>
+          <wp:inline distT="0" distB="0" distL="0" distR="0" wp14:anchorId="1D9053C8" wp14:editId="763E21EF">
+            <wp:extent cx="5943600" cy="2313940"/>
+            <wp:effectExtent l="0" t="0" r="0" b="0"/>
+            <wp:docPr id="2023137956" name="Picture 1"/>
+            <wp:cNvGraphicFramePr>
+              <a:graphicFrameLocks xmlns:a="http://schemas.openxmlformats.org/drawingml/2006/main" noChangeAspect="1"/>
+            </wp:cNvGraphicFramePr>
+            <a:graphic xmlns:a="http://schemas.openxmlformats.org/drawingml/2006/main">
+              <a:graphicData uri="http://schemas.openxmlformats.org/drawingml/2006/picture">
+                <pic:pic xmlns:pic="http://schemas.openxmlformats.org/drawingml/2006/picture">
+                  <pic:nvPicPr>
+                    <pic:cNvPr id="2023137956" name=""/>
+                    <pic:cNvPicPr/>
+                  </pic:nvPicPr>
+                  <pic:blipFill>
+                    <a:blip r:embed="rId19"/>
+                    <a:stretch>
+                      <a:fillRect/>
+                    </a:stretch>
+                  </pic:blipFill>
+                  <pic:spPr>
+                    <a:xfrm>
+                      <a:off x="0" y="0"/>
+                      <a:ext cx="5943600" cy="2313940"/>
+                    </a:xfrm>
+                    <a:prstGeom prst="rect">
+                      <a:avLst/>
+                    </a:prstGeom>
+                  </pic:spPr>
+                </pic:pic>
+              </a:graphicData>
+            </a:graphic>
+          </wp:inline>
+        </w:drawing>
+      </w:r>
+    </w:p>
+    <w:p>
+      <w:pPr>
+        <w:pStyle w:val="Caption"/>
+        <w:jc w:val="center"/>
+      </w:pPr>
+      <w:r>
+        <w:t xml:space="preserve">Bảng </w:t>
+      </w:r>
+      <w:r>
+        <w:fldChar w:fldCharType="begin"/>
+      </w:r>
+      <w:r>
+        <w:instrText xml:space="preserve"> STYLEREF 1 \s </w:instrText>
+      </w:r>
+      <w:r>
+        <w:fldChar w:fldCharType="separate"/>
+      </w:r>
+      <w:r>
+        <w:t>4</w:t>
+      </w:r>
+      <w:r>
+        <w:fldChar w:fldCharType="end"/>
+      </w:r>
+      <w:r>
+        <w:t>.</w:t>
+      </w:r>
+      <w:r>
+        <w:fldChar w:fldCharType="begin"/>
+      </w:r>
+      <w:r>
+        <w:instrText xml:space="preserve"> SEQ Bảng \* ARABIC \s 1 </w:instrText>
+      </w:r>
+      <w:r>
+        <w:fldChar w:fldCharType="separate"/>
+      </w:r>
+      <w:r>
+        <w:t>3</w:t>
+      </w:r>
+      <w:r>
+        <w:fldChar w:fldCharType="end"/>
+      </w:r>
+      <w:r>
+        <w:t xml:space="preserve"> Mã Ascii</w:t>
+      </w:r>
+      <w:r>
+        <w:br/>
+      </w:r>
+    </w:p>
+    <w:p>
+      <w:pPr>
+        <w:rPr>
+          <w:rFonts w:ascii="Courier New" w:hAnsi="Courier New" w:cs="Courier New"/>
+          <w:color w:val="EE0000"/>
+          <w:sz w:val="20"/>
+          <w:szCs w:val="20"/>
+        </w:rPr>
+      </w:pPr>
+      <w:r>
+        <w:t>Ta sẽ dùng Ép ki</w:t>
+      </w:r>
+      <w:r>
+        <w:t>ểu và dùng phương thức next().charAt(0) để lấy 1 ký tự.</w:t>
+      </w:r>
+      <w:r>
+        <w:br/>
+      </w:r>
+      <w:r>
+        <w:rPr>
+          <w:rFonts w:ascii="Courier New" w:hAnsi="Courier New" w:cs="Courier New"/>
+          <w:color w:val="EE0000"/>
+          <w:sz w:val="20"/>
+          <w:szCs w:val="20"/>
+        </w:rPr>
+        <w:t>import java.util.Scanner;</w:t>
+      </w:r>
+    </w:p>
+    <w:p>
+      <w:pPr>
+        <w:rPr>
+          <w:rFonts w:ascii="Courier New" w:hAnsi="Courier New" w:cs="Courier New"/>
+          <w:color w:val="EE0000"/>
+          <w:sz w:val="20"/>
+          <w:szCs w:val="20"/>
+        </w:rPr>
+      </w:pPr>
+      <w:r>
+        <w:rPr>
+          <w:rFonts w:ascii="Courier New" w:hAnsi="Courier New" w:cs="Courier New"/>
+          <w:color w:val="EE0000"/>
+          <w:sz w:val="20"/>
+          <w:szCs w:val="20"/>
+        </w:rPr>
+        <w:t>public class Main {</w:t>
+      </w:r>
+    </w:p>
+    <w:p>
+      <w:pPr>
+        <w:rPr>
+          <w:rFonts w:ascii="Courier New" w:hAnsi="Courier New" w:cs="Courier New"/>
+          <w:color w:val="EE0000"/>
+          <w:sz w:val="20"/>
+          <w:szCs w:val="20"/>
+        </w:rPr>
+      </w:pPr>
+      <w:r>
+        <w:rPr>
+          <w:rFonts w:ascii="Courier New" w:hAnsi="Courier New" w:cs="Courier New"/>
+          <w:color w:val="EE0000"/>
+          <w:sz w:val="20"/>
+          <w:szCs w:val="20"/>
+        </w:rPr>
+        <w:t xml:space="preserve">    public static void main(String arg[]){</w:t>
+      </w:r>
+    </w:p>
+    <w:p>
+      <w:pPr>
+        <w:rPr>
+          <w:rFonts w:ascii="Courier New" w:hAnsi="Courier New" w:cs="Courier New"/>
+          <w:color w:val="EE0000"/>
+          <w:sz w:val="20"/>
+          <w:szCs w:val="20"/>
+        </w:rPr>
+      </w:pPr>
+      <w:r>
+        <w:rPr>
+          <w:rFonts w:ascii="Courier New" w:hAnsi="Courier New" w:cs="Courier New"/>
+          <w:color w:val="EE0000"/>
+          <w:sz w:val="20"/>
+          <w:szCs w:val="20"/>
+        </w:rPr>
+        <w:t xml:space="preserve">        Scanner scanner = new Scanner(System.in);</w:t>
+      </w:r>
+    </w:p>
+    <w:p>
+      <w:pPr>
+        <w:rPr>
+          <w:rFonts w:ascii="Courier New" w:hAnsi="Courier New" w:cs="Courier New"/>
+          <w:color w:val="EE0000"/>
+          <w:sz w:val="20"/>
+          <w:szCs w:val="20"/>
+        </w:rPr>
+      </w:pPr>
+      <w:r>
+        <w:rPr>
+          <w:rFonts w:ascii="Courier New" w:hAnsi="Courier New" w:cs="Courier New"/>
+          <w:color w:val="EE0000"/>
+          <w:sz w:val="20"/>
+          <w:szCs w:val="20"/>
+        </w:rPr>
+        <w:t xml:space="preserve">        int myChar1 = (int) scanner.next().charAt(0);</w:t>
+      </w:r>
+    </w:p>
+    <w:p>
+      <w:pPr>
+        <w:rPr>
+          <w:rFonts w:ascii="Courier New" w:hAnsi="Courier New" w:cs="Courier New"/>
+          <w:color w:val="EE0000"/>
+          <w:sz w:val="20"/>
+          <w:szCs w:val="20"/>
+        </w:rPr>
+      </w:pPr>
+      <w:r>
+        <w:rPr>
+          <w:rFonts w:ascii="Courier New" w:hAnsi="Courier New" w:cs="Courier New"/>
+          <w:color w:val="EE0000"/>
+          <w:sz w:val="20"/>
+          <w:szCs w:val="20"/>
+        </w:rPr>
+        <w:t xml:space="preserve">        int myChar2 = (int) scanner.next().charAt(0);</w:t>
+      </w:r>
+    </w:p>
+    <w:p>
+      <w:pPr>
+        <w:rPr>
+          <w:rFonts w:ascii="Courier New" w:hAnsi="Courier New" w:cs="Courier New"/>
+          <w:color w:val="EE0000"/>
+          <w:sz w:val="20"/>
+          <w:szCs w:val="20"/>
+        </w:rPr>
+      </w:pPr>
+      <w:r>
+        <w:rPr>
+          <w:rFonts w:ascii="Courier New" w:hAnsi="Courier New" w:cs="Courier New"/>
+          <w:color w:val="EE0000"/>
+          <w:sz w:val="20"/>
+          <w:szCs w:val="20"/>
+        </w:rPr>
+        <w:t xml:space="preserve">        System.out.print(myChar1 + myChar2);</w:t>
+      </w:r>
+    </w:p>
+    <w:p>
+      <w:pPr>
+        <w:rPr>
+          <w:rFonts w:ascii="Courier New" w:hAnsi="Courier New" w:cs="Courier New"/>
+          <w:color w:val="EE0000"/>
+          <w:sz w:val="20"/>
+          <w:szCs w:val="20"/>
+        </w:rPr>
+      </w:pPr>
+      <w:r>
+        <w:rPr>
+          <w:rFonts w:ascii="Courier New" w:hAnsi="Courier New" w:cs="Courier New"/>
+          <w:color w:val="EE0000"/>
+          <w:sz w:val="20"/>
+          <w:szCs w:val="20"/>
+        </w:rPr>
+        <w:t xml:space="preserve">    }</w:t>
+      </w:r>
+    </w:p>
+    <w:p>
+      <w:pPr>
+        <w:rPr>
+          <w:rFonts w:ascii="Courier New" w:hAnsi="Courier New" w:cs="Courier New"/>
+          <w:color w:val="EE0000"/>
+          <w:sz w:val="20"/>
+          <w:szCs w:val="20"/>
+        </w:rPr>
+      </w:pPr>
+      <w:r>
+        <w:rPr>
+          <w:rFonts w:ascii="Courier New" w:hAnsi="Courier New" w:cs="Courier New"/>
+          <w:color w:val="EE0000"/>
+          <w:sz w:val="20"/>
+          <w:szCs w:val="20"/>
+        </w:rPr>
+        <w:t>}</w:t>
+      </w:r>
+    </w:p>
+    <w:p>
+      <w:pPr>
         <w:pStyle w:val="Heading2"/>
       </w:pPr>
       <w:bookmarkStart w:id="30" w:name="_Toc202102208"/>
@@ -7534,7 +9288,10 @@
       </w:pPr>
       <w:bookmarkStart w:id="32" w:name="_Toc202102210"/>
       <w:r>
-        <w:t>dạng hàm</w:t>
+        <w:t>D</w:t>
+      </w:r>
+      <w:r>
+        <w:t>ạng hàm</w:t>
       </w:r>
       <w:bookmarkEnd w:id="32"/>
     </w:p>
@@ -7561,16 +9318,16 @@
     <w:tbl>
       <w:tblPr>
         <w:tblStyle w:val="PlainTable1"/>
-        <w:tblW w:w="10064" w:type="dxa"/>
+        <w:tblW w:w="10632" w:type="dxa"/>
         <w:tblInd w:w="-714" w:type="dxa"/>
         <w:tblLook w:val="04A0" w:firstRow="1" w:lastRow="0" w:firstColumn="1" w:lastColumn="0" w:noHBand="0" w:noVBand="1"/>
       </w:tblPr>
       <w:tblGrid>
         <w:gridCol w:w="1748"/>
-        <w:gridCol w:w="2391"/>
-        <w:gridCol w:w="914"/>
-        <w:gridCol w:w="1956"/>
-        <w:gridCol w:w="3055"/>
+        <w:gridCol w:w="2499"/>
+        <w:gridCol w:w="1057"/>
+        <w:gridCol w:w="1181"/>
+        <w:gridCol w:w="4147"/>
       </w:tblGrid>
       <w:tr>
         <w:trPr>
@@ -7586,14 +9343,14 @@
           <w:p>
             <w:pPr>
               <w:rPr>
-                <w:rFonts w:cs="Times New Roman"/>
-                <w:sz w:val="20"/>
-                <w:szCs w:val="20"/>
-              </w:rPr>
-            </w:pPr>
-            <w:r>
-              <w:rPr>
-                <w:rFonts w:cs="Times New Roman"/>
+                <w:rFonts w:ascii="Courier New" w:hAnsi="Courier New" w:cs="Courier New"/>
+                <w:sz w:val="20"/>
+                <w:szCs w:val="20"/>
+              </w:rPr>
+            </w:pPr>
+            <w:r>
+              <w:rPr>
+                <w:rFonts w:ascii="Courier New" w:hAnsi="Courier New" w:cs="Courier New"/>
                 <w:sz w:val="20"/>
                 <w:szCs w:val="20"/>
               </w:rPr>
@@ -7610,14 +9367,14 @@
             <w:pPr>
               <w:cnfStyle w:val="100000000000" w:firstRow="1" w:lastRow="0" w:firstColumn="0" w:lastColumn="0" w:oddVBand="0" w:evenVBand="0" w:oddHBand="0" w:evenHBand="0" w:firstRowFirstColumn="0" w:firstRowLastColumn="0" w:lastRowFirstColumn="0" w:lastRowLastColumn="0"/>
               <w:rPr>
-                <w:rFonts w:cs="Times New Roman"/>
-                <w:sz w:val="20"/>
-                <w:szCs w:val="20"/>
-              </w:rPr>
-            </w:pPr>
-            <w:r>
-              <w:rPr>
-                <w:rFonts w:cs="Times New Roman"/>
+                <w:rFonts w:ascii="Courier New" w:hAnsi="Courier New" w:cs="Courier New"/>
+                <w:sz w:val="20"/>
+                <w:szCs w:val="20"/>
+              </w:rPr>
+            </w:pPr>
+            <w:r>
+              <w:rPr>
+                <w:rFonts w:ascii="Courier New" w:hAnsi="Courier New" w:cs="Courier New"/>
                 <w:sz w:val="20"/>
                 <w:szCs w:val="20"/>
               </w:rPr>
@@ -7634,14 +9391,14 @@
             <w:pPr>
               <w:cnfStyle w:val="100000000000" w:firstRow="1" w:lastRow="0" w:firstColumn="0" w:lastColumn="0" w:oddVBand="0" w:evenVBand="0" w:oddHBand="0" w:evenHBand="0" w:firstRowFirstColumn="0" w:firstRowLastColumn="0" w:lastRowFirstColumn="0" w:lastRowLastColumn="0"/>
               <w:rPr>
-                <w:rFonts w:cs="Times New Roman"/>
-                <w:sz w:val="20"/>
-                <w:szCs w:val="20"/>
-              </w:rPr>
-            </w:pPr>
-            <w:r>
-              <w:rPr>
-                <w:rFonts w:cs="Times New Roman"/>
+                <w:rFonts w:ascii="Courier New" w:hAnsi="Courier New" w:cs="Courier New"/>
+                <w:sz w:val="20"/>
+                <w:szCs w:val="20"/>
+              </w:rPr>
+            </w:pPr>
+            <w:r>
+              <w:rPr>
+                <w:rFonts w:ascii="Courier New" w:hAnsi="Courier New" w:cs="Courier New"/>
                 <w:sz w:val="20"/>
                 <w:szCs w:val="20"/>
               </w:rPr>
@@ -7658,14 +9415,14 @@
             <w:pPr>
               <w:cnfStyle w:val="100000000000" w:firstRow="1" w:lastRow="0" w:firstColumn="0" w:lastColumn="0" w:oddVBand="0" w:evenVBand="0" w:oddHBand="0" w:evenHBand="0" w:firstRowFirstColumn="0" w:firstRowLastColumn="0" w:lastRowFirstColumn="0" w:lastRowLastColumn="0"/>
               <w:rPr>
-                <w:rFonts w:cs="Times New Roman"/>
-                <w:sz w:val="20"/>
-                <w:szCs w:val="20"/>
-              </w:rPr>
-            </w:pPr>
-            <w:r>
-              <w:rPr>
-                <w:rFonts w:cs="Times New Roman"/>
+                <w:rFonts w:ascii="Courier New" w:hAnsi="Courier New" w:cs="Courier New"/>
+                <w:sz w:val="20"/>
+                <w:szCs w:val="20"/>
+              </w:rPr>
+            </w:pPr>
+            <w:r>
+              <w:rPr>
+                <w:rFonts w:ascii="Courier New" w:hAnsi="Courier New" w:cs="Courier New"/>
                 <w:sz w:val="20"/>
                 <w:szCs w:val="20"/>
               </w:rPr>
@@ -7675,21 +9432,21 @@
         </w:tc>
         <w:tc>
           <w:tcPr>
-            <w:tcW w:w="0" w:type="auto"/>
+            <w:tcW w:w="4147" w:type="dxa"/>
             <w:hideMark/>
           </w:tcPr>
           <w:p>
             <w:pPr>
               <w:cnfStyle w:val="100000000000" w:firstRow="1" w:lastRow="0" w:firstColumn="0" w:lastColumn="0" w:oddVBand="0" w:evenVBand="0" w:oddHBand="0" w:evenHBand="0" w:firstRowFirstColumn="0" w:firstRowLastColumn="0" w:lastRowFirstColumn="0" w:lastRowLastColumn="0"/>
               <w:rPr>
-                <w:rFonts w:cs="Times New Roman"/>
-                <w:sz w:val="20"/>
-                <w:szCs w:val="20"/>
-              </w:rPr>
-            </w:pPr>
-            <w:r>
-              <w:rPr>
-                <w:rFonts w:cs="Times New Roman"/>
+                <w:rFonts w:ascii="Courier New" w:hAnsi="Courier New" w:cs="Courier New"/>
+                <w:sz w:val="20"/>
+                <w:szCs w:val="20"/>
+              </w:rPr>
+            </w:pPr>
+            <w:r>
+              <w:rPr>
+                <w:rFonts w:ascii="Courier New" w:hAnsi="Courier New" w:cs="Courier New"/>
                 <w:sz w:val="20"/>
                 <w:szCs w:val="20"/>
               </w:rPr>
@@ -7712,14 +9469,14 @@
           <w:p>
             <w:pPr>
               <w:rPr>
-                <w:rFonts w:cs="Times New Roman"/>
-                <w:sz w:val="20"/>
-                <w:szCs w:val="20"/>
-              </w:rPr>
-            </w:pPr>
-            <w:r>
-              <w:rPr>
-                <w:rFonts w:cs="Times New Roman"/>
+                <w:rFonts w:ascii="Courier New" w:hAnsi="Courier New" w:cs="Courier New"/>
+                <w:sz w:val="20"/>
+                <w:szCs w:val="20"/>
+              </w:rPr>
+            </w:pPr>
+            <w:r>
+              <w:rPr>
+                <w:rFonts w:ascii="Courier New" w:hAnsi="Courier New" w:cs="Courier New"/>
                 <w:sz w:val="20"/>
                 <w:szCs w:val="20"/>
               </w:rPr>
@@ -7736,14 +9493,14 @@
             <w:pPr>
               <w:cnfStyle w:val="000000100000" w:firstRow="0" w:lastRow="0" w:firstColumn="0" w:lastColumn="0" w:oddVBand="0" w:evenVBand="0" w:oddHBand="1" w:evenHBand="0" w:firstRowFirstColumn="0" w:firstRowLastColumn="0" w:lastRowFirstColumn="0" w:lastRowLastColumn="0"/>
               <w:rPr>
-                <w:rFonts w:cs="Times New Roman"/>
-                <w:sz w:val="20"/>
-                <w:szCs w:val="20"/>
-              </w:rPr>
-            </w:pPr>
-            <w:r>
-              <w:rPr>
-                <w:rFonts w:cs="Times New Roman"/>
+                <w:rFonts w:ascii="Courier New" w:hAnsi="Courier New" w:cs="Courier New"/>
+                <w:sz w:val="20"/>
+                <w:szCs w:val="20"/>
+              </w:rPr>
+            </w:pPr>
+            <w:r>
+              <w:rPr>
+                <w:rFonts w:ascii="Courier New" w:hAnsi="Courier New" w:cs="Courier New"/>
                 <w:sz w:val="20"/>
                 <w:szCs w:val="20"/>
               </w:rPr>
@@ -7760,14 +9517,14 @@
             <w:pPr>
               <w:cnfStyle w:val="000000100000" w:firstRow="0" w:lastRow="0" w:firstColumn="0" w:lastColumn="0" w:oddVBand="0" w:evenVBand="0" w:oddHBand="1" w:evenHBand="0" w:firstRowFirstColumn="0" w:firstRowLastColumn="0" w:lastRowFirstColumn="0" w:lastRowLastColumn="0"/>
               <w:rPr>
-                <w:rFonts w:cs="Times New Roman"/>
-                <w:sz w:val="20"/>
-                <w:szCs w:val="20"/>
-              </w:rPr>
-            </w:pPr>
-            <w:r>
-              <w:rPr>
-                <w:rFonts w:cs="Times New Roman"/>
+                <w:rFonts w:ascii="Courier New" w:hAnsi="Courier New" w:cs="Courier New"/>
+                <w:sz w:val="20"/>
+                <w:szCs w:val="20"/>
+              </w:rPr>
+            </w:pPr>
+            <w:r>
+              <w:rPr>
+                <w:rFonts w:ascii="Courier New" w:hAnsi="Courier New" w:cs="Courier New"/>
                 <w:sz w:val="20"/>
                 <w:szCs w:val="20"/>
               </w:rPr>
@@ -7784,14 +9541,14 @@
             <w:pPr>
               <w:cnfStyle w:val="000000100000" w:firstRow="0" w:lastRow="0" w:firstColumn="0" w:lastColumn="0" w:oddVBand="0" w:evenVBand="0" w:oddHBand="1" w:evenHBand="0" w:firstRowFirstColumn="0" w:firstRowLastColumn="0" w:lastRowFirstColumn="0" w:lastRowLastColumn="0"/>
               <w:rPr>
-                <w:rFonts w:cs="Times New Roman"/>
-                <w:sz w:val="20"/>
-                <w:szCs w:val="20"/>
-              </w:rPr>
-            </w:pPr>
-            <w:r>
-              <w:rPr>
-                <w:rFonts w:cs="Times New Roman"/>
+                <w:rFonts w:ascii="Courier New" w:hAnsi="Courier New" w:cs="Courier New"/>
+                <w:sz w:val="20"/>
+                <w:szCs w:val="20"/>
+              </w:rPr>
+            </w:pPr>
+            <w:r>
+              <w:rPr>
+                <w:rFonts w:ascii="Courier New" w:hAnsi="Courier New" w:cs="Courier New"/>
                 <w:sz w:val="20"/>
                 <w:szCs w:val="20"/>
               </w:rPr>
@@ -7801,21 +9558,21 @@
         </w:tc>
         <w:tc>
           <w:tcPr>
-            <w:tcW w:w="0" w:type="auto"/>
+            <w:tcW w:w="4147" w:type="dxa"/>
             <w:hideMark/>
           </w:tcPr>
           <w:p>
             <w:pPr>
               <w:cnfStyle w:val="000000100000" w:firstRow="0" w:lastRow="0" w:firstColumn="0" w:lastColumn="0" w:oddVBand="0" w:evenVBand="0" w:oddHBand="1" w:evenHBand="0" w:firstRowFirstColumn="0" w:firstRowLastColumn="0" w:lastRowFirstColumn="0" w:lastRowLastColumn="0"/>
               <w:rPr>
-                <w:rFonts w:cs="Times New Roman"/>
-                <w:sz w:val="20"/>
-                <w:szCs w:val="20"/>
-              </w:rPr>
-            </w:pPr>
-            <w:r>
-              <w:rPr>
-                <w:rFonts w:cs="Times New Roman"/>
+                <w:rFonts w:ascii="Courier New" w:hAnsi="Courier New" w:cs="Courier New"/>
+                <w:sz w:val="20"/>
+                <w:szCs w:val="20"/>
+              </w:rPr>
+            </w:pPr>
+            <w:r>
+              <w:rPr>
+                <w:rFonts w:ascii="Courier New" w:hAnsi="Courier New" w:cs="Courier New"/>
                 <w:sz w:val="20"/>
                 <w:szCs w:val="20"/>
               </w:rPr>
@@ -7837,7 +9594,7 @@
           <w:p>
             <w:pPr>
               <w:rPr>
-                <w:rFonts w:cs="Times New Roman"/>
+                <w:rFonts w:ascii="Courier New" w:hAnsi="Courier New" w:cs="Courier New"/>
                 <w:sz w:val="20"/>
                 <w:szCs w:val="20"/>
               </w:rPr>
@@ -7853,14 +9610,14 @@
             <w:pPr>
               <w:cnfStyle w:val="000000000000" w:firstRow="0" w:lastRow="0" w:firstColumn="0" w:lastColumn="0" w:oddVBand="0" w:evenVBand="0" w:oddHBand="0" w:evenHBand="0" w:firstRowFirstColumn="0" w:firstRowLastColumn="0" w:lastRowFirstColumn="0" w:lastRowLastColumn="0"/>
               <w:rPr>
-                <w:rFonts w:cs="Times New Roman"/>
-                <w:sz w:val="20"/>
-                <w:szCs w:val="20"/>
-              </w:rPr>
-            </w:pPr>
-            <w:r>
-              <w:rPr>
-                <w:rFonts w:cs="Times New Roman"/>
+                <w:rFonts w:ascii="Courier New" w:hAnsi="Courier New" w:cs="Courier New"/>
+                <w:sz w:val="20"/>
+                <w:szCs w:val="20"/>
+              </w:rPr>
+            </w:pPr>
+            <w:r>
+              <w:rPr>
+                <w:rFonts w:ascii="Courier New" w:hAnsi="Courier New" w:cs="Courier New"/>
                 <w:sz w:val="20"/>
                 <w:szCs w:val="20"/>
               </w:rPr>
@@ -7877,14 +9634,14 @@
             <w:pPr>
               <w:cnfStyle w:val="000000000000" w:firstRow="0" w:lastRow="0" w:firstColumn="0" w:lastColumn="0" w:oddVBand="0" w:evenVBand="0" w:oddHBand="0" w:evenHBand="0" w:firstRowFirstColumn="0" w:firstRowLastColumn="0" w:lastRowFirstColumn="0" w:lastRowLastColumn="0"/>
               <w:rPr>
-                <w:rFonts w:cs="Times New Roman"/>
-                <w:sz w:val="20"/>
-                <w:szCs w:val="20"/>
-              </w:rPr>
-            </w:pPr>
-            <w:r>
-              <w:rPr>
-                <w:rFonts w:cs="Times New Roman"/>
+                <w:rFonts w:ascii="Courier New" w:hAnsi="Courier New" w:cs="Courier New"/>
+                <w:sz w:val="20"/>
+                <w:szCs w:val="20"/>
+              </w:rPr>
+            </w:pPr>
+            <w:r>
+              <w:rPr>
+                <w:rFonts w:ascii="Courier New" w:hAnsi="Courier New" w:cs="Courier New"/>
                 <w:sz w:val="20"/>
                 <w:szCs w:val="20"/>
               </w:rPr>
@@ -7901,14 +9658,14 @@
             <w:pPr>
               <w:cnfStyle w:val="000000000000" w:firstRow="0" w:lastRow="0" w:firstColumn="0" w:lastColumn="0" w:oddVBand="0" w:evenVBand="0" w:oddHBand="0" w:evenHBand="0" w:firstRowFirstColumn="0" w:firstRowLastColumn="0" w:lastRowFirstColumn="0" w:lastRowLastColumn="0"/>
               <w:rPr>
-                <w:rFonts w:cs="Times New Roman"/>
-                <w:sz w:val="20"/>
-                <w:szCs w:val="20"/>
-              </w:rPr>
-            </w:pPr>
-            <w:r>
-              <w:rPr>
-                <w:rFonts w:cs="Times New Roman"/>
+                <w:rFonts w:ascii="Courier New" w:hAnsi="Courier New" w:cs="Courier New"/>
+                <w:sz w:val="20"/>
+                <w:szCs w:val="20"/>
+              </w:rPr>
+            </w:pPr>
+            <w:r>
+              <w:rPr>
+                <w:rFonts w:ascii="Courier New" w:hAnsi="Courier New" w:cs="Courier New"/>
                 <w:sz w:val="20"/>
                 <w:szCs w:val="20"/>
               </w:rPr>
@@ -7918,21 +9675,21 @@
         </w:tc>
         <w:tc>
           <w:tcPr>
-            <w:tcW w:w="0" w:type="auto"/>
+            <w:tcW w:w="4147" w:type="dxa"/>
             <w:hideMark/>
           </w:tcPr>
           <w:p>
             <w:pPr>
               <w:cnfStyle w:val="000000000000" w:firstRow="0" w:lastRow="0" w:firstColumn="0" w:lastColumn="0" w:oddVBand="0" w:evenVBand="0" w:oddHBand="0" w:evenHBand="0" w:firstRowFirstColumn="0" w:firstRowLastColumn="0" w:lastRowFirstColumn="0" w:lastRowLastColumn="0"/>
               <w:rPr>
-                <w:rFonts w:cs="Times New Roman"/>
-                <w:sz w:val="20"/>
-                <w:szCs w:val="20"/>
-              </w:rPr>
-            </w:pPr>
-            <w:r>
-              <w:rPr>
-                <w:rFonts w:cs="Times New Roman"/>
+                <w:rFonts w:ascii="Courier New" w:hAnsi="Courier New" w:cs="Courier New"/>
+                <w:sz w:val="20"/>
+                <w:szCs w:val="20"/>
+              </w:rPr>
+            </w:pPr>
+            <w:r>
+              <w:rPr>
+                <w:rFonts w:ascii="Courier New" w:hAnsi="Courier New" w:cs="Courier New"/>
                 <w:sz w:val="20"/>
                 <w:szCs w:val="20"/>
               </w:rPr>
@@ -7955,7 +9712,7 @@
           <w:p>
             <w:pPr>
               <w:rPr>
-                <w:rFonts w:cs="Times New Roman"/>
+                <w:rFonts w:ascii="Courier New" w:hAnsi="Courier New" w:cs="Courier New"/>
                 <w:sz w:val="20"/>
                 <w:szCs w:val="20"/>
               </w:rPr>
@@ -7971,14 +9728,14 @@
             <w:pPr>
               <w:cnfStyle w:val="000000100000" w:firstRow="0" w:lastRow="0" w:firstColumn="0" w:lastColumn="0" w:oddVBand="0" w:evenVBand="0" w:oddHBand="1" w:evenHBand="0" w:firstRowFirstColumn="0" w:firstRowLastColumn="0" w:lastRowFirstColumn="0" w:lastRowLastColumn="0"/>
               <w:rPr>
-                <w:rFonts w:cs="Times New Roman"/>
-                <w:sz w:val="20"/>
-                <w:szCs w:val="20"/>
-              </w:rPr>
-            </w:pPr>
-            <w:r>
-              <w:rPr>
-                <w:rFonts w:cs="Times New Roman"/>
+                <w:rFonts w:ascii="Courier New" w:hAnsi="Courier New" w:cs="Courier New"/>
+                <w:sz w:val="20"/>
+                <w:szCs w:val="20"/>
+              </w:rPr>
+            </w:pPr>
+            <w:r>
+              <w:rPr>
+                <w:rFonts w:ascii="Courier New" w:hAnsi="Courier New" w:cs="Courier New"/>
                 <w:sz w:val="20"/>
                 <w:szCs w:val="20"/>
               </w:rPr>
@@ -7995,14 +9752,14 @@
             <w:pPr>
               <w:cnfStyle w:val="000000100000" w:firstRow="0" w:lastRow="0" w:firstColumn="0" w:lastColumn="0" w:oddVBand="0" w:evenVBand="0" w:oddHBand="1" w:evenHBand="0" w:firstRowFirstColumn="0" w:firstRowLastColumn="0" w:lastRowFirstColumn="0" w:lastRowLastColumn="0"/>
               <w:rPr>
-                <w:rFonts w:cs="Times New Roman"/>
-                <w:sz w:val="20"/>
-                <w:szCs w:val="20"/>
-              </w:rPr>
-            </w:pPr>
-            <w:r>
-              <w:rPr>
-                <w:rFonts w:cs="Times New Roman"/>
+                <w:rFonts w:ascii="Courier New" w:hAnsi="Courier New" w:cs="Courier New"/>
+                <w:sz w:val="20"/>
+                <w:szCs w:val="20"/>
+              </w:rPr>
+            </w:pPr>
+            <w:r>
+              <w:rPr>
+                <w:rFonts w:ascii="Courier New" w:hAnsi="Courier New" w:cs="Courier New"/>
                 <w:sz w:val="20"/>
                 <w:szCs w:val="20"/>
               </w:rPr>
@@ -8019,41 +9776,51 @@
             <w:pPr>
               <w:cnfStyle w:val="000000100000" w:firstRow="0" w:lastRow="0" w:firstColumn="0" w:lastColumn="0" w:oddVBand="0" w:evenVBand="0" w:oddHBand="1" w:evenHBand="0" w:firstRowFirstColumn="0" w:firstRowLastColumn="0" w:lastRowFirstColumn="0" w:lastRowLastColumn="0"/>
               <w:rPr>
-                <w:rFonts w:cs="Times New Roman"/>
-                <w:sz w:val="20"/>
-                <w:szCs w:val="20"/>
-              </w:rPr>
-            </w:pPr>
-            <w:r>
-              <w:rPr>
-                <w:rFonts w:cs="Times New Roman"/>
-                <w:sz w:val="20"/>
-                <w:szCs w:val="20"/>
-              </w:rPr>
-              <w:t>Đọc giá trị số nguyên (int) tiếp theo.</w:t>
-            </w:r>
-          </w:p>
-        </w:tc>
-        <w:tc>
-          <w:tcPr>
-            <w:tcW w:w="0" w:type="auto"/>
+                <w:rFonts w:ascii="Courier New" w:hAnsi="Courier New" w:cs="Courier New"/>
+                <w:sz w:val="20"/>
+                <w:szCs w:val="20"/>
+              </w:rPr>
+            </w:pPr>
+            <w:r>
+              <w:rPr>
+                <w:rFonts w:ascii="Courier New" w:hAnsi="Courier New" w:cs="Courier New"/>
+                <w:sz w:val="20"/>
+                <w:szCs w:val="20"/>
+              </w:rPr>
+              <w:t xml:space="preserve">Đọc giá trị số nguyên </w:t>
+            </w:r>
+            <w:r>
+              <w:rPr>
+                <w:rFonts w:ascii="Courier New" w:hAnsi="Courier New" w:cs="Courier New"/>
+                <w:sz w:val="20"/>
+                <w:szCs w:val="20"/>
+              </w:rPr>
+              <w:lastRenderedPageBreak/>
+              <w:t>(int) tiếp theo.</w:t>
+            </w:r>
+          </w:p>
+        </w:tc>
+        <w:tc>
+          <w:tcPr>
+            <w:tcW w:w="4147" w:type="dxa"/>
             <w:hideMark/>
           </w:tcPr>
           <w:p>
             <w:pPr>
               <w:cnfStyle w:val="000000100000" w:firstRow="0" w:lastRow="0" w:firstColumn="0" w:lastColumn="0" w:oddVBand="0" w:evenVBand="0" w:oddHBand="1" w:evenHBand="0" w:firstRowFirstColumn="0" w:firstRowLastColumn="0" w:lastRowFirstColumn="0" w:lastRowLastColumn="0"/>
               <w:rPr>
-                <w:rFonts w:cs="Times New Roman"/>
-                <w:sz w:val="20"/>
-                <w:szCs w:val="20"/>
-              </w:rPr>
-            </w:pPr>
-            <w:r>
-              <w:rPr>
-                <w:rFonts w:cs="Times New Roman"/>
-                <w:sz w:val="20"/>
-                <w:szCs w:val="20"/>
-              </w:rPr>
+                <w:rFonts w:ascii="Courier New" w:hAnsi="Courier New" w:cs="Courier New"/>
+                <w:sz w:val="20"/>
+                <w:szCs w:val="20"/>
+              </w:rPr>
+            </w:pPr>
+            <w:r>
+              <w:rPr>
+                <w:rFonts w:ascii="Courier New" w:hAnsi="Courier New" w:cs="Courier New"/>
+                <w:sz w:val="20"/>
+                <w:szCs w:val="20"/>
+              </w:rPr>
+              <w:lastRenderedPageBreak/>
               <w:t>scanner.nextInt() -&gt; 123</w:t>
             </w:r>
           </w:p>
@@ -8072,7 +9839,7 @@
           <w:p>
             <w:pPr>
               <w:rPr>
-                <w:rFonts w:cs="Times New Roman"/>
+                <w:rFonts w:ascii="Courier New" w:hAnsi="Courier New" w:cs="Courier New"/>
                 <w:sz w:val="20"/>
                 <w:szCs w:val="20"/>
               </w:rPr>
@@ -8088,14 +9855,14 @@
             <w:pPr>
               <w:cnfStyle w:val="000000000000" w:firstRow="0" w:lastRow="0" w:firstColumn="0" w:lastColumn="0" w:oddVBand="0" w:evenVBand="0" w:oddHBand="0" w:evenHBand="0" w:firstRowFirstColumn="0" w:firstRowLastColumn="0" w:lastRowFirstColumn="0" w:lastRowLastColumn="0"/>
               <w:rPr>
-                <w:rFonts w:cs="Times New Roman"/>
-                <w:sz w:val="20"/>
-                <w:szCs w:val="20"/>
-              </w:rPr>
-            </w:pPr>
-            <w:r>
-              <w:rPr>
-                <w:rFonts w:cs="Times New Roman"/>
+                <w:rFonts w:ascii="Courier New" w:hAnsi="Courier New" w:cs="Courier New"/>
+                <w:sz w:val="20"/>
+                <w:szCs w:val="20"/>
+              </w:rPr>
+            </w:pPr>
+            <w:r>
+              <w:rPr>
+                <w:rFonts w:ascii="Courier New" w:hAnsi="Courier New" w:cs="Courier New"/>
                 <w:sz w:val="20"/>
                 <w:szCs w:val="20"/>
               </w:rPr>
@@ -8112,14 +9879,14 @@
             <w:pPr>
               <w:cnfStyle w:val="000000000000" w:firstRow="0" w:lastRow="0" w:firstColumn="0" w:lastColumn="0" w:oddVBand="0" w:evenVBand="0" w:oddHBand="0" w:evenHBand="0" w:firstRowFirstColumn="0" w:firstRowLastColumn="0" w:lastRowFirstColumn="0" w:lastRowLastColumn="0"/>
               <w:rPr>
-                <w:rFonts w:cs="Times New Roman"/>
-                <w:sz w:val="20"/>
-                <w:szCs w:val="20"/>
-              </w:rPr>
-            </w:pPr>
-            <w:r>
-              <w:rPr>
-                <w:rFonts w:cs="Times New Roman"/>
+                <w:rFonts w:ascii="Courier New" w:hAnsi="Courier New" w:cs="Courier New"/>
+                <w:sz w:val="20"/>
+                <w:szCs w:val="20"/>
+              </w:rPr>
+            </w:pPr>
+            <w:r>
+              <w:rPr>
+                <w:rFonts w:ascii="Courier New" w:hAnsi="Courier New" w:cs="Courier New"/>
                 <w:sz w:val="20"/>
                 <w:szCs w:val="20"/>
               </w:rPr>
@@ -8136,14 +9903,14 @@
             <w:pPr>
               <w:cnfStyle w:val="000000000000" w:firstRow="0" w:lastRow="0" w:firstColumn="0" w:lastColumn="0" w:oddVBand="0" w:evenVBand="0" w:oddHBand="0" w:evenHBand="0" w:firstRowFirstColumn="0" w:firstRowLastColumn="0" w:lastRowFirstColumn="0" w:lastRowLastColumn="0"/>
               <w:rPr>
-                <w:rFonts w:cs="Times New Roman"/>
-                <w:sz w:val="20"/>
-                <w:szCs w:val="20"/>
-              </w:rPr>
-            </w:pPr>
-            <w:r>
-              <w:rPr>
-                <w:rFonts w:cs="Times New Roman"/>
+                <w:rFonts w:ascii="Courier New" w:hAnsi="Courier New" w:cs="Courier New"/>
+                <w:sz w:val="20"/>
+                <w:szCs w:val="20"/>
+              </w:rPr>
+            </w:pPr>
+            <w:r>
+              <w:rPr>
+                <w:rFonts w:ascii="Courier New" w:hAnsi="Courier New" w:cs="Courier New"/>
                 <w:sz w:val="20"/>
                 <w:szCs w:val="20"/>
               </w:rPr>
@@ -8153,21 +9920,21 @@
         </w:tc>
         <w:tc>
           <w:tcPr>
-            <w:tcW w:w="0" w:type="auto"/>
+            <w:tcW w:w="4147" w:type="dxa"/>
             <w:hideMark/>
           </w:tcPr>
           <w:p>
             <w:pPr>
               <w:cnfStyle w:val="000000000000" w:firstRow="0" w:lastRow="0" w:firstColumn="0" w:lastColumn="0" w:oddVBand="0" w:evenVBand="0" w:oddHBand="0" w:evenHBand="0" w:firstRowFirstColumn="0" w:firstRowLastColumn="0" w:lastRowFirstColumn="0" w:lastRowLastColumn="0"/>
               <w:rPr>
-                <w:rFonts w:cs="Times New Roman"/>
-                <w:sz w:val="20"/>
-                <w:szCs w:val="20"/>
-              </w:rPr>
-            </w:pPr>
-            <w:r>
-              <w:rPr>
-                <w:rFonts w:cs="Times New Roman"/>
+                <w:rFonts w:ascii="Courier New" w:hAnsi="Courier New" w:cs="Courier New"/>
+                <w:sz w:val="20"/>
+                <w:szCs w:val="20"/>
+              </w:rPr>
+            </w:pPr>
+            <w:r>
+              <w:rPr>
+                <w:rFonts w:ascii="Courier New" w:hAnsi="Courier New" w:cs="Courier New"/>
                 <w:sz w:val="20"/>
                 <w:szCs w:val="20"/>
               </w:rPr>
@@ -8190,7 +9957,7 @@
           <w:p>
             <w:pPr>
               <w:rPr>
-                <w:rFonts w:cs="Times New Roman"/>
+                <w:rFonts w:ascii="Courier New" w:hAnsi="Courier New" w:cs="Courier New"/>
                 <w:sz w:val="20"/>
                 <w:szCs w:val="20"/>
               </w:rPr>
@@ -8206,14 +9973,14 @@
             <w:pPr>
               <w:cnfStyle w:val="000000100000" w:firstRow="0" w:lastRow="0" w:firstColumn="0" w:lastColumn="0" w:oddVBand="0" w:evenVBand="0" w:oddHBand="1" w:evenHBand="0" w:firstRowFirstColumn="0" w:firstRowLastColumn="0" w:lastRowFirstColumn="0" w:lastRowLastColumn="0"/>
               <w:rPr>
-                <w:rFonts w:cs="Times New Roman"/>
-                <w:sz w:val="20"/>
-                <w:szCs w:val="20"/>
-              </w:rPr>
-            </w:pPr>
-            <w:r>
-              <w:rPr>
-                <w:rFonts w:cs="Times New Roman"/>
+                <w:rFonts w:ascii="Courier New" w:hAnsi="Courier New" w:cs="Courier New"/>
+                <w:sz w:val="20"/>
+                <w:szCs w:val="20"/>
+              </w:rPr>
+            </w:pPr>
+            <w:r>
+              <w:rPr>
+                <w:rFonts w:ascii="Courier New" w:hAnsi="Courier New" w:cs="Courier New"/>
                 <w:sz w:val="20"/>
                 <w:szCs w:val="20"/>
               </w:rPr>
@@ -8230,14 +9997,14 @@
             <w:pPr>
               <w:cnfStyle w:val="000000100000" w:firstRow="0" w:lastRow="0" w:firstColumn="0" w:lastColumn="0" w:oddVBand="0" w:evenVBand="0" w:oddHBand="1" w:evenHBand="0" w:firstRowFirstColumn="0" w:firstRowLastColumn="0" w:lastRowFirstColumn="0" w:lastRowLastColumn="0"/>
               <w:rPr>
-                <w:rFonts w:cs="Times New Roman"/>
-                <w:sz w:val="20"/>
-                <w:szCs w:val="20"/>
-              </w:rPr>
-            </w:pPr>
-            <w:r>
-              <w:rPr>
-                <w:rFonts w:cs="Times New Roman"/>
+                <w:rFonts w:ascii="Courier New" w:hAnsi="Courier New" w:cs="Courier New"/>
+                <w:sz w:val="20"/>
+                <w:szCs w:val="20"/>
+              </w:rPr>
+            </w:pPr>
+            <w:r>
+              <w:rPr>
+                <w:rFonts w:ascii="Courier New" w:hAnsi="Courier New" w:cs="Courier New"/>
                 <w:sz w:val="20"/>
                 <w:szCs w:val="20"/>
               </w:rPr>
@@ -8254,14 +10021,14 @@
             <w:pPr>
               <w:cnfStyle w:val="000000100000" w:firstRow="0" w:lastRow="0" w:firstColumn="0" w:lastColumn="0" w:oddVBand="0" w:evenVBand="0" w:oddHBand="1" w:evenHBand="0" w:firstRowFirstColumn="0" w:firstRowLastColumn="0" w:lastRowFirstColumn="0" w:lastRowLastColumn="0"/>
               <w:rPr>
-                <w:rFonts w:cs="Times New Roman"/>
-                <w:sz w:val="20"/>
-                <w:szCs w:val="20"/>
-              </w:rPr>
-            </w:pPr>
-            <w:r>
-              <w:rPr>
-                <w:rFonts w:cs="Times New Roman"/>
+                <w:rFonts w:ascii="Courier New" w:hAnsi="Courier New" w:cs="Courier New"/>
+                <w:sz w:val="20"/>
+                <w:szCs w:val="20"/>
+              </w:rPr>
+            </w:pPr>
+            <w:r>
+              <w:rPr>
+                <w:rFonts w:ascii="Courier New" w:hAnsi="Courier New" w:cs="Courier New"/>
                 <w:sz w:val="20"/>
                 <w:szCs w:val="20"/>
               </w:rPr>
@@ -8271,21 +10038,21 @@
         </w:tc>
         <w:tc>
           <w:tcPr>
-            <w:tcW w:w="0" w:type="auto"/>
+            <w:tcW w:w="4147" w:type="dxa"/>
             <w:hideMark/>
           </w:tcPr>
           <w:p>
             <w:pPr>
               <w:cnfStyle w:val="000000100000" w:firstRow="0" w:lastRow="0" w:firstColumn="0" w:lastColumn="0" w:oddVBand="0" w:evenVBand="0" w:oddHBand="1" w:evenHBand="0" w:firstRowFirstColumn="0" w:firstRowLastColumn="0" w:lastRowFirstColumn="0" w:lastRowLastColumn="0"/>
               <w:rPr>
-                <w:rFonts w:cs="Times New Roman"/>
-                <w:sz w:val="20"/>
-                <w:szCs w:val="20"/>
-              </w:rPr>
-            </w:pPr>
-            <w:r>
-              <w:rPr>
-                <w:rFonts w:cs="Times New Roman"/>
+                <w:rFonts w:ascii="Courier New" w:hAnsi="Courier New" w:cs="Courier New"/>
+                <w:sz w:val="20"/>
+                <w:szCs w:val="20"/>
+              </w:rPr>
+            </w:pPr>
+            <w:r>
+              <w:rPr>
+                <w:rFonts w:ascii="Courier New" w:hAnsi="Courier New" w:cs="Courier New"/>
                 <w:sz w:val="20"/>
                 <w:szCs w:val="20"/>
               </w:rPr>
@@ -8307,7 +10074,7 @@
           <w:p>
             <w:pPr>
               <w:rPr>
-                <w:rFonts w:cs="Times New Roman"/>
+                <w:rFonts w:ascii="Courier New" w:hAnsi="Courier New" w:cs="Courier New"/>
                 <w:sz w:val="20"/>
                 <w:szCs w:val="20"/>
               </w:rPr>
@@ -8323,14 +10090,14 @@
             <w:pPr>
               <w:cnfStyle w:val="000000000000" w:firstRow="0" w:lastRow="0" w:firstColumn="0" w:lastColumn="0" w:oddVBand="0" w:evenVBand="0" w:oddHBand="0" w:evenHBand="0" w:firstRowFirstColumn="0" w:firstRowLastColumn="0" w:lastRowFirstColumn="0" w:lastRowLastColumn="0"/>
               <w:rPr>
-                <w:rFonts w:cs="Times New Roman"/>
-                <w:sz w:val="20"/>
-                <w:szCs w:val="20"/>
-              </w:rPr>
-            </w:pPr>
-            <w:r>
-              <w:rPr>
-                <w:rFonts w:cs="Times New Roman"/>
+                <w:rFonts w:ascii="Courier New" w:hAnsi="Courier New" w:cs="Courier New"/>
+                <w:sz w:val="20"/>
+                <w:szCs w:val="20"/>
+              </w:rPr>
+            </w:pPr>
+            <w:r>
+              <w:rPr>
+                <w:rFonts w:ascii="Courier New" w:hAnsi="Courier New" w:cs="Courier New"/>
                 <w:sz w:val="20"/>
                 <w:szCs w:val="20"/>
               </w:rPr>
@@ -8347,14 +10114,14 @@
             <w:pPr>
               <w:cnfStyle w:val="000000000000" w:firstRow="0" w:lastRow="0" w:firstColumn="0" w:lastColumn="0" w:oddVBand="0" w:evenVBand="0" w:oddHBand="0" w:evenHBand="0" w:firstRowFirstColumn="0" w:firstRowLastColumn="0" w:lastRowFirstColumn="0" w:lastRowLastColumn="0"/>
               <w:rPr>
-                <w:rFonts w:cs="Times New Roman"/>
-                <w:sz w:val="20"/>
-                <w:szCs w:val="20"/>
-              </w:rPr>
-            </w:pPr>
-            <w:r>
-              <w:rPr>
-                <w:rFonts w:cs="Times New Roman"/>
+                <w:rFonts w:ascii="Courier New" w:hAnsi="Courier New" w:cs="Courier New"/>
+                <w:sz w:val="20"/>
+                <w:szCs w:val="20"/>
+              </w:rPr>
+            </w:pPr>
+            <w:r>
+              <w:rPr>
+                <w:rFonts w:ascii="Courier New" w:hAnsi="Courier New" w:cs="Courier New"/>
                 <w:sz w:val="20"/>
                 <w:szCs w:val="20"/>
               </w:rPr>
@@ -8371,14 +10138,14 @@
             <w:pPr>
               <w:cnfStyle w:val="000000000000" w:firstRow="0" w:lastRow="0" w:firstColumn="0" w:lastColumn="0" w:oddVBand="0" w:evenVBand="0" w:oddHBand="0" w:evenHBand="0" w:firstRowFirstColumn="0" w:firstRowLastColumn="0" w:lastRowFirstColumn="0" w:lastRowLastColumn="0"/>
               <w:rPr>
-                <w:rFonts w:cs="Times New Roman"/>
-                <w:sz w:val="20"/>
-                <w:szCs w:val="20"/>
-              </w:rPr>
-            </w:pPr>
-            <w:r>
-              <w:rPr>
-                <w:rFonts w:cs="Times New Roman"/>
+                <w:rFonts w:ascii="Courier New" w:hAnsi="Courier New" w:cs="Courier New"/>
+                <w:sz w:val="20"/>
+                <w:szCs w:val="20"/>
+              </w:rPr>
+            </w:pPr>
+            <w:r>
+              <w:rPr>
+                <w:rFonts w:ascii="Courier New" w:hAnsi="Courier New" w:cs="Courier New"/>
                 <w:sz w:val="20"/>
                 <w:szCs w:val="20"/>
               </w:rPr>
@@ -8388,21 +10155,21 @@
         </w:tc>
         <w:tc>
           <w:tcPr>
-            <w:tcW w:w="0" w:type="auto"/>
+            <w:tcW w:w="4147" w:type="dxa"/>
             <w:hideMark/>
           </w:tcPr>
           <w:p>
             <w:pPr>
               <w:cnfStyle w:val="000000000000" w:firstRow="0" w:lastRow="0" w:firstColumn="0" w:lastColumn="0" w:oddVBand="0" w:evenVBand="0" w:oddHBand="0" w:evenHBand="0" w:firstRowFirstColumn="0" w:firstRowLastColumn="0" w:lastRowFirstColumn="0" w:lastRowLastColumn="0"/>
               <w:rPr>
-                <w:rFonts w:cs="Times New Roman"/>
-                <w:sz w:val="20"/>
-                <w:szCs w:val="20"/>
-              </w:rPr>
-            </w:pPr>
-            <w:r>
-              <w:rPr>
-                <w:rFonts w:cs="Times New Roman"/>
+                <w:rFonts w:ascii="Courier New" w:hAnsi="Courier New" w:cs="Courier New"/>
+                <w:sz w:val="20"/>
+                <w:szCs w:val="20"/>
+              </w:rPr>
+            </w:pPr>
+            <w:r>
+              <w:rPr>
+                <w:rFonts w:ascii="Courier New" w:hAnsi="Courier New" w:cs="Courier New"/>
                 <w:sz w:val="20"/>
                 <w:szCs w:val="20"/>
               </w:rPr>
@@ -8425,7 +10192,7 @@
           <w:p>
             <w:pPr>
               <w:rPr>
-                <w:rFonts w:cs="Times New Roman"/>
+                <w:rFonts w:ascii="Courier New" w:hAnsi="Courier New" w:cs="Courier New"/>
                 <w:sz w:val="20"/>
                 <w:szCs w:val="20"/>
               </w:rPr>
@@ -8441,14 +10208,14 @@
             <w:pPr>
               <w:cnfStyle w:val="000000100000" w:firstRow="0" w:lastRow="0" w:firstColumn="0" w:lastColumn="0" w:oddVBand="0" w:evenVBand="0" w:oddHBand="1" w:evenHBand="0" w:firstRowFirstColumn="0" w:firstRowLastColumn="0" w:lastRowFirstColumn="0" w:lastRowLastColumn="0"/>
               <w:rPr>
-                <w:rFonts w:cs="Times New Roman"/>
-                <w:sz w:val="20"/>
-                <w:szCs w:val="20"/>
-              </w:rPr>
-            </w:pPr>
-            <w:r>
-              <w:rPr>
-                <w:rFonts w:cs="Times New Roman"/>
+                <w:rFonts w:ascii="Courier New" w:hAnsi="Courier New" w:cs="Courier New"/>
+                <w:sz w:val="20"/>
+                <w:szCs w:val="20"/>
+              </w:rPr>
+            </w:pPr>
+            <w:r>
+              <w:rPr>
+                <w:rFonts w:ascii="Courier New" w:hAnsi="Courier New" w:cs="Courier New"/>
                 <w:sz w:val="20"/>
                 <w:szCs w:val="20"/>
               </w:rPr>
@@ -8465,14 +10232,14 @@
             <w:pPr>
               <w:cnfStyle w:val="000000100000" w:firstRow="0" w:lastRow="0" w:firstColumn="0" w:lastColumn="0" w:oddVBand="0" w:evenVBand="0" w:oddHBand="1" w:evenHBand="0" w:firstRowFirstColumn="0" w:firstRowLastColumn="0" w:lastRowFirstColumn="0" w:lastRowLastColumn="0"/>
               <w:rPr>
-                <w:rFonts w:cs="Times New Roman"/>
-                <w:sz w:val="20"/>
-                <w:szCs w:val="20"/>
-              </w:rPr>
-            </w:pPr>
-            <w:r>
-              <w:rPr>
-                <w:rFonts w:cs="Times New Roman"/>
+                <w:rFonts w:ascii="Courier New" w:hAnsi="Courier New" w:cs="Courier New"/>
+                <w:sz w:val="20"/>
+                <w:szCs w:val="20"/>
+              </w:rPr>
+            </w:pPr>
+            <w:r>
+              <w:rPr>
+                <w:rFonts w:ascii="Courier New" w:hAnsi="Courier New" w:cs="Courier New"/>
                 <w:sz w:val="20"/>
                 <w:szCs w:val="20"/>
               </w:rPr>
@@ -8489,14 +10256,14 @@
             <w:pPr>
               <w:cnfStyle w:val="000000100000" w:firstRow="0" w:lastRow="0" w:firstColumn="0" w:lastColumn="0" w:oddVBand="0" w:evenVBand="0" w:oddHBand="1" w:evenHBand="0" w:firstRowFirstColumn="0" w:firstRowLastColumn="0" w:lastRowFirstColumn="0" w:lastRowLastColumn="0"/>
               <w:rPr>
-                <w:rFonts w:cs="Times New Roman"/>
-                <w:sz w:val="20"/>
-                <w:szCs w:val="20"/>
-              </w:rPr>
-            </w:pPr>
-            <w:r>
-              <w:rPr>
-                <w:rFonts w:cs="Times New Roman"/>
+                <w:rFonts w:ascii="Courier New" w:hAnsi="Courier New" w:cs="Courier New"/>
+                <w:sz w:val="20"/>
+                <w:szCs w:val="20"/>
+              </w:rPr>
+            </w:pPr>
+            <w:r>
+              <w:rPr>
+                <w:rFonts w:ascii="Courier New" w:hAnsi="Courier New" w:cs="Courier New"/>
                 <w:sz w:val="20"/>
                 <w:szCs w:val="20"/>
               </w:rPr>
@@ -8506,21 +10273,21 @@
         </w:tc>
         <w:tc>
           <w:tcPr>
-            <w:tcW w:w="0" w:type="auto"/>
+            <w:tcW w:w="4147" w:type="dxa"/>
             <w:hideMark/>
           </w:tcPr>
           <w:p>
             <w:pPr>
               <w:cnfStyle w:val="000000100000" w:firstRow="0" w:lastRow="0" w:firstColumn="0" w:lastColumn="0" w:oddVBand="0" w:evenVBand="0" w:oddHBand="1" w:evenHBand="0" w:firstRowFirstColumn="0" w:firstRowLastColumn="0" w:lastRowFirstColumn="0" w:lastRowLastColumn="0"/>
               <w:rPr>
-                <w:rFonts w:cs="Times New Roman"/>
-                <w:sz w:val="20"/>
-                <w:szCs w:val="20"/>
-              </w:rPr>
-            </w:pPr>
-            <w:r>
-              <w:rPr>
-                <w:rFonts w:cs="Times New Roman"/>
+                <w:rFonts w:ascii="Courier New" w:hAnsi="Courier New" w:cs="Courier New"/>
+                <w:sz w:val="20"/>
+                <w:szCs w:val="20"/>
+              </w:rPr>
+            </w:pPr>
+            <w:r>
+              <w:rPr>
+                <w:rFonts w:ascii="Courier New" w:hAnsi="Courier New" w:cs="Courier New"/>
                 <w:sz w:val="20"/>
                 <w:szCs w:val="20"/>
               </w:rPr>
@@ -8542,7 +10309,7 @@
           <w:p>
             <w:pPr>
               <w:rPr>
-                <w:rFonts w:cs="Times New Roman"/>
+                <w:rFonts w:ascii="Courier New" w:hAnsi="Courier New" w:cs="Courier New"/>
                 <w:sz w:val="20"/>
                 <w:szCs w:val="20"/>
               </w:rPr>
@@ -8558,14 +10325,14 @@
             <w:pPr>
               <w:cnfStyle w:val="000000000000" w:firstRow="0" w:lastRow="0" w:firstColumn="0" w:lastColumn="0" w:oddVBand="0" w:evenVBand="0" w:oddHBand="0" w:evenHBand="0" w:firstRowFirstColumn="0" w:firstRowLastColumn="0" w:lastRowFirstColumn="0" w:lastRowLastColumn="0"/>
               <w:rPr>
-                <w:rFonts w:cs="Times New Roman"/>
-                <w:sz w:val="20"/>
-                <w:szCs w:val="20"/>
-              </w:rPr>
-            </w:pPr>
-            <w:r>
-              <w:rPr>
-                <w:rFonts w:cs="Times New Roman"/>
+                <w:rFonts w:ascii="Courier New" w:hAnsi="Courier New" w:cs="Courier New"/>
+                <w:sz w:val="20"/>
+                <w:szCs w:val="20"/>
+              </w:rPr>
+            </w:pPr>
+            <w:r>
+              <w:rPr>
+                <w:rFonts w:ascii="Courier New" w:hAnsi="Courier New" w:cs="Courier New"/>
                 <w:sz w:val="20"/>
                 <w:szCs w:val="20"/>
               </w:rPr>
@@ -8582,14 +10349,14 @@
             <w:pPr>
               <w:cnfStyle w:val="000000000000" w:firstRow="0" w:lastRow="0" w:firstColumn="0" w:lastColumn="0" w:oddVBand="0" w:evenVBand="0" w:oddHBand="0" w:evenHBand="0" w:firstRowFirstColumn="0" w:firstRowLastColumn="0" w:lastRowFirstColumn="0" w:lastRowLastColumn="0"/>
               <w:rPr>
-                <w:rFonts w:cs="Times New Roman"/>
-                <w:sz w:val="20"/>
-                <w:szCs w:val="20"/>
-              </w:rPr>
-            </w:pPr>
-            <w:r>
-              <w:rPr>
-                <w:rFonts w:cs="Times New Roman"/>
+                <w:rFonts w:ascii="Courier New" w:hAnsi="Courier New" w:cs="Courier New"/>
+                <w:sz w:val="20"/>
+                <w:szCs w:val="20"/>
+              </w:rPr>
+            </w:pPr>
+            <w:r>
+              <w:rPr>
+                <w:rFonts w:ascii="Courier New" w:hAnsi="Courier New" w:cs="Courier New"/>
                 <w:sz w:val="20"/>
                 <w:szCs w:val="20"/>
               </w:rPr>
@@ -8606,14 +10373,14 @@
             <w:pPr>
               <w:cnfStyle w:val="000000000000" w:firstRow="0" w:lastRow="0" w:firstColumn="0" w:lastColumn="0" w:oddVBand="0" w:evenVBand="0" w:oddHBand="0" w:evenHBand="0" w:firstRowFirstColumn="0" w:firstRowLastColumn="0" w:lastRowFirstColumn="0" w:lastRowLastColumn="0"/>
               <w:rPr>
-                <w:rFonts w:cs="Times New Roman"/>
-                <w:sz w:val="20"/>
-                <w:szCs w:val="20"/>
-              </w:rPr>
-            </w:pPr>
-            <w:r>
-              <w:rPr>
-                <w:rFonts w:cs="Times New Roman"/>
+                <w:rFonts w:ascii="Courier New" w:hAnsi="Courier New" w:cs="Courier New"/>
+                <w:sz w:val="20"/>
+                <w:szCs w:val="20"/>
+              </w:rPr>
+            </w:pPr>
+            <w:r>
+              <w:rPr>
+                <w:rFonts w:ascii="Courier New" w:hAnsi="Courier New" w:cs="Courier New"/>
                 <w:sz w:val="20"/>
                 <w:szCs w:val="20"/>
               </w:rPr>
@@ -8623,21 +10390,21 @@
         </w:tc>
         <w:tc>
           <w:tcPr>
-            <w:tcW w:w="0" w:type="auto"/>
+            <w:tcW w:w="4147" w:type="dxa"/>
             <w:hideMark/>
           </w:tcPr>
           <w:p>
             <w:pPr>
               <w:cnfStyle w:val="000000000000" w:firstRow="0" w:lastRow="0" w:firstColumn="0" w:lastColumn="0" w:oddVBand="0" w:evenVBand="0" w:oddHBand="0" w:evenHBand="0" w:firstRowFirstColumn="0" w:firstRowLastColumn="0" w:lastRowFirstColumn="0" w:lastRowLastColumn="0"/>
               <w:rPr>
-                <w:rFonts w:cs="Times New Roman"/>
-                <w:sz w:val="20"/>
-                <w:szCs w:val="20"/>
-              </w:rPr>
-            </w:pPr>
-            <w:r>
-              <w:rPr>
-                <w:rFonts w:cs="Times New Roman"/>
+                <w:rFonts w:ascii="Courier New" w:hAnsi="Courier New" w:cs="Courier New"/>
+                <w:sz w:val="20"/>
+                <w:szCs w:val="20"/>
+              </w:rPr>
+            </w:pPr>
+            <w:r>
+              <w:rPr>
+                <w:rFonts w:ascii="Courier New" w:hAnsi="Courier New" w:cs="Courier New"/>
                 <w:sz w:val="20"/>
                 <w:szCs w:val="20"/>
               </w:rPr>
@@ -8660,7 +10427,7 @@
           <w:p>
             <w:pPr>
               <w:rPr>
-                <w:rFonts w:cs="Times New Roman"/>
+                <w:rFonts w:ascii="Courier New" w:hAnsi="Courier New" w:cs="Courier New"/>
                 <w:sz w:val="20"/>
                 <w:szCs w:val="20"/>
               </w:rPr>
@@ -8676,14 +10443,14 @@
             <w:pPr>
               <w:cnfStyle w:val="000000100000" w:firstRow="0" w:lastRow="0" w:firstColumn="0" w:lastColumn="0" w:oddVBand="0" w:evenVBand="0" w:oddHBand="1" w:evenHBand="0" w:firstRowFirstColumn="0" w:firstRowLastColumn="0" w:lastRowFirstColumn="0" w:lastRowLastColumn="0"/>
               <w:rPr>
-                <w:rFonts w:cs="Times New Roman"/>
-                <w:sz w:val="20"/>
-                <w:szCs w:val="20"/>
-              </w:rPr>
-            </w:pPr>
-            <w:r>
-              <w:rPr>
-                <w:rFonts w:cs="Times New Roman"/>
+                <w:rFonts w:ascii="Courier New" w:hAnsi="Courier New" w:cs="Courier New"/>
+                <w:sz w:val="20"/>
+                <w:szCs w:val="20"/>
+              </w:rPr>
+            </w:pPr>
+            <w:r>
+              <w:rPr>
+                <w:rFonts w:ascii="Courier New" w:hAnsi="Courier New" w:cs="Courier New"/>
                 <w:sz w:val="20"/>
                 <w:szCs w:val="20"/>
               </w:rPr>
@@ -8700,14 +10467,14 @@
             <w:pPr>
               <w:cnfStyle w:val="000000100000" w:firstRow="0" w:lastRow="0" w:firstColumn="0" w:lastColumn="0" w:oddVBand="0" w:evenVBand="0" w:oddHBand="1" w:evenHBand="0" w:firstRowFirstColumn="0" w:firstRowLastColumn="0" w:lastRowFirstColumn="0" w:lastRowLastColumn="0"/>
               <w:rPr>
-                <w:rFonts w:cs="Times New Roman"/>
-                <w:sz w:val="20"/>
-                <w:szCs w:val="20"/>
-              </w:rPr>
-            </w:pPr>
-            <w:r>
-              <w:rPr>
-                <w:rFonts w:cs="Times New Roman"/>
+                <w:rFonts w:ascii="Courier New" w:hAnsi="Courier New" w:cs="Courier New"/>
+                <w:sz w:val="20"/>
+                <w:szCs w:val="20"/>
+              </w:rPr>
+            </w:pPr>
+            <w:r>
+              <w:rPr>
+                <w:rFonts w:ascii="Courier New" w:hAnsi="Courier New" w:cs="Courier New"/>
                 <w:sz w:val="20"/>
                 <w:szCs w:val="20"/>
               </w:rPr>
@@ -8724,14 +10491,14 @@
             <w:pPr>
               <w:cnfStyle w:val="000000100000" w:firstRow="0" w:lastRow="0" w:firstColumn="0" w:lastColumn="0" w:oddVBand="0" w:evenVBand="0" w:oddHBand="1" w:evenHBand="0" w:firstRowFirstColumn="0" w:firstRowLastColumn="0" w:lastRowFirstColumn="0" w:lastRowLastColumn="0"/>
               <w:rPr>
-                <w:rFonts w:cs="Times New Roman"/>
-                <w:sz w:val="20"/>
-                <w:szCs w:val="20"/>
-              </w:rPr>
-            </w:pPr>
-            <w:r>
-              <w:rPr>
-                <w:rFonts w:cs="Times New Roman"/>
+                <w:rFonts w:ascii="Courier New" w:hAnsi="Courier New" w:cs="Courier New"/>
+                <w:sz w:val="20"/>
+                <w:szCs w:val="20"/>
+              </w:rPr>
+            </w:pPr>
+            <w:r>
+              <w:rPr>
+                <w:rFonts w:ascii="Courier New" w:hAnsi="Courier New" w:cs="Courier New"/>
                 <w:sz w:val="20"/>
                 <w:szCs w:val="20"/>
               </w:rPr>
@@ -8741,21 +10508,21 @@
         </w:tc>
         <w:tc>
           <w:tcPr>
-            <w:tcW w:w="0" w:type="auto"/>
+            <w:tcW w:w="4147" w:type="dxa"/>
             <w:hideMark/>
           </w:tcPr>
           <w:p>
             <w:pPr>
               <w:cnfStyle w:val="000000100000" w:firstRow="0" w:lastRow="0" w:firstColumn="0" w:lastColumn="0" w:oddVBand="0" w:evenVBand="0" w:oddHBand="1" w:evenHBand="0" w:firstRowFirstColumn="0" w:firstRowLastColumn="0" w:lastRowFirstColumn="0" w:lastRowLastColumn="0"/>
               <w:rPr>
-                <w:rFonts w:cs="Times New Roman"/>
-                <w:sz w:val="20"/>
-                <w:szCs w:val="20"/>
-              </w:rPr>
-            </w:pPr>
-            <w:r>
-              <w:rPr>
-                <w:rFonts w:cs="Times New Roman"/>
+                <w:rFonts w:ascii="Courier New" w:hAnsi="Courier New" w:cs="Courier New"/>
+                <w:sz w:val="20"/>
+                <w:szCs w:val="20"/>
+              </w:rPr>
+            </w:pPr>
+            <w:r>
+              <w:rPr>
+                <w:rFonts w:ascii="Courier New" w:hAnsi="Courier New" w:cs="Courier New"/>
                 <w:sz w:val="20"/>
                 <w:szCs w:val="20"/>
               </w:rPr>
@@ -8777,14 +10544,14 @@
           <w:p>
             <w:pPr>
               <w:rPr>
-                <w:rFonts w:cs="Times New Roman"/>
-                <w:sz w:val="20"/>
-                <w:szCs w:val="20"/>
-              </w:rPr>
-            </w:pPr>
-            <w:r>
-              <w:rPr>
-                <w:rFonts w:cs="Times New Roman"/>
+                <w:rFonts w:ascii="Courier New" w:hAnsi="Courier New" w:cs="Courier New"/>
+                <w:sz w:val="20"/>
+                <w:szCs w:val="20"/>
+              </w:rPr>
+            </w:pPr>
+            <w:r>
+              <w:rPr>
+                <w:rFonts w:ascii="Courier New" w:hAnsi="Courier New" w:cs="Courier New"/>
                 <w:sz w:val="20"/>
                 <w:szCs w:val="20"/>
               </w:rPr>
@@ -8801,14 +10568,14 @@
             <w:pPr>
               <w:cnfStyle w:val="000000000000" w:firstRow="0" w:lastRow="0" w:firstColumn="0" w:lastColumn="0" w:oddVBand="0" w:evenVBand="0" w:oddHBand="0" w:evenHBand="0" w:firstRowFirstColumn="0" w:firstRowLastColumn="0" w:lastRowFirstColumn="0" w:lastRowLastColumn="0"/>
               <w:rPr>
-                <w:rFonts w:cs="Times New Roman"/>
-                <w:sz w:val="20"/>
-                <w:szCs w:val="20"/>
-              </w:rPr>
-            </w:pPr>
-            <w:r>
-              <w:rPr>
-                <w:rFonts w:cs="Times New Roman"/>
+                <w:rFonts w:ascii="Courier New" w:hAnsi="Courier New" w:cs="Courier New"/>
+                <w:sz w:val="20"/>
+                <w:szCs w:val="20"/>
+              </w:rPr>
+            </w:pPr>
+            <w:r>
+              <w:rPr>
+                <w:rFonts w:ascii="Courier New" w:hAnsi="Courier New" w:cs="Courier New"/>
                 <w:sz w:val="20"/>
                 <w:szCs w:val="20"/>
               </w:rPr>
@@ -8825,14 +10592,14 @@
             <w:pPr>
               <w:cnfStyle w:val="000000000000" w:firstRow="0" w:lastRow="0" w:firstColumn="0" w:lastColumn="0" w:oddVBand="0" w:evenVBand="0" w:oddHBand="0" w:evenHBand="0" w:firstRowFirstColumn="0" w:firstRowLastColumn="0" w:lastRowFirstColumn="0" w:lastRowLastColumn="0"/>
               <w:rPr>
-                <w:rFonts w:cs="Times New Roman"/>
-                <w:sz w:val="20"/>
-                <w:szCs w:val="20"/>
-              </w:rPr>
-            </w:pPr>
-            <w:r>
-              <w:rPr>
-                <w:rFonts w:cs="Times New Roman"/>
+                <w:rFonts w:ascii="Courier New" w:hAnsi="Courier New" w:cs="Courier New"/>
+                <w:sz w:val="20"/>
+                <w:szCs w:val="20"/>
+              </w:rPr>
+            </w:pPr>
+            <w:r>
+              <w:rPr>
+                <w:rFonts w:ascii="Courier New" w:hAnsi="Courier New" w:cs="Courier New"/>
                 <w:sz w:val="20"/>
                 <w:szCs w:val="20"/>
               </w:rPr>
@@ -8849,14 +10616,14 @@
             <w:pPr>
               <w:cnfStyle w:val="000000000000" w:firstRow="0" w:lastRow="0" w:firstColumn="0" w:lastColumn="0" w:oddVBand="0" w:evenVBand="0" w:oddHBand="0" w:evenHBand="0" w:firstRowFirstColumn="0" w:firstRowLastColumn="0" w:lastRowFirstColumn="0" w:lastRowLastColumn="0"/>
               <w:rPr>
-                <w:rFonts w:cs="Times New Roman"/>
-                <w:sz w:val="20"/>
-                <w:szCs w:val="20"/>
-              </w:rPr>
-            </w:pPr>
-            <w:r>
-              <w:rPr>
-                <w:rFonts w:cs="Times New Roman"/>
+                <w:rFonts w:ascii="Courier New" w:hAnsi="Courier New" w:cs="Courier New"/>
+                <w:sz w:val="20"/>
+                <w:szCs w:val="20"/>
+              </w:rPr>
+            </w:pPr>
+            <w:r>
+              <w:rPr>
+                <w:rFonts w:ascii="Courier New" w:hAnsi="Courier New" w:cs="Courier New"/>
                 <w:sz w:val="20"/>
                 <w:szCs w:val="20"/>
               </w:rPr>
@@ -8866,21 +10633,21 @@
         </w:tc>
         <w:tc>
           <w:tcPr>
-            <w:tcW w:w="0" w:type="auto"/>
+            <w:tcW w:w="4147" w:type="dxa"/>
             <w:hideMark/>
           </w:tcPr>
           <w:p>
             <w:pPr>
               <w:cnfStyle w:val="000000000000" w:firstRow="0" w:lastRow="0" w:firstColumn="0" w:lastColumn="0" w:oddVBand="0" w:evenVBand="0" w:oddHBand="0" w:evenHBand="0" w:firstRowFirstColumn="0" w:firstRowLastColumn="0" w:lastRowFirstColumn="0" w:lastRowLastColumn="0"/>
               <w:rPr>
-                <w:rFonts w:cs="Times New Roman"/>
-                <w:sz w:val="20"/>
-                <w:szCs w:val="20"/>
-              </w:rPr>
-            </w:pPr>
-            <w:r>
-              <w:rPr>
-                <w:rFonts w:cs="Times New Roman"/>
+                <w:rFonts w:ascii="Courier New" w:hAnsi="Courier New" w:cs="Courier New"/>
+                <w:sz w:val="20"/>
+                <w:szCs w:val="20"/>
+              </w:rPr>
+            </w:pPr>
+            <w:r>
+              <w:rPr>
+                <w:rFonts w:ascii="Courier New" w:hAnsi="Courier New" w:cs="Courier New"/>
                 <w:sz w:val="20"/>
                 <w:szCs w:val="20"/>
               </w:rPr>
@@ -8903,7 +10670,7 @@
           <w:p>
             <w:pPr>
               <w:rPr>
-                <w:rFonts w:cs="Times New Roman"/>
+                <w:rFonts w:ascii="Courier New" w:hAnsi="Courier New" w:cs="Courier New"/>
                 <w:sz w:val="20"/>
                 <w:szCs w:val="20"/>
               </w:rPr>
@@ -8919,14 +10686,14 @@
             <w:pPr>
               <w:cnfStyle w:val="000000100000" w:firstRow="0" w:lastRow="0" w:firstColumn="0" w:lastColumn="0" w:oddVBand="0" w:evenVBand="0" w:oddHBand="1" w:evenHBand="0" w:firstRowFirstColumn="0" w:firstRowLastColumn="0" w:lastRowFirstColumn="0" w:lastRowLastColumn="0"/>
               <w:rPr>
-                <w:rFonts w:cs="Times New Roman"/>
-                <w:sz w:val="20"/>
-                <w:szCs w:val="20"/>
-              </w:rPr>
-            </w:pPr>
-            <w:r>
-              <w:rPr>
-                <w:rFonts w:cs="Times New Roman"/>
+                <w:rFonts w:ascii="Courier New" w:hAnsi="Courier New" w:cs="Courier New"/>
+                <w:sz w:val="20"/>
+                <w:szCs w:val="20"/>
+              </w:rPr>
+            </w:pPr>
+            <w:r>
+              <w:rPr>
+                <w:rFonts w:ascii="Courier New" w:hAnsi="Courier New" w:cs="Courier New"/>
                 <w:sz w:val="20"/>
                 <w:szCs w:val="20"/>
               </w:rPr>
@@ -8943,14 +10710,14 @@
             <w:pPr>
               <w:cnfStyle w:val="000000100000" w:firstRow="0" w:lastRow="0" w:firstColumn="0" w:lastColumn="0" w:oddVBand="0" w:evenVBand="0" w:oddHBand="1" w:evenHBand="0" w:firstRowFirstColumn="0" w:firstRowLastColumn="0" w:lastRowFirstColumn="0" w:lastRowLastColumn="0"/>
               <w:rPr>
-                <w:rFonts w:cs="Times New Roman"/>
-                <w:sz w:val="20"/>
-                <w:szCs w:val="20"/>
-              </w:rPr>
-            </w:pPr>
-            <w:r>
-              <w:rPr>
-                <w:rFonts w:cs="Times New Roman"/>
+                <w:rFonts w:ascii="Courier New" w:hAnsi="Courier New" w:cs="Courier New"/>
+                <w:sz w:val="20"/>
+                <w:szCs w:val="20"/>
+              </w:rPr>
+            </w:pPr>
+            <w:r>
+              <w:rPr>
+                <w:rFonts w:ascii="Courier New" w:hAnsi="Courier New" w:cs="Courier New"/>
                 <w:sz w:val="20"/>
                 <w:szCs w:val="20"/>
               </w:rPr>
@@ -8967,14 +10734,14 @@
             <w:pPr>
               <w:cnfStyle w:val="000000100000" w:firstRow="0" w:lastRow="0" w:firstColumn="0" w:lastColumn="0" w:oddVBand="0" w:evenVBand="0" w:oddHBand="1" w:evenHBand="0" w:firstRowFirstColumn="0" w:firstRowLastColumn="0" w:lastRowFirstColumn="0" w:lastRowLastColumn="0"/>
               <w:rPr>
-                <w:rFonts w:cs="Times New Roman"/>
-                <w:sz w:val="20"/>
-                <w:szCs w:val="20"/>
-              </w:rPr>
-            </w:pPr>
-            <w:r>
-              <w:rPr>
-                <w:rFonts w:cs="Times New Roman"/>
+                <w:rFonts w:ascii="Courier New" w:hAnsi="Courier New" w:cs="Courier New"/>
+                <w:sz w:val="20"/>
+                <w:szCs w:val="20"/>
+              </w:rPr>
+            </w:pPr>
+            <w:r>
+              <w:rPr>
+                <w:rFonts w:ascii="Courier New" w:hAnsi="Courier New" w:cs="Courier New"/>
                 <w:sz w:val="20"/>
                 <w:szCs w:val="20"/>
               </w:rPr>
@@ -8984,21 +10751,21 @@
         </w:tc>
         <w:tc>
           <w:tcPr>
-            <w:tcW w:w="0" w:type="auto"/>
+            <w:tcW w:w="4147" w:type="dxa"/>
             <w:hideMark/>
           </w:tcPr>
           <w:p>
             <w:pPr>
               <w:cnfStyle w:val="000000100000" w:firstRow="0" w:lastRow="0" w:firstColumn="0" w:lastColumn="0" w:oddVBand="0" w:evenVBand="0" w:oddHBand="1" w:evenHBand="0" w:firstRowFirstColumn="0" w:firstRowLastColumn="0" w:lastRowFirstColumn="0" w:lastRowLastColumn="0"/>
               <w:rPr>
-                <w:rFonts w:cs="Times New Roman"/>
-                <w:sz w:val="20"/>
-                <w:szCs w:val="20"/>
-              </w:rPr>
-            </w:pPr>
-            <w:r>
-              <w:rPr>
-                <w:rFonts w:cs="Times New Roman"/>
+                <w:rFonts w:ascii="Courier New" w:hAnsi="Courier New" w:cs="Courier New"/>
+                <w:sz w:val="20"/>
+                <w:szCs w:val="20"/>
+              </w:rPr>
+            </w:pPr>
+            <w:r>
+              <w:rPr>
+                <w:rFonts w:ascii="Courier New" w:hAnsi="Courier New" w:cs="Courier New"/>
                 <w:sz w:val="20"/>
                 <w:szCs w:val="20"/>
               </w:rPr>
@@ -9020,7 +10787,7 @@
           <w:p>
             <w:pPr>
               <w:rPr>
-                <w:rFonts w:cs="Times New Roman"/>
+                <w:rFonts w:ascii="Courier New" w:hAnsi="Courier New" w:cs="Courier New"/>
                 <w:sz w:val="20"/>
                 <w:szCs w:val="20"/>
               </w:rPr>
@@ -9036,14 +10803,14 @@
             <w:pPr>
               <w:cnfStyle w:val="000000000000" w:firstRow="0" w:lastRow="0" w:firstColumn="0" w:lastColumn="0" w:oddVBand="0" w:evenVBand="0" w:oddHBand="0" w:evenHBand="0" w:firstRowFirstColumn="0" w:firstRowLastColumn="0" w:lastRowFirstColumn="0" w:lastRowLastColumn="0"/>
               <w:rPr>
-                <w:rFonts w:cs="Times New Roman"/>
-                <w:sz w:val="20"/>
-                <w:szCs w:val="20"/>
-              </w:rPr>
-            </w:pPr>
-            <w:r>
-              <w:rPr>
-                <w:rFonts w:cs="Times New Roman"/>
+                <w:rFonts w:ascii="Courier New" w:hAnsi="Courier New" w:cs="Courier New"/>
+                <w:sz w:val="20"/>
+                <w:szCs w:val="20"/>
+              </w:rPr>
+            </w:pPr>
+            <w:r>
+              <w:rPr>
+                <w:rFonts w:ascii="Courier New" w:hAnsi="Courier New" w:cs="Courier New"/>
                 <w:sz w:val="20"/>
                 <w:szCs w:val="20"/>
               </w:rPr>
@@ -9060,14 +10827,14 @@
             <w:pPr>
               <w:cnfStyle w:val="000000000000" w:firstRow="0" w:lastRow="0" w:firstColumn="0" w:lastColumn="0" w:oddVBand="0" w:evenVBand="0" w:oddHBand="0" w:evenHBand="0" w:firstRowFirstColumn="0" w:firstRowLastColumn="0" w:lastRowFirstColumn="0" w:lastRowLastColumn="0"/>
               <w:rPr>
-                <w:rFonts w:cs="Times New Roman"/>
-                <w:sz w:val="20"/>
-                <w:szCs w:val="20"/>
-              </w:rPr>
-            </w:pPr>
-            <w:r>
-              <w:rPr>
-                <w:rFonts w:cs="Times New Roman"/>
+                <w:rFonts w:ascii="Courier New" w:hAnsi="Courier New" w:cs="Courier New"/>
+                <w:sz w:val="20"/>
+                <w:szCs w:val="20"/>
+              </w:rPr>
+            </w:pPr>
+            <w:r>
+              <w:rPr>
+                <w:rFonts w:ascii="Courier New" w:hAnsi="Courier New" w:cs="Courier New"/>
                 <w:sz w:val="20"/>
                 <w:szCs w:val="20"/>
               </w:rPr>
@@ -9084,14 +10851,14 @@
             <w:pPr>
               <w:cnfStyle w:val="000000000000" w:firstRow="0" w:lastRow="0" w:firstColumn="0" w:lastColumn="0" w:oddVBand="0" w:evenVBand="0" w:oddHBand="0" w:evenHBand="0" w:firstRowFirstColumn="0" w:firstRowLastColumn="0" w:lastRowFirstColumn="0" w:lastRowLastColumn="0"/>
               <w:rPr>
-                <w:rFonts w:cs="Times New Roman"/>
-                <w:sz w:val="20"/>
-                <w:szCs w:val="20"/>
-              </w:rPr>
-            </w:pPr>
-            <w:r>
-              <w:rPr>
-                <w:rFonts w:cs="Times New Roman"/>
+                <w:rFonts w:ascii="Courier New" w:hAnsi="Courier New" w:cs="Courier New"/>
+                <w:sz w:val="20"/>
+                <w:szCs w:val="20"/>
+              </w:rPr>
+            </w:pPr>
+            <w:r>
+              <w:rPr>
+                <w:rFonts w:ascii="Courier New" w:hAnsi="Courier New" w:cs="Courier New"/>
                 <w:sz w:val="20"/>
                 <w:szCs w:val="20"/>
               </w:rPr>
@@ -9101,21 +10868,21 @@
         </w:tc>
         <w:tc>
           <w:tcPr>
-            <w:tcW w:w="0" w:type="auto"/>
+            <w:tcW w:w="4147" w:type="dxa"/>
             <w:hideMark/>
           </w:tcPr>
           <w:p>
             <w:pPr>
               <w:cnfStyle w:val="000000000000" w:firstRow="0" w:lastRow="0" w:firstColumn="0" w:lastColumn="0" w:oddVBand="0" w:evenVBand="0" w:oddHBand="0" w:evenHBand="0" w:firstRowFirstColumn="0" w:firstRowLastColumn="0" w:lastRowFirstColumn="0" w:lastRowLastColumn="0"/>
               <w:rPr>
-                <w:rFonts w:cs="Times New Roman"/>
-                <w:sz w:val="20"/>
-                <w:szCs w:val="20"/>
-              </w:rPr>
-            </w:pPr>
-            <w:r>
-              <w:rPr>
-                <w:rFonts w:cs="Times New Roman"/>
+                <w:rFonts w:ascii="Courier New" w:hAnsi="Courier New" w:cs="Courier New"/>
+                <w:sz w:val="20"/>
+                <w:szCs w:val="20"/>
+              </w:rPr>
+            </w:pPr>
+            <w:r>
+              <w:rPr>
+                <w:rFonts w:ascii="Courier New" w:hAnsi="Courier New" w:cs="Courier New"/>
                 <w:sz w:val="20"/>
                 <w:szCs w:val="20"/>
               </w:rPr>
@@ -9138,7 +10905,7 @@
           <w:p>
             <w:pPr>
               <w:rPr>
-                <w:rFonts w:cs="Times New Roman"/>
+                <w:rFonts w:ascii="Courier New" w:hAnsi="Courier New" w:cs="Courier New"/>
                 <w:sz w:val="20"/>
                 <w:szCs w:val="20"/>
               </w:rPr>
@@ -9154,14 +10921,14 @@
             <w:pPr>
               <w:cnfStyle w:val="000000100000" w:firstRow="0" w:lastRow="0" w:firstColumn="0" w:lastColumn="0" w:oddVBand="0" w:evenVBand="0" w:oddHBand="1" w:evenHBand="0" w:firstRowFirstColumn="0" w:firstRowLastColumn="0" w:lastRowFirstColumn="0" w:lastRowLastColumn="0"/>
               <w:rPr>
-                <w:rFonts w:cs="Times New Roman"/>
-                <w:sz w:val="20"/>
-                <w:szCs w:val="20"/>
-              </w:rPr>
-            </w:pPr>
-            <w:r>
-              <w:rPr>
-                <w:rFonts w:cs="Times New Roman"/>
+                <w:rFonts w:ascii="Courier New" w:hAnsi="Courier New" w:cs="Courier New"/>
+                <w:sz w:val="20"/>
+                <w:szCs w:val="20"/>
+              </w:rPr>
+            </w:pPr>
+            <w:r>
+              <w:rPr>
+                <w:rFonts w:ascii="Courier New" w:hAnsi="Courier New" w:cs="Courier New"/>
                 <w:sz w:val="20"/>
                 <w:szCs w:val="20"/>
               </w:rPr>
@@ -9178,14 +10945,14 @@
             <w:pPr>
               <w:cnfStyle w:val="000000100000" w:firstRow="0" w:lastRow="0" w:firstColumn="0" w:lastColumn="0" w:oddVBand="0" w:evenVBand="0" w:oddHBand="1" w:evenHBand="0" w:firstRowFirstColumn="0" w:firstRowLastColumn="0" w:lastRowFirstColumn="0" w:lastRowLastColumn="0"/>
               <w:rPr>
-                <w:rFonts w:cs="Times New Roman"/>
-                <w:sz w:val="20"/>
-                <w:szCs w:val="20"/>
-              </w:rPr>
-            </w:pPr>
-            <w:r>
-              <w:rPr>
-                <w:rFonts w:cs="Times New Roman"/>
+                <w:rFonts w:ascii="Courier New" w:hAnsi="Courier New" w:cs="Courier New"/>
+                <w:sz w:val="20"/>
+                <w:szCs w:val="20"/>
+              </w:rPr>
+            </w:pPr>
+            <w:r>
+              <w:rPr>
+                <w:rFonts w:ascii="Courier New" w:hAnsi="Courier New" w:cs="Courier New"/>
                 <w:sz w:val="20"/>
                 <w:szCs w:val="20"/>
               </w:rPr>
@@ -9202,41 +10969,51 @@
             <w:pPr>
               <w:cnfStyle w:val="000000100000" w:firstRow="0" w:lastRow="0" w:firstColumn="0" w:lastColumn="0" w:oddVBand="0" w:evenVBand="0" w:oddHBand="1" w:evenHBand="0" w:firstRowFirstColumn="0" w:firstRowLastColumn="0" w:lastRowFirstColumn="0" w:lastRowLastColumn="0"/>
               <w:rPr>
-                <w:rFonts w:cs="Times New Roman"/>
-                <w:sz w:val="20"/>
-                <w:szCs w:val="20"/>
-              </w:rPr>
-            </w:pPr>
-            <w:r>
-              <w:rPr>
-                <w:rFonts w:cs="Times New Roman"/>
-                <w:sz w:val="20"/>
-                <w:szCs w:val="20"/>
-              </w:rPr>
-              <w:t>Trả về true nếu token tiếp theo là một giá trị boolean.</w:t>
-            </w:r>
-          </w:p>
-        </w:tc>
-        <w:tc>
-          <w:tcPr>
-            <w:tcW w:w="0" w:type="auto"/>
+                <w:rFonts w:ascii="Courier New" w:hAnsi="Courier New" w:cs="Courier New"/>
+                <w:sz w:val="20"/>
+                <w:szCs w:val="20"/>
+              </w:rPr>
+            </w:pPr>
+            <w:r>
+              <w:rPr>
+                <w:rFonts w:ascii="Courier New" w:hAnsi="Courier New" w:cs="Courier New"/>
+                <w:sz w:val="20"/>
+                <w:szCs w:val="20"/>
+              </w:rPr>
+              <w:t xml:space="preserve">Trả về true nếu token tiếp theo là một giá </w:t>
+            </w:r>
+            <w:r>
+              <w:rPr>
+                <w:rFonts w:ascii="Courier New" w:hAnsi="Courier New" w:cs="Courier New"/>
+                <w:sz w:val="20"/>
+                <w:szCs w:val="20"/>
+              </w:rPr>
+              <w:lastRenderedPageBreak/>
+              <w:t>trị boolean.</w:t>
+            </w:r>
+          </w:p>
+        </w:tc>
+        <w:tc>
+          <w:tcPr>
+            <w:tcW w:w="4147" w:type="dxa"/>
             <w:hideMark/>
           </w:tcPr>
           <w:p>
             <w:pPr>
               <w:cnfStyle w:val="000000100000" w:firstRow="0" w:lastRow="0" w:firstColumn="0" w:lastColumn="0" w:oddVBand="0" w:evenVBand="0" w:oddHBand="1" w:evenHBand="0" w:firstRowFirstColumn="0" w:firstRowLastColumn="0" w:lastRowFirstColumn="0" w:lastRowLastColumn="0"/>
               <w:rPr>
-                <w:rFonts w:cs="Times New Roman"/>
-                <w:sz w:val="20"/>
-                <w:szCs w:val="20"/>
-              </w:rPr>
-            </w:pPr>
-            <w:r>
-              <w:rPr>
-                <w:rFonts w:cs="Times New Roman"/>
-                <w:sz w:val="20"/>
-                <w:szCs w:val="20"/>
-              </w:rPr>
+                <w:rFonts w:ascii="Courier New" w:hAnsi="Courier New" w:cs="Courier New"/>
+                <w:sz w:val="20"/>
+                <w:szCs w:val="20"/>
+              </w:rPr>
+            </w:pPr>
+            <w:r>
+              <w:rPr>
+                <w:rFonts w:ascii="Courier New" w:hAnsi="Courier New" w:cs="Courier New"/>
+                <w:sz w:val="20"/>
+                <w:szCs w:val="20"/>
+              </w:rPr>
+              <w:lastRenderedPageBreak/>
               <w:t>scanner.hasNextBoolean() -&gt; true</w:t>
             </w:r>
           </w:p>
@@ -9255,7 +11032,7 @@
           <w:p>
             <w:pPr>
               <w:rPr>
-                <w:rFonts w:cs="Times New Roman"/>
+                <w:rFonts w:ascii="Courier New" w:hAnsi="Courier New" w:cs="Courier New"/>
                 <w:sz w:val="20"/>
                 <w:szCs w:val="20"/>
               </w:rPr>
@@ -9271,14 +11048,14 @@
             <w:pPr>
               <w:cnfStyle w:val="000000000000" w:firstRow="0" w:lastRow="0" w:firstColumn="0" w:lastColumn="0" w:oddVBand="0" w:evenVBand="0" w:oddHBand="0" w:evenHBand="0" w:firstRowFirstColumn="0" w:firstRowLastColumn="0" w:lastRowFirstColumn="0" w:lastRowLastColumn="0"/>
               <w:rPr>
-                <w:rFonts w:cs="Times New Roman"/>
-                <w:sz w:val="20"/>
-                <w:szCs w:val="20"/>
-              </w:rPr>
-            </w:pPr>
-            <w:r>
-              <w:rPr>
-                <w:rFonts w:cs="Times New Roman"/>
+                <w:rFonts w:ascii="Courier New" w:hAnsi="Courier New" w:cs="Courier New"/>
+                <w:sz w:val="20"/>
+                <w:szCs w:val="20"/>
+              </w:rPr>
+            </w:pPr>
+            <w:r>
+              <w:rPr>
+                <w:rFonts w:ascii="Courier New" w:hAnsi="Courier New" w:cs="Courier New"/>
                 <w:sz w:val="20"/>
                 <w:szCs w:val="20"/>
               </w:rPr>
@@ -9295,14 +11072,14 @@
             <w:pPr>
               <w:cnfStyle w:val="000000000000" w:firstRow="0" w:lastRow="0" w:firstColumn="0" w:lastColumn="0" w:oddVBand="0" w:evenVBand="0" w:oddHBand="0" w:evenHBand="0" w:firstRowFirstColumn="0" w:firstRowLastColumn="0" w:lastRowFirstColumn="0" w:lastRowLastColumn="0"/>
               <w:rPr>
-                <w:rFonts w:cs="Times New Roman"/>
-                <w:sz w:val="20"/>
-                <w:szCs w:val="20"/>
-              </w:rPr>
-            </w:pPr>
-            <w:r>
-              <w:rPr>
-                <w:rFonts w:cs="Times New Roman"/>
+                <w:rFonts w:ascii="Courier New" w:hAnsi="Courier New" w:cs="Courier New"/>
+                <w:sz w:val="20"/>
+                <w:szCs w:val="20"/>
+              </w:rPr>
+            </w:pPr>
+            <w:r>
+              <w:rPr>
+                <w:rFonts w:ascii="Courier New" w:hAnsi="Courier New" w:cs="Courier New"/>
                 <w:sz w:val="20"/>
                 <w:szCs w:val="20"/>
               </w:rPr>
@@ -9319,14 +11096,14 @@
             <w:pPr>
               <w:cnfStyle w:val="000000000000" w:firstRow="0" w:lastRow="0" w:firstColumn="0" w:lastColumn="0" w:oddVBand="0" w:evenVBand="0" w:oddHBand="0" w:evenHBand="0" w:firstRowFirstColumn="0" w:firstRowLastColumn="0" w:lastRowFirstColumn="0" w:lastRowLastColumn="0"/>
               <w:rPr>
-                <w:rFonts w:cs="Times New Roman"/>
-                <w:sz w:val="20"/>
-                <w:szCs w:val="20"/>
-              </w:rPr>
-            </w:pPr>
-            <w:r>
-              <w:rPr>
-                <w:rFonts w:cs="Times New Roman"/>
+                <w:rFonts w:ascii="Courier New" w:hAnsi="Courier New" w:cs="Courier New"/>
+                <w:sz w:val="20"/>
+                <w:szCs w:val="20"/>
+              </w:rPr>
+            </w:pPr>
+            <w:r>
+              <w:rPr>
+                <w:rFonts w:ascii="Courier New" w:hAnsi="Courier New" w:cs="Courier New"/>
                 <w:sz w:val="20"/>
                 <w:szCs w:val="20"/>
               </w:rPr>
@@ -9336,14 +11113,14 @@
         </w:tc>
         <w:tc>
           <w:tcPr>
-            <w:tcW w:w="0" w:type="auto"/>
+            <w:tcW w:w="4147" w:type="dxa"/>
             <w:hideMark/>
           </w:tcPr>
           <w:p>
             <w:pPr>
               <w:cnfStyle w:val="000000000000" w:firstRow="0" w:lastRow="0" w:firstColumn="0" w:lastColumn="0" w:oddVBand="0" w:evenVBand="0" w:oddHBand="0" w:evenHBand="0" w:firstRowFirstColumn="0" w:firstRowLastColumn="0" w:lastRowFirstColumn="0" w:lastRowLastColumn="0"/>
               <w:rPr>
-                <w:rFonts w:cs="Times New Roman"/>
+                <w:rFonts w:ascii="Courier New" w:hAnsi="Courier New" w:cs="Courier New"/>
                 <w:sz w:val="20"/>
                 <w:szCs w:val="20"/>
               </w:rPr>
@@ -9365,14 +11142,14 @@
           <w:p>
             <w:pPr>
               <w:rPr>
-                <w:rFonts w:cs="Times New Roman"/>
-                <w:sz w:val="20"/>
-                <w:szCs w:val="20"/>
-              </w:rPr>
-            </w:pPr>
-            <w:r>
-              <w:rPr>
-                <w:rFonts w:cs="Times New Roman"/>
+                <w:rFonts w:ascii="Courier New" w:hAnsi="Courier New" w:cs="Courier New"/>
+                <w:sz w:val="20"/>
+                <w:szCs w:val="20"/>
+              </w:rPr>
+            </w:pPr>
+            <w:r>
+              <w:rPr>
+                <w:rFonts w:ascii="Courier New" w:hAnsi="Courier New" w:cs="Courier New"/>
                 <w:sz w:val="20"/>
                 <w:szCs w:val="20"/>
               </w:rPr>
@@ -9389,14 +11166,14 @@
             <w:pPr>
               <w:cnfStyle w:val="000000100000" w:firstRow="0" w:lastRow="0" w:firstColumn="0" w:lastColumn="0" w:oddVBand="0" w:evenVBand="0" w:oddHBand="1" w:evenHBand="0" w:firstRowFirstColumn="0" w:firstRowLastColumn="0" w:lastRowFirstColumn="0" w:lastRowLastColumn="0"/>
               <w:rPr>
-                <w:rFonts w:cs="Times New Roman"/>
-                <w:sz w:val="20"/>
-                <w:szCs w:val="20"/>
-              </w:rPr>
-            </w:pPr>
-            <w:r>
-              <w:rPr>
-                <w:rFonts w:cs="Times New Roman"/>
+                <w:rFonts w:ascii="Courier New" w:hAnsi="Courier New" w:cs="Courier New"/>
+                <w:sz w:val="20"/>
+                <w:szCs w:val="20"/>
+              </w:rPr>
+            </w:pPr>
+            <w:r>
+              <w:rPr>
+                <w:rFonts w:ascii="Courier New" w:hAnsi="Courier New" w:cs="Courier New"/>
                 <w:sz w:val="20"/>
                 <w:szCs w:val="20"/>
               </w:rPr>
@@ -9413,14 +11190,14 @@
             <w:pPr>
               <w:cnfStyle w:val="000000100000" w:firstRow="0" w:lastRow="0" w:firstColumn="0" w:lastColumn="0" w:oddVBand="0" w:evenVBand="0" w:oddHBand="1" w:evenHBand="0" w:firstRowFirstColumn="0" w:firstRowLastColumn="0" w:lastRowFirstColumn="0" w:lastRowLastColumn="0"/>
               <w:rPr>
-                <w:rFonts w:cs="Times New Roman"/>
-                <w:sz w:val="20"/>
-                <w:szCs w:val="20"/>
-              </w:rPr>
-            </w:pPr>
-            <w:r>
-              <w:rPr>
-                <w:rFonts w:cs="Times New Roman"/>
+                <w:rFonts w:ascii="Courier New" w:hAnsi="Courier New" w:cs="Courier New"/>
+                <w:sz w:val="20"/>
+                <w:szCs w:val="20"/>
+              </w:rPr>
+            </w:pPr>
+            <w:r>
+              <w:rPr>
+                <w:rFonts w:ascii="Courier New" w:hAnsi="Courier New" w:cs="Courier New"/>
                 <w:sz w:val="20"/>
                 <w:szCs w:val="20"/>
               </w:rPr>
@@ -9437,14 +11214,14 @@
             <w:pPr>
               <w:cnfStyle w:val="000000100000" w:firstRow="0" w:lastRow="0" w:firstColumn="0" w:lastColumn="0" w:oddVBand="0" w:evenVBand="0" w:oddHBand="1" w:evenHBand="0" w:firstRowFirstColumn="0" w:firstRowLastColumn="0" w:lastRowFirstColumn="0" w:lastRowLastColumn="0"/>
               <w:rPr>
-                <w:rFonts w:cs="Times New Roman"/>
-                <w:sz w:val="20"/>
-                <w:szCs w:val="20"/>
-              </w:rPr>
-            </w:pPr>
-            <w:r>
-              <w:rPr>
-                <w:rFonts w:cs="Times New Roman"/>
+                <w:rFonts w:ascii="Courier New" w:hAnsi="Courier New" w:cs="Courier New"/>
+                <w:sz w:val="20"/>
+                <w:szCs w:val="20"/>
+              </w:rPr>
+            </w:pPr>
+            <w:r>
+              <w:rPr>
+                <w:rFonts w:ascii="Courier New" w:hAnsi="Courier New" w:cs="Courier New"/>
                 <w:sz w:val="20"/>
                 <w:szCs w:val="20"/>
               </w:rPr>
@@ -9454,21 +11231,21 @@
         </w:tc>
         <w:tc>
           <w:tcPr>
-            <w:tcW w:w="0" w:type="auto"/>
+            <w:tcW w:w="4147" w:type="dxa"/>
             <w:hideMark/>
           </w:tcPr>
           <w:p>
             <w:pPr>
               <w:cnfStyle w:val="000000100000" w:firstRow="0" w:lastRow="0" w:firstColumn="0" w:lastColumn="0" w:oddVBand="0" w:evenVBand="0" w:oddHBand="1" w:evenHBand="0" w:firstRowFirstColumn="0" w:firstRowLastColumn="0" w:lastRowFirstColumn="0" w:lastRowLastColumn="0"/>
               <w:rPr>
-                <w:rFonts w:cs="Times New Roman"/>
-                <w:sz w:val="20"/>
-                <w:szCs w:val="20"/>
-              </w:rPr>
-            </w:pPr>
-            <w:r>
-              <w:rPr>
-                <w:rFonts w:cs="Times New Roman"/>
+                <w:rFonts w:ascii="Courier New" w:hAnsi="Courier New" w:cs="Courier New"/>
+                <w:sz w:val="20"/>
+                <w:szCs w:val="20"/>
+              </w:rPr>
+            </w:pPr>
+            <w:r>
+              <w:rPr>
+                <w:rFonts w:ascii="Courier New" w:hAnsi="Courier New" w:cs="Courier New"/>
                 <w:sz w:val="20"/>
                 <w:szCs w:val="20"/>
               </w:rPr>
@@ -9490,7 +11267,7 @@
           <w:p>
             <w:pPr>
               <w:rPr>
-                <w:rFonts w:cs="Times New Roman"/>
+                <w:rFonts w:ascii="Courier New" w:hAnsi="Courier New" w:cs="Courier New"/>
                 <w:sz w:val="20"/>
                 <w:szCs w:val="20"/>
               </w:rPr>
@@ -9506,14 +11283,14 @@
             <w:pPr>
               <w:cnfStyle w:val="000000000000" w:firstRow="0" w:lastRow="0" w:firstColumn="0" w:lastColumn="0" w:oddVBand="0" w:evenVBand="0" w:oddHBand="0" w:evenHBand="0" w:firstRowFirstColumn="0" w:firstRowLastColumn="0" w:lastRowFirstColumn="0" w:lastRowLastColumn="0"/>
               <w:rPr>
-                <w:rFonts w:cs="Times New Roman"/>
-                <w:sz w:val="20"/>
-                <w:szCs w:val="20"/>
-              </w:rPr>
-            </w:pPr>
-            <w:r>
-              <w:rPr>
-                <w:rFonts w:cs="Times New Roman"/>
+                <w:rFonts w:ascii="Courier New" w:hAnsi="Courier New" w:cs="Courier New"/>
+                <w:sz w:val="20"/>
+                <w:szCs w:val="20"/>
+              </w:rPr>
+            </w:pPr>
+            <w:r>
+              <w:rPr>
+                <w:rFonts w:ascii="Courier New" w:hAnsi="Courier New" w:cs="Courier New"/>
                 <w:sz w:val="20"/>
                 <w:szCs w:val="20"/>
               </w:rPr>
@@ -9530,14 +11307,14 @@
             <w:pPr>
               <w:cnfStyle w:val="000000000000" w:firstRow="0" w:lastRow="0" w:firstColumn="0" w:lastColumn="0" w:oddVBand="0" w:evenVBand="0" w:oddHBand="0" w:evenHBand="0" w:firstRowFirstColumn="0" w:firstRowLastColumn="0" w:lastRowFirstColumn="0" w:lastRowLastColumn="0"/>
               <w:rPr>
-                <w:rFonts w:cs="Times New Roman"/>
-                <w:sz w:val="20"/>
-                <w:szCs w:val="20"/>
-              </w:rPr>
-            </w:pPr>
-            <w:r>
-              <w:rPr>
-                <w:rFonts w:cs="Times New Roman"/>
+                <w:rFonts w:ascii="Courier New" w:hAnsi="Courier New" w:cs="Courier New"/>
+                <w:sz w:val="20"/>
+                <w:szCs w:val="20"/>
+              </w:rPr>
+            </w:pPr>
+            <w:r>
+              <w:rPr>
+                <w:rFonts w:ascii="Courier New" w:hAnsi="Courier New" w:cs="Courier New"/>
                 <w:sz w:val="20"/>
                 <w:szCs w:val="20"/>
               </w:rPr>
@@ -9554,41 +11331,51 @@
             <w:pPr>
               <w:cnfStyle w:val="000000000000" w:firstRow="0" w:lastRow="0" w:firstColumn="0" w:lastColumn="0" w:oddVBand="0" w:evenVBand="0" w:oddHBand="0" w:evenHBand="0" w:firstRowFirstColumn="0" w:firstRowLastColumn="0" w:lastRowFirstColumn="0" w:lastRowLastColumn="0"/>
               <w:rPr>
-                <w:rFonts w:cs="Times New Roman"/>
-                <w:sz w:val="20"/>
-                <w:szCs w:val="20"/>
-              </w:rPr>
-            </w:pPr>
-            <w:r>
-              <w:rPr>
-                <w:rFonts w:cs="Times New Roman"/>
-                <w:sz w:val="20"/>
-                <w:szCs w:val="20"/>
-              </w:rPr>
-              <w:t>Đặt mẫu phân cách mà Scanner sẽ sử dụng để chia nhỏ đầu vào thành các token (mặc định là khoảng trắng).</w:t>
-            </w:r>
-          </w:p>
-        </w:tc>
-        <w:tc>
-          <w:tcPr>
-            <w:tcW w:w="0" w:type="auto"/>
+                <w:rFonts w:ascii="Courier New" w:hAnsi="Courier New" w:cs="Courier New"/>
+                <w:sz w:val="20"/>
+                <w:szCs w:val="20"/>
+              </w:rPr>
+            </w:pPr>
+            <w:r>
+              <w:rPr>
+                <w:rFonts w:ascii="Courier New" w:hAnsi="Courier New" w:cs="Courier New"/>
+                <w:sz w:val="20"/>
+                <w:szCs w:val="20"/>
+              </w:rPr>
+              <w:t xml:space="preserve">Đặt mẫu phân cách mà Scanner sẽ sử dụng để chia nhỏ đầu vào thành các token (mặc định là </w:t>
+            </w:r>
+            <w:r>
+              <w:rPr>
+                <w:rFonts w:ascii="Courier New" w:hAnsi="Courier New" w:cs="Courier New"/>
+                <w:sz w:val="20"/>
+                <w:szCs w:val="20"/>
+              </w:rPr>
+              <w:lastRenderedPageBreak/>
+              <w:t>khoảng trắng).</w:t>
+            </w:r>
+          </w:p>
+        </w:tc>
+        <w:tc>
+          <w:tcPr>
+            <w:tcW w:w="4147" w:type="dxa"/>
             <w:hideMark/>
           </w:tcPr>
           <w:p>
             <w:pPr>
               <w:cnfStyle w:val="000000000000" w:firstRow="0" w:lastRow="0" w:firstColumn="0" w:lastColumn="0" w:oddVBand="0" w:evenVBand="0" w:oddHBand="0" w:evenHBand="0" w:firstRowFirstColumn="0" w:firstRowLastColumn="0" w:lastRowFirstColumn="0" w:lastRowLastColumn="0"/>
               <w:rPr>
-                <w:rFonts w:cs="Times New Roman"/>
-                <w:sz w:val="20"/>
-                <w:szCs w:val="20"/>
-              </w:rPr>
-            </w:pPr>
-            <w:r>
-              <w:rPr>
-                <w:rFonts w:cs="Times New Roman"/>
-                <w:sz w:val="20"/>
-                <w:szCs w:val="20"/>
-              </w:rPr>
+                <w:rFonts w:ascii="Courier New" w:hAnsi="Courier New" w:cs="Courier New"/>
+                <w:sz w:val="20"/>
+                <w:szCs w:val="20"/>
+              </w:rPr>
+            </w:pPr>
+            <w:r>
+              <w:rPr>
+                <w:rFonts w:ascii="Courier New" w:hAnsi="Courier New" w:cs="Courier New"/>
+                <w:sz w:val="20"/>
+                <w:szCs w:val="20"/>
+              </w:rPr>
+              <w:lastRenderedPageBreak/>
               <w:t>scanner.useDelimiter(",")</w:t>
             </w:r>
           </w:p>
@@ -9608,7 +11395,7 @@
           <w:p>
             <w:pPr>
               <w:rPr>
-                <w:rFonts w:cs="Times New Roman"/>
+                <w:rFonts w:ascii="Courier New" w:hAnsi="Courier New" w:cs="Courier New"/>
                 <w:sz w:val="20"/>
                 <w:szCs w:val="20"/>
               </w:rPr>
@@ -9624,14 +11411,14 @@
             <w:pPr>
               <w:cnfStyle w:val="000000100000" w:firstRow="0" w:lastRow="0" w:firstColumn="0" w:lastColumn="0" w:oddVBand="0" w:evenVBand="0" w:oddHBand="1" w:evenHBand="0" w:firstRowFirstColumn="0" w:firstRowLastColumn="0" w:lastRowFirstColumn="0" w:lastRowLastColumn="0"/>
               <w:rPr>
-                <w:rFonts w:cs="Times New Roman"/>
-                <w:sz w:val="20"/>
-                <w:szCs w:val="20"/>
-              </w:rPr>
-            </w:pPr>
-            <w:r>
-              <w:rPr>
-                <w:rFonts w:cs="Times New Roman"/>
+                <w:rFonts w:ascii="Courier New" w:hAnsi="Courier New" w:cs="Courier New"/>
+                <w:sz w:val="20"/>
+                <w:szCs w:val="20"/>
+              </w:rPr>
+            </w:pPr>
+            <w:r>
+              <w:rPr>
+                <w:rFonts w:ascii="Courier New" w:hAnsi="Courier New" w:cs="Courier New"/>
                 <w:sz w:val="20"/>
                 <w:szCs w:val="20"/>
               </w:rPr>
@@ -9648,14 +11435,14 @@
             <w:pPr>
               <w:cnfStyle w:val="000000100000" w:firstRow="0" w:lastRow="0" w:firstColumn="0" w:lastColumn="0" w:oddVBand="0" w:evenVBand="0" w:oddHBand="1" w:evenHBand="0" w:firstRowFirstColumn="0" w:firstRowLastColumn="0" w:lastRowFirstColumn="0" w:lastRowLastColumn="0"/>
               <w:rPr>
-                <w:rFonts w:cs="Times New Roman"/>
-                <w:sz w:val="20"/>
-                <w:szCs w:val="20"/>
-              </w:rPr>
-            </w:pPr>
-            <w:r>
-              <w:rPr>
-                <w:rFonts w:cs="Times New Roman"/>
+                <w:rFonts w:ascii="Courier New" w:hAnsi="Courier New" w:cs="Courier New"/>
+                <w:sz w:val="20"/>
+                <w:szCs w:val="20"/>
+              </w:rPr>
+            </w:pPr>
+            <w:r>
+              <w:rPr>
+                <w:rFonts w:ascii="Courier New" w:hAnsi="Courier New" w:cs="Courier New"/>
                 <w:sz w:val="20"/>
                 <w:szCs w:val="20"/>
               </w:rPr>
@@ -9672,14 +11459,14 @@
             <w:pPr>
               <w:cnfStyle w:val="000000100000" w:firstRow="0" w:lastRow="0" w:firstColumn="0" w:lastColumn="0" w:oddVBand="0" w:evenVBand="0" w:oddHBand="1" w:evenHBand="0" w:firstRowFirstColumn="0" w:firstRowLastColumn="0" w:lastRowFirstColumn="0" w:lastRowLastColumn="0"/>
               <w:rPr>
-                <w:rFonts w:cs="Times New Roman"/>
-                <w:sz w:val="20"/>
-                <w:szCs w:val="20"/>
-              </w:rPr>
-            </w:pPr>
-            <w:r>
-              <w:rPr>
-                <w:rFonts w:cs="Times New Roman"/>
+                <w:rFonts w:ascii="Courier New" w:hAnsi="Courier New" w:cs="Courier New"/>
+                <w:sz w:val="20"/>
+                <w:szCs w:val="20"/>
+              </w:rPr>
+            </w:pPr>
+            <w:r>
+              <w:rPr>
+                <w:rFonts w:ascii="Courier New" w:hAnsi="Courier New" w:cs="Courier New"/>
                 <w:sz w:val="20"/>
                 <w:szCs w:val="20"/>
               </w:rPr>
@@ -9689,21 +11476,21 @@
         </w:tc>
         <w:tc>
           <w:tcPr>
-            <w:tcW w:w="0" w:type="auto"/>
+            <w:tcW w:w="4147" w:type="dxa"/>
             <w:hideMark/>
           </w:tcPr>
           <w:p>
             <w:pPr>
               <w:cnfStyle w:val="000000100000" w:firstRow="0" w:lastRow="0" w:firstColumn="0" w:lastColumn="0" w:oddVBand="0" w:evenVBand="0" w:oddHBand="1" w:evenHBand="0" w:firstRowFirstColumn="0" w:firstRowLastColumn="0" w:lastRowFirstColumn="0" w:lastRowLastColumn="0"/>
               <w:rPr>
-                <w:rFonts w:cs="Times New Roman"/>
-                <w:sz w:val="20"/>
-                <w:szCs w:val="20"/>
-              </w:rPr>
-            </w:pPr>
-            <w:r>
-              <w:rPr>
-                <w:rFonts w:cs="Times New Roman"/>
+                <w:rFonts w:ascii="Courier New" w:hAnsi="Courier New" w:cs="Courier New"/>
+                <w:sz w:val="20"/>
+                <w:szCs w:val="20"/>
+              </w:rPr>
+            </w:pPr>
+            <w:r>
+              <w:rPr>
+                <w:rFonts w:ascii="Courier New" w:hAnsi="Courier New" w:cs="Courier New"/>
                 <w:sz w:val="20"/>
                 <w:szCs w:val="20"/>
               </w:rPr>
@@ -9725,7 +11512,7 @@
           <w:p>
             <w:pPr>
               <w:rPr>
-                <w:rFonts w:cs="Times New Roman"/>
+                <w:rFonts w:ascii="Courier New" w:hAnsi="Courier New" w:cs="Courier New"/>
                 <w:sz w:val="20"/>
                 <w:szCs w:val="20"/>
               </w:rPr>
@@ -9741,14 +11528,14 @@
             <w:pPr>
               <w:cnfStyle w:val="000000000000" w:firstRow="0" w:lastRow="0" w:firstColumn="0" w:lastColumn="0" w:oddVBand="0" w:evenVBand="0" w:oddHBand="0" w:evenHBand="0" w:firstRowFirstColumn="0" w:firstRowLastColumn="0" w:lastRowFirstColumn="0" w:lastRowLastColumn="0"/>
               <w:rPr>
-                <w:rFonts w:cs="Times New Roman"/>
-                <w:sz w:val="20"/>
-                <w:szCs w:val="20"/>
-              </w:rPr>
-            </w:pPr>
-            <w:r>
-              <w:rPr>
-                <w:rFonts w:cs="Times New Roman"/>
+                <w:rFonts w:ascii="Courier New" w:hAnsi="Courier New" w:cs="Courier New"/>
+                <w:sz w:val="20"/>
+                <w:szCs w:val="20"/>
+              </w:rPr>
+            </w:pPr>
+            <w:r>
+              <w:rPr>
+                <w:rFonts w:ascii="Courier New" w:hAnsi="Courier New" w:cs="Courier New"/>
                 <w:sz w:val="20"/>
                 <w:szCs w:val="20"/>
               </w:rPr>
@@ -9765,14 +11552,14 @@
             <w:pPr>
               <w:cnfStyle w:val="000000000000" w:firstRow="0" w:lastRow="0" w:firstColumn="0" w:lastColumn="0" w:oddVBand="0" w:evenVBand="0" w:oddHBand="0" w:evenHBand="0" w:firstRowFirstColumn="0" w:firstRowLastColumn="0" w:lastRowFirstColumn="0" w:lastRowLastColumn="0"/>
               <w:rPr>
-                <w:rFonts w:cs="Times New Roman"/>
-                <w:sz w:val="20"/>
-                <w:szCs w:val="20"/>
-              </w:rPr>
-            </w:pPr>
-            <w:r>
-              <w:rPr>
-                <w:rFonts w:cs="Times New Roman"/>
+                <w:rFonts w:ascii="Courier New" w:hAnsi="Courier New" w:cs="Courier New"/>
+                <w:sz w:val="20"/>
+                <w:szCs w:val="20"/>
+              </w:rPr>
+            </w:pPr>
+            <w:r>
+              <w:rPr>
+                <w:rFonts w:ascii="Courier New" w:hAnsi="Courier New" w:cs="Courier New"/>
                 <w:sz w:val="20"/>
                 <w:szCs w:val="20"/>
               </w:rPr>
@@ -9789,14 +11576,14 @@
             <w:pPr>
               <w:cnfStyle w:val="000000000000" w:firstRow="0" w:lastRow="0" w:firstColumn="0" w:lastColumn="0" w:oddVBand="0" w:evenVBand="0" w:oddHBand="0" w:evenHBand="0" w:firstRowFirstColumn="0" w:firstRowLastColumn="0" w:lastRowFirstColumn="0" w:lastRowLastColumn="0"/>
               <w:rPr>
-                <w:rFonts w:cs="Times New Roman"/>
-                <w:sz w:val="20"/>
-                <w:szCs w:val="20"/>
-              </w:rPr>
-            </w:pPr>
-            <w:r>
-              <w:rPr>
-                <w:rFonts w:cs="Times New Roman"/>
+                <w:rFonts w:ascii="Courier New" w:hAnsi="Courier New" w:cs="Courier New"/>
+                <w:sz w:val="20"/>
+                <w:szCs w:val="20"/>
+              </w:rPr>
+            </w:pPr>
+            <w:r>
+              <w:rPr>
+                <w:rFonts w:ascii="Courier New" w:hAnsi="Courier New" w:cs="Courier New"/>
                 <w:sz w:val="20"/>
                 <w:szCs w:val="20"/>
               </w:rPr>
@@ -9806,21 +11593,22 @@
         </w:tc>
         <w:tc>
           <w:tcPr>
-            <w:tcW w:w="0" w:type="auto"/>
-            <w:hideMark/>
-          </w:tcPr>
-          <w:p>
-            <w:pPr>
+            <w:tcW w:w="4147" w:type="dxa"/>
+            <w:hideMark/>
+          </w:tcPr>
+          <w:p>
+            <w:pPr>
+              <w:keepNext/>
               <w:cnfStyle w:val="000000000000" w:firstRow="0" w:lastRow="0" w:firstColumn="0" w:lastColumn="0" w:oddVBand="0" w:evenVBand="0" w:oddHBand="0" w:evenHBand="0" w:firstRowFirstColumn="0" w:firstRowLastColumn="0" w:lastRowFirstColumn="0" w:lastRowLastColumn="0"/>
               <w:rPr>
-                <w:rFonts w:cs="Times New Roman"/>
-                <w:sz w:val="20"/>
-                <w:szCs w:val="20"/>
-              </w:rPr>
-            </w:pPr>
-            <w:r>
-              <w:rPr>
-                <w:rFonts w:cs="Times New Roman"/>
+                <w:rFonts w:ascii="Courier New" w:hAnsi="Courier New" w:cs="Courier New"/>
+                <w:sz w:val="20"/>
+                <w:szCs w:val="20"/>
+              </w:rPr>
+            </w:pPr>
+            <w:r>
+              <w:rPr>
+                <w:rFonts w:ascii="Courier New" w:hAnsi="Courier New" w:cs="Courier New"/>
                 <w:sz w:val="20"/>
                 <w:szCs w:val="20"/>
               </w:rPr>
@@ -9830,13 +11618,76 @@
         </w:tc>
       </w:tr>
     </w:tbl>
-    <w:p/>
+    <w:p>
+      <w:pPr>
+        <w:pStyle w:val="Caption"/>
+        <w:jc w:val="center"/>
+      </w:pPr>
+      <w:r>
+        <w:t xml:space="preserve">Bảng </w:t>
+      </w:r>
+      <w:r>
+        <w:fldChar w:fldCharType="begin"/>
+      </w:r>
+      <w:r>
+        <w:instrText xml:space="preserve"> STYLEREF 1 \s </w:instrText>
+      </w:r>
+      <w:r>
+        <w:fldChar w:fldCharType="separate"/>
+      </w:r>
+      <w:r>
+        <w:t>5</w:t>
+      </w:r>
+      <w:r>
+        <w:fldChar w:fldCharType="end"/>
+      </w:r>
+      <w:r>
+        <w:t>.</w:t>
+      </w:r>
+      <w:r>
+        <w:fldChar w:fldCharType="begin"/>
+      </w:r>
+      <w:r>
+        <w:instrText xml:space="preserve"> SEQ Bảng \* ARABIC \s 1 </w:instrText>
+      </w:r>
+      <w:r>
+        <w:fldChar w:fldCharType="separate"/>
+      </w:r>
+      <w:r>
+        <w:t>1</w:t>
+      </w:r>
+      <w:r>
+        <w:fldChar w:fldCharType="end"/>
+      </w:r>
+      <w:r>
+        <w:t xml:space="preserve"> Class Scanner</w:t>
+      </w:r>
+    </w:p>
+    <w:p>
+      <w:pPr>
+        <w:spacing w:before="0" w:after="160" w:line="259" w:lineRule="auto"/>
+        <w:rPr>
+          <w:rFonts w:eastAsiaTheme="majorEastAsia" w:cs="Times New Roman (Headings CS)"/>
+          <w:b/>
+          <w:bCs/>
+          <w:caps/>
+          <w:kern w:val="0"/>
+          <w:sz w:val="40"/>
+          <w:szCs w:val="48"/>
+          <w14:ligatures w14:val="none"/>
+        </w:rPr>
+      </w:pPr>
+      <w:bookmarkStart w:id="35" w:name="_Toc202102213"/>
+      <w:r>
+        <w:br w:type="page"/>
+      </w:r>
+    </w:p>
     <w:p>
       <w:pPr>
         <w:pStyle w:val="Heading1"/>
       </w:pPr>
-      <w:bookmarkStart w:id="35" w:name="_Toc202102213"/>
-      <w:r>
+      <w:r>
+        <w:lastRenderedPageBreak/>
         <w:t>CÁC Lớp CƠ BẢN</w:t>
       </w:r>
       <w:bookmarkEnd w:id="35"/>
@@ -9854,35 +11705,1142 @@
       </w:r>
       <w:bookmarkEnd w:id="36"/>
     </w:p>
+    <w:tbl>
+      <w:tblPr>
+        <w:tblStyle w:val="PlainTable1"/>
+        <w:tblW w:w="9350" w:type="dxa"/>
+        <w:tblLook w:val="04A0" w:firstRow="1" w:lastRow="0" w:firstColumn="1" w:lastColumn="0" w:noHBand="0" w:noVBand="1"/>
+      </w:tblPr>
+      <w:tblGrid>
+        <w:gridCol w:w="2877"/>
+        <w:gridCol w:w="1339"/>
+        <w:gridCol w:w="1553"/>
+        <w:gridCol w:w="3581"/>
+      </w:tblGrid>
+      <w:tr>
+        <w:trPr>
+          <w:cnfStyle w:val="100000000000" w:firstRow="1" w:lastRow="0" w:firstColumn="0" w:lastColumn="0" w:oddVBand="0" w:evenVBand="0" w:oddHBand="0" w:evenHBand="0" w:firstRowFirstColumn="0" w:firstRowLastColumn="0" w:lastRowFirstColumn="0" w:lastRowLastColumn="0"/>
+          <w:trHeight w:val="315"/>
+        </w:trPr>
+        <w:tc>
+          <w:tcPr>
+            <w:cnfStyle w:val="001000000000" w:firstRow="0" w:lastRow="0" w:firstColumn="1" w:lastColumn="0" w:oddVBand="0" w:evenVBand="0" w:oddHBand="0" w:evenHBand="0" w:firstRowFirstColumn="0" w:firstRowLastColumn="0" w:lastRowFirstColumn="0" w:lastRowLastColumn="0"/>
+            <w:tcW w:w="0" w:type="auto"/>
+            <w:hideMark/>
+          </w:tcPr>
+          <w:p>
+            <w:pPr>
+              <w:rPr>
+                <w:rFonts w:ascii="Courier New" w:hAnsi="Courier New" w:cs="Courier New"/>
+                <w:sz w:val="20"/>
+                <w:szCs w:val="20"/>
+              </w:rPr>
+            </w:pPr>
+            <w:r>
+              <w:rPr>
+                <w:rFonts w:ascii="Courier New" w:hAnsi="Courier New" w:cs="Courier New"/>
+                <w:sz w:val="20"/>
+                <w:szCs w:val="20"/>
+              </w:rPr>
+              <w:t>Lớp/Biến/Phương thức</w:t>
+            </w:r>
+          </w:p>
+        </w:tc>
+        <w:tc>
+          <w:tcPr>
+            <w:tcW w:w="0" w:type="auto"/>
+            <w:hideMark/>
+          </w:tcPr>
+          <w:p>
+            <w:pPr>
+              <w:cnfStyle w:val="100000000000" w:firstRow="1" w:lastRow="0" w:firstColumn="0" w:lastColumn="0" w:oddVBand="0" w:evenVBand="0" w:oddHBand="0" w:evenHBand="0" w:firstRowFirstColumn="0" w:firstRowLastColumn="0" w:lastRowFirstColumn="0" w:lastRowLastColumn="0"/>
+              <w:rPr>
+                <w:rFonts w:ascii="Courier New" w:hAnsi="Courier New" w:cs="Courier New"/>
+                <w:sz w:val="20"/>
+                <w:szCs w:val="20"/>
+              </w:rPr>
+            </w:pPr>
+            <w:r>
+              <w:rPr>
+                <w:rFonts w:ascii="Courier New" w:hAnsi="Courier New" w:cs="Courier New"/>
+                <w:sz w:val="20"/>
+                <w:szCs w:val="20"/>
+              </w:rPr>
+              <w:t>Mô tả ngắn gọn</w:t>
+            </w:r>
+          </w:p>
+        </w:tc>
+        <w:tc>
+          <w:tcPr>
+            <w:tcW w:w="0" w:type="auto"/>
+            <w:hideMark/>
+          </w:tcPr>
+          <w:p>
+            <w:pPr>
+              <w:cnfStyle w:val="100000000000" w:firstRow="1" w:lastRow="0" w:firstColumn="0" w:lastColumn="0" w:oddVBand="0" w:evenVBand="0" w:oddHBand="0" w:evenHBand="0" w:firstRowFirstColumn="0" w:firstRowLastColumn="0" w:lastRowFirstColumn="0" w:lastRowLastColumn="0"/>
+              <w:rPr>
+                <w:rFonts w:ascii="Courier New" w:hAnsi="Courier New" w:cs="Courier New"/>
+                <w:sz w:val="20"/>
+                <w:szCs w:val="20"/>
+              </w:rPr>
+            </w:pPr>
+            <w:r>
+              <w:rPr>
+                <w:rFonts w:ascii="Courier New" w:hAnsi="Courier New" w:cs="Courier New"/>
+                <w:sz w:val="20"/>
+                <w:szCs w:val="20"/>
+              </w:rPr>
+              <w:t>Kiểu dữ liệu/Trả về</w:t>
+            </w:r>
+          </w:p>
+        </w:tc>
+        <w:tc>
+          <w:tcPr>
+            <w:tcW w:w="0" w:type="auto"/>
+            <w:hideMark/>
+          </w:tcPr>
+          <w:p>
+            <w:pPr>
+              <w:cnfStyle w:val="100000000000" w:firstRow="1" w:lastRow="0" w:firstColumn="0" w:lastColumn="0" w:oddVBand="0" w:evenVBand="0" w:oddHBand="0" w:evenHBand="0" w:firstRowFirstColumn="0" w:firstRowLastColumn="0" w:lastRowFirstColumn="0" w:lastRowLastColumn="0"/>
+              <w:rPr>
+                <w:rFonts w:ascii="Courier New" w:hAnsi="Courier New" w:cs="Courier New"/>
+                <w:sz w:val="20"/>
+                <w:szCs w:val="20"/>
+              </w:rPr>
+            </w:pPr>
+            <w:r>
+              <w:rPr>
+                <w:rFonts w:ascii="Courier New" w:hAnsi="Courier New" w:cs="Courier New"/>
+                <w:sz w:val="20"/>
+                <w:szCs w:val="20"/>
+              </w:rPr>
+              <w:t>Ví dụ điển hình</w:t>
+            </w:r>
+          </w:p>
+        </w:tc>
+      </w:tr>
+      <w:tr>
+        <w:trPr>
+          <w:cnfStyle w:val="000000100000" w:firstRow="0" w:lastRow="0" w:firstColumn="0" w:lastColumn="0" w:oddVBand="0" w:evenVBand="0" w:oddHBand="1" w:evenHBand="0" w:firstRowFirstColumn="0" w:firstRowLastColumn="0" w:lastRowFirstColumn="0" w:lastRowLastColumn="0"/>
+          <w:trHeight w:val="315"/>
+        </w:trPr>
+        <w:tc>
+          <w:tcPr>
+            <w:cnfStyle w:val="001000000000" w:firstRow="0" w:lastRow="0" w:firstColumn="1" w:lastColumn="0" w:oddVBand="0" w:evenVBand="0" w:oddHBand="0" w:evenHBand="0" w:firstRowFirstColumn="0" w:firstRowLastColumn="0" w:lastRowFirstColumn="0" w:lastRowLastColumn="0"/>
+            <w:tcW w:w="0" w:type="auto"/>
+            <w:hideMark/>
+          </w:tcPr>
+          <w:p>
+            <w:pPr>
+              <w:rPr>
+                <w:rFonts w:ascii="Courier New" w:hAnsi="Courier New" w:cs="Courier New"/>
+                <w:sz w:val="20"/>
+                <w:szCs w:val="20"/>
+              </w:rPr>
+            </w:pPr>
+            <w:r>
+              <w:rPr>
+                <w:rFonts w:ascii="Courier New" w:hAnsi="Courier New" w:cs="Courier New"/>
+                <w:sz w:val="20"/>
+                <w:szCs w:val="20"/>
+              </w:rPr>
+              <w:t>System.in</w:t>
+            </w:r>
+          </w:p>
+        </w:tc>
+        <w:tc>
+          <w:tcPr>
+            <w:tcW w:w="0" w:type="auto"/>
+            <w:hideMark/>
+          </w:tcPr>
+          <w:p>
+            <w:pPr>
+              <w:cnfStyle w:val="000000100000" w:firstRow="0" w:lastRow="0" w:firstColumn="0" w:lastColumn="0" w:oddVBand="0" w:evenVBand="0" w:oddHBand="1" w:evenHBand="0" w:firstRowFirstColumn="0" w:firstRowLastColumn="0" w:lastRowFirstColumn="0" w:lastRowLastColumn="0"/>
+              <w:rPr>
+                <w:rFonts w:ascii="Courier New" w:hAnsi="Courier New" w:cs="Courier New"/>
+                <w:sz w:val="20"/>
+                <w:szCs w:val="20"/>
+              </w:rPr>
+            </w:pPr>
+            <w:r>
+              <w:rPr>
+                <w:rFonts w:ascii="Courier New" w:hAnsi="Courier New" w:cs="Courier New"/>
+                <w:sz w:val="20"/>
+                <w:szCs w:val="20"/>
+              </w:rPr>
+              <w:t>Luồng đầu vào chuẩn (bàn phím)</w:t>
+            </w:r>
+          </w:p>
+        </w:tc>
+        <w:tc>
+          <w:tcPr>
+            <w:tcW w:w="0" w:type="auto"/>
+            <w:hideMark/>
+          </w:tcPr>
+          <w:p>
+            <w:pPr>
+              <w:cnfStyle w:val="000000100000" w:firstRow="0" w:lastRow="0" w:firstColumn="0" w:lastColumn="0" w:oddVBand="0" w:evenVBand="0" w:oddHBand="1" w:evenHBand="0" w:firstRowFirstColumn="0" w:firstRowLastColumn="0" w:lastRowFirstColumn="0" w:lastRowLastColumn="0"/>
+              <w:rPr>
+                <w:rFonts w:ascii="Courier New" w:hAnsi="Courier New" w:cs="Courier New"/>
+                <w:sz w:val="20"/>
+                <w:szCs w:val="20"/>
+              </w:rPr>
+            </w:pPr>
+            <w:r>
+              <w:rPr>
+                <w:rFonts w:ascii="Courier New" w:hAnsi="Courier New" w:cs="Courier New"/>
+                <w:sz w:val="20"/>
+                <w:szCs w:val="20"/>
+              </w:rPr>
+              <w:t>InputStream</w:t>
+            </w:r>
+          </w:p>
+        </w:tc>
+        <w:tc>
+          <w:tcPr>
+            <w:tcW w:w="0" w:type="auto"/>
+            <w:hideMark/>
+          </w:tcPr>
+          <w:p>
+            <w:pPr>
+              <w:cnfStyle w:val="000000100000" w:firstRow="0" w:lastRow="0" w:firstColumn="0" w:lastColumn="0" w:oddVBand="0" w:evenVBand="0" w:oddHBand="1" w:evenHBand="0" w:firstRowFirstColumn="0" w:firstRowLastColumn="0" w:lastRowFirstColumn="0" w:lastRowLastColumn="0"/>
+              <w:rPr>
+                <w:rFonts w:ascii="Courier New" w:hAnsi="Courier New" w:cs="Courier New"/>
+                <w:sz w:val="20"/>
+                <w:szCs w:val="20"/>
+              </w:rPr>
+            </w:pPr>
+            <w:r>
+              <w:rPr>
+                <w:rFonts w:ascii="Courier New" w:hAnsi="Courier New" w:cs="Courier New"/>
+                <w:sz w:val="20"/>
+                <w:szCs w:val="20"/>
+              </w:rPr>
+              <w:t>Đọc dữ liệu từ người dùng</w:t>
+            </w:r>
+          </w:p>
+        </w:tc>
+      </w:tr>
+      <w:tr>
+        <w:trPr>
+          <w:trHeight w:val="315"/>
+        </w:trPr>
+        <w:tc>
+          <w:tcPr>
+            <w:cnfStyle w:val="001000000000" w:firstRow="0" w:lastRow="0" w:firstColumn="1" w:lastColumn="0" w:oddVBand="0" w:evenVBand="0" w:oddHBand="0" w:evenHBand="0" w:firstRowFirstColumn="0" w:firstRowLastColumn="0" w:lastRowFirstColumn="0" w:lastRowLastColumn="0"/>
+            <w:tcW w:w="0" w:type="auto"/>
+            <w:hideMark/>
+          </w:tcPr>
+          <w:p>
+            <w:pPr>
+              <w:rPr>
+                <w:rFonts w:ascii="Courier New" w:hAnsi="Courier New" w:cs="Courier New"/>
+                <w:sz w:val="20"/>
+                <w:szCs w:val="20"/>
+              </w:rPr>
+            </w:pPr>
+            <w:r>
+              <w:rPr>
+                <w:rFonts w:ascii="Courier New" w:hAnsi="Courier New" w:cs="Courier New"/>
+                <w:sz w:val="20"/>
+                <w:szCs w:val="20"/>
+              </w:rPr>
+              <w:t>System.out</w:t>
+            </w:r>
+          </w:p>
+        </w:tc>
+        <w:tc>
+          <w:tcPr>
+            <w:tcW w:w="0" w:type="auto"/>
+            <w:hideMark/>
+          </w:tcPr>
+          <w:p>
+            <w:pPr>
+              <w:cnfStyle w:val="000000000000" w:firstRow="0" w:lastRow="0" w:firstColumn="0" w:lastColumn="0" w:oddVBand="0" w:evenVBand="0" w:oddHBand="0" w:evenHBand="0" w:firstRowFirstColumn="0" w:firstRowLastColumn="0" w:lastRowFirstColumn="0" w:lastRowLastColumn="0"/>
+              <w:rPr>
+                <w:rFonts w:ascii="Courier New" w:hAnsi="Courier New" w:cs="Courier New"/>
+                <w:sz w:val="20"/>
+                <w:szCs w:val="20"/>
+              </w:rPr>
+            </w:pPr>
+            <w:r>
+              <w:rPr>
+                <w:rFonts w:ascii="Courier New" w:hAnsi="Courier New" w:cs="Courier New"/>
+                <w:sz w:val="20"/>
+                <w:szCs w:val="20"/>
+              </w:rPr>
+              <w:t>Luồng đầu ra chuẩn (console)</w:t>
+            </w:r>
+          </w:p>
+        </w:tc>
+        <w:tc>
+          <w:tcPr>
+            <w:tcW w:w="0" w:type="auto"/>
+            <w:hideMark/>
+          </w:tcPr>
+          <w:p>
+            <w:pPr>
+              <w:cnfStyle w:val="000000000000" w:firstRow="0" w:lastRow="0" w:firstColumn="0" w:lastColumn="0" w:oddVBand="0" w:evenVBand="0" w:oddHBand="0" w:evenHBand="0" w:firstRowFirstColumn="0" w:firstRowLastColumn="0" w:lastRowFirstColumn="0" w:lastRowLastColumn="0"/>
+              <w:rPr>
+                <w:rFonts w:ascii="Courier New" w:hAnsi="Courier New" w:cs="Courier New"/>
+                <w:sz w:val="20"/>
+                <w:szCs w:val="20"/>
+              </w:rPr>
+            </w:pPr>
+            <w:r>
+              <w:rPr>
+                <w:rFonts w:ascii="Courier New" w:hAnsi="Courier New" w:cs="Courier New"/>
+                <w:sz w:val="20"/>
+                <w:szCs w:val="20"/>
+              </w:rPr>
+              <w:t>PrintStream</w:t>
+            </w:r>
+          </w:p>
+        </w:tc>
+        <w:tc>
+          <w:tcPr>
+            <w:tcW w:w="0" w:type="auto"/>
+            <w:hideMark/>
+          </w:tcPr>
+          <w:p>
+            <w:pPr>
+              <w:cnfStyle w:val="000000000000" w:firstRow="0" w:lastRow="0" w:firstColumn="0" w:lastColumn="0" w:oddVBand="0" w:evenVBand="0" w:oddHBand="0" w:evenHBand="0" w:firstRowFirstColumn="0" w:firstRowLastColumn="0" w:lastRowFirstColumn="0" w:lastRowLastColumn="0"/>
+              <w:rPr>
+                <w:rFonts w:ascii="Courier New" w:hAnsi="Courier New" w:cs="Courier New"/>
+                <w:sz w:val="20"/>
+                <w:szCs w:val="20"/>
+              </w:rPr>
+            </w:pPr>
+            <w:r>
+              <w:rPr>
+                <w:rFonts w:ascii="Courier New" w:hAnsi="Courier New" w:cs="Courier New"/>
+                <w:sz w:val="20"/>
+                <w:szCs w:val="20"/>
+              </w:rPr>
+              <w:t>In thông báo, giá trị biến</w:t>
+            </w:r>
+          </w:p>
+        </w:tc>
+      </w:tr>
+      <w:tr>
+        <w:trPr>
+          <w:cnfStyle w:val="000000100000" w:firstRow="0" w:lastRow="0" w:firstColumn="0" w:lastColumn="0" w:oddVBand="0" w:evenVBand="0" w:oddHBand="1" w:evenHBand="0" w:firstRowFirstColumn="0" w:firstRowLastColumn="0" w:lastRowFirstColumn="0" w:lastRowLastColumn="0"/>
+          <w:trHeight w:val="315"/>
+        </w:trPr>
+        <w:tc>
+          <w:tcPr>
+            <w:cnfStyle w:val="001000000000" w:firstRow="0" w:lastRow="0" w:firstColumn="1" w:lastColumn="0" w:oddVBand="0" w:evenVBand="0" w:oddHBand="0" w:evenHBand="0" w:firstRowFirstColumn="0" w:firstRowLastColumn="0" w:lastRowFirstColumn="0" w:lastRowLastColumn="0"/>
+            <w:tcW w:w="0" w:type="auto"/>
+            <w:hideMark/>
+          </w:tcPr>
+          <w:p>
+            <w:pPr>
+              <w:rPr>
+                <w:rFonts w:ascii="Courier New" w:hAnsi="Courier New" w:cs="Courier New"/>
+                <w:sz w:val="20"/>
+                <w:szCs w:val="20"/>
+              </w:rPr>
+            </w:pPr>
+            <w:r>
+              <w:rPr>
+                <w:rFonts w:ascii="Courier New" w:hAnsi="Courier New" w:cs="Courier New"/>
+                <w:sz w:val="20"/>
+                <w:szCs w:val="20"/>
+              </w:rPr>
+              <w:t>System.err</w:t>
+            </w:r>
+          </w:p>
+        </w:tc>
+        <w:tc>
+          <w:tcPr>
+            <w:tcW w:w="0" w:type="auto"/>
+            <w:hideMark/>
+          </w:tcPr>
+          <w:p>
+            <w:pPr>
+              <w:cnfStyle w:val="000000100000" w:firstRow="0" w:lastRow="0" w:firstColumn="0" w:lastColumn="0" w:oddVBand="0" w:evenVBand="0" w:oddHBand="1" w:evenHBand="0" w:firstRowFirstColumn="0" w:firstRowLastColumn="0" w:lastRowFirstColumn="0" w:lastRowLastColumn="0"/>
+              <w:rPr>
+                <w:rFonts w:ascii="Courier New" w:hAnsi="Courier New" w:cs="Courier New"/>
+                <w:sz w:val="20"/>
+                <w:szCs w:val="20"/>
+              </w:rPr>
+            </w:pPr>
+            <w:r>
+              <w:rPr>
+                <w:rFonts w:ascii="Courier New" w:hAnsi="Courier New" w:cs="Courier New"/>
+                <w:sz w:val="20"/>
+                <w:szCs w:val="20"/>
+              </w:rPr>
+              <w:t>Luồng lỗi chuẩn (console)</w:t>
+            </w:r>
+          </w:p>
+        </w:tc>
+        <w:tc>
+          <w:tcPr>
+            <w:tcW w:w="0" w:type="auto"/>
+            <w:hideMark/>
+          </w:tcPr>
+          <w:p>
+            <w:pPr>
+              <w:cnfStyle w:val="000000100000" w:firstRow="0" w:lastRow="0" w:firstColumn="0" w:lastColumn="0" w:oddVBand="0" w:evenVBand="0" w:oddHBand="1" w:evenHBand="0" w:firstRowFirstColumn="0" w:firstRowLastColumn="0" w:lastRowFirstColumn="0" w:lastRowLastColumn="0"/>
+              <w:rPr>
+                <w:rFonts w:ascii="Courier New" w:hAnsi="Courier New" w:cs="Courier New"/>
+                <w:sz w:val="20"/>
+                <w:szCs w:val="20"/>
+              </w:rPr>
+            </w:pPr>
+            <w:r>
+              <w:rPr>
+                <w:rFonts w:ascii="Courier New" w:hAnsi="Courier New" w:cs="Courier New"/>
+                <w:sz w:val="20"/>
+                <w:szCs w:val="20"/>
+              </w:rPr>
+              <w:t>PrintStream</w:t>
+            </w:r>
+          </w:p>
+        </w:tc>
+        <w:tc>
+          <w:tcPr>
+            <w:tcW w:w="0" w:type="auto"/>
+            <w:hideMark/>
+          </w:tcPr>
+          <w:p>
+            <w:pPr>
+              <w:cnfStyle w:val="000000100000" w:firstRow="0" w:lastRow="0" w:firstColumn="0" w:lastColumn="0" w:oddVBand="0" w:evenVBand="0" w:oddHBand="1" w:evenHBand="0" w:firstRowFirstColumn="0" w:firstRowLastColumn="0" w:lastRowFirstColumn="0" w:lastRowLastColumn="0"/>
+              <w:rPr>
+                <w:rFonts w:ascii="Courier New" w:hAnsi="Courier New" w:cs="Courier New"/>
+                <w:sz w:val="20"/>
+                <w:szCs w:val="20"/>
+              </w:rPr>
+            </w:pPr>
+            <w:r>
+              <w:rPr>
+                <w:rFonts w:ascii="Courier New" w:hAnsi="Courier New" w:cs="Courier New"/>
+                <w:sz w:val="20"/>
+                <w:szCs w:val="20"/>
+              </w:rPr>
+              <w:t>In thông báo lỗi</w:t>
+            </w:r>
+          </w:p>
+        </w:tc>
+      </w:tr>
+      <w:tr>
+        <w:trPr>
+          <w:trHeight w:val="315"/>
+        </w:trPr>
+        <w:tc>
+          <w:tcPr>
+            <w:cnfStyle w:val="001000000000" w:firstRow="0" w:lastRow="0" w:firstColumn="1" w:lastColumn="0" w:oddVBand="0" w:evenVBand="0" w:oddHBand="0" w:evenHBand="0" w:firstRowFirstColumn="0" w:firstRowLastColumn="0" w:lastRowFirstColumn="0" w:lastRowLastColumn="0"/>
+            <w:tcW w:w="0" w:type="auto"/>
+            <w:hideMark/>
+          </w:tcPr>
+          <w:p>
+            <w:pPr>
+              <w:rPr>
+                <w:rFonts w:ascii="Courier New" w:hAnsi="Courier New" w:cs="Courier New"/>
+                <w:sz w:val="20"/>
+                <w:szCs w:val="20"/>
+              </w:rPr>
+            </w:pPr>
+            <w:r>
+              <w:rPr>
+                <w:rFonts w:ascii="Courier New" w:hAnsi="Courier New" w:cs="Courier New"/>
+                <w:sz w:val="20"/>
+                <w:szCs w:val="20"/>
+              </w:rPr>
+              <w:t>System.out.print()</w:t>
+            </w:r>
+          </w:p>
+        </w:tc>
+        <w:tc>
+          <w:tcPr>
+            <w:tcW w:w="0" w:type="auto"/>
+            <w:hideMark/>
+          </w:tcPr>
+          <w:p>
+            <w:pPr>
+              <w:cnfStyle w:val="000000000000" w:firstRow="0" w:lastRow="0" w:firstColumn="0" w:lastColumn="0" w:oddVBand="0" w:evenVBand="0" w:oddHBand="0" w:evenHBand="0" w:firstRowFirstColumn="0" w:firstRowLastColumn="0" w:lastRowFirstColumn="0" w:lastRowLastColumn="0"/>
+              <w:rPr>
+                <w:rFonts w:ascii="Courier New" w:hAnsi="Courier New" w:cs="Courier New"/>
+                <w:sz w:val="20"/>
+                <w:szCs w:val="20"/>
+                <w:lang w:val="nl-NL"/>
+              </w:rPr>
+            </w:pPr>
+            <w:r>
+              <w:rPr>
+                <w:rFonts w:ascii="Courier New" w:hAnsi="Courier New" w:cs="Courier New"/>
+                <w:sz w:val="20"/>
+                <w:szCs w:val="20"/>
+                <w:lang w:val="nl-NL"/>
+              </w:rPr>
+              <w:t>In mà không xuống dòng</w:t>
+            </w:r>
+          </w:p>
+        </w:tc>
+        <w:tc>
+          <w:tcPr>
+            <w:tcW w:w="0" w:type="auto"/>
+            <w:hideMark/>
+          </w:tcPr>
+          <w:p>
+            <w:pPr>
+              <w:cnfStyle w:val="000000000000" w:firstRow="0" w:lastRow="0" w:firstColumn="0" w:lastColumn="0" w:oddVBand="0" w:evenVBand="0" w:oddHBand="0" w:evenHBand="0" w:firstRowFirstColumn="0" w:firstRowLastColumn="0" w:lastRowFirstColumn="0" w:lastRowLastColumn="0"/>
+              <w:rPr>
+                <w:rFonts w:ascii="Courier New" w:hAnsi="Courier New" w:cs="Courier New"/>
+                <w:sz w:val="20"/>
+                <w:szCs w:val="20"/>
+              </w:rPr>
+            </w:pPr>
+            <w:r>
+              <w:rPr>
+                <w:rFonts w:ascii="Courier New" w:hAnsi="Courier New" w:cs="Courier New"/>
+                <w:sz w:val="20"/>
+                <w:szCs w:val="20"/>
+              </w:rPr>
+              <w:t>void</w:t>
+            </w:r>
+          </w:p>
+        </w:tc>
+        <w:tc>
+          <w:tcPr>
+            <w:tcW w:w="0" w:type="auto"/>
+            <w:hideMark/>
+          </w:tcPr>
+          <w:p>
+            <w:pPr>
+              <w:cnfStyle w:val="000000000000" w:firstRow="0" w:lastRow="0" w:firstColumn="0" w:lastColumn="0" w:oddVBand="0" w:evenVBand="0" w:oddHBand="0" w:evenHBand="0" w:firstRowFirstColumn="0" w:firstRowLastColumn="0" w:lastRowFirstColumn="0" w:lastRowLastColumn="0"/>
+              <w:rPr>
+                <w:rFonts w:ascii="Courier New" w:hAnsi="Courier New" w:cs="Courier New"/>
+                <w:sz w:val="20"/>
+                <w:szCs w:val="20"/>
+              </w:rPr>
+            </w:pPr>
+            <w:r>
+              <w:rPr>
+                <w:rFonts w:ascii="Courier New" w:hAnsi="Courier New" w:cs="Courier New"/>
+                <w:sz w:val="20"/>
+                <w:szCs w:val="20"/>
+              </w:rPr>
+              <w:t>System.out.print("Hello");</w:t>
+            </w:r>
+          </w:p>
+        </w:tc>
+      </w:tr>
+      <w:tr>
+        <w:trPr>
+          <w:cnfStyle w:val="000000100000" w:firstRow="0" w:lastRow="0" w:firstColumn="0" w:lastColumn="0" w:oddVBand="0" w:evenVBand="0" w:oddHBand="1" w:evenHBand="0" w:firstRowFirstColumn="0" w:firstRowLastColumn="0" w:lastRowFirstColumn="0" w:lastRowLastColumn="0"/>
+          <w:trHeight w:val="315"/>
+        </w:trPr>
+        <w:tc>
+          <w:tcPr>
+            <w:cnfStyle w:val="001000000000" w:firstRow="0" w:lastRow="0" w:firstColumn="1" w:lastColumn="0" w:oddVBand="0" w:evenVBand="0" w:oddHBand="0" w:evenHBand="0" w:firstRowFirstColumn="0" w:firstRowLastColumn="0" w:lastRowFirstColumn="0" w:lastRowLastColumn="0"/>
+            <w:tcW w:w="0" w:type="auto"/>
+            <w:hideMark/>
+          </w:tcPr>
+          <w:p>
+            <w:pPr>
+              <w:rPr>
+                <w:rFonts w:ascii="Courier New" w:hAnsi="Courier New" w:cs="Courier New"/>
+                <w:sz w:val="20"/>
+                <w:szCs w:val="20"/>
+              </w:rPr>
+            </w:pPr>
+            <w:r>
+              <w:rPr>
+                <w:rFonts w:ascii="Courier New" w:hAnsi="Courier New" w:cs="Courier New"/>
+                <w:sz w:val="20"/>
+                <w:szCs w:val="20"/>
+              </w:rPr>
+              <w:t>System.out.println()</w:t>
+            </w:r>
+          </w:p>
+        </w:tc>
+        <w:tc>
+          <w:tcPr>
+            <w:tcW w:w="0" w:type="auto"/>
+            <w:hideMark/>
+          </w:tcPr>
+          <w:p>
+            <w:pPr>
+              <w:cnfStyle w:val="000000100000" w:firstRow="0" w:lastRow="0" w:firstColumn="0" w:lastColumn="0" w:oddVBand="0" w:evenVBand="0" w:oddHBand="1" w:evenHBand="0" w:firstRowFirstColumn="0" w:firstRowLastColumn="0" w:lastRowFirstColumn="0" w:lastRowLastColumn="0"/>
+              <w:rPr>
+                <w:rFonts w:ascii="Courier New" w:hAnsi="Courier New" w:cs="Courier New"/>
+                <w:sz w:val="20"/>
+                <w:szCs w:val="20"/>
+              </w:rPr>
+            </w:pPr>
+            <w:r>
+              <w:rPr>
+                <w:rFonts w:ascii="Courier New" w:hAnsi="Courier New" w:cs="Courier New"/>
+                <w:sz w:val="20"/>
+                <w:szCs w:val="20"/>
+              </w:rPr>
+              <w:t>In và xuống dòng</w:t>
+            </w:r>
+          </w:p>
+        </w:tc>
+        <w:tc>
+          <w:tcPr>
+            <w:tcW w:w="0" w:type="auto"/>
+            <w:hideMark/>
+          </w:tcPr>
+          <w:p>
+            <w:pPr>
+              <w:cnfStyle w:val="000000100000" w:firstRow="0" w:lastRow="0" w:firstColumn="0" w:lastColumn="0" w:oddVBand="0" w:evenVBand="0" w:oddHBand="1" w:evenHBand="0" w:firstRowFirstColumn="0" w:firstRowLastColumn="0" w:lastRowFirstColumn="0" w:lastRowLastColumn="0"/>
+              <w:rPr>
+                <w:rFonts w:ascii="Courier New" w:hAnsi="Courier New" w:cs="Courier New"/>
+                <w:sz w:val="20"/>
+                <w:szCs w:val="20"/>
+              </w:rPr>
+            </w:pPr>
+            <w:r>
+              <w:rPr>
+                <w:rFonts w:ascii="Courier New" w:hAnsi="Courier New" w:cs="Courier New"/>
+                <w:sz w:val="20"/>
+                <w:szCs w:val="20"/>
+              </w:rPr>
+              <w:t>void</w:t>
+            </w:r>
+          </w:p>
+        </w:tc>
+        <w:tc>
+          <w:tcPr>
+            <w:tcW w:w="0" w:type="auto"/>
+            <w:hideMark/>
+          </w:tcPr>
+          <w:p>
+            <w:pPr>
+              <w:cnfStyle w:val="000000100000" w:firstRow="0" w:lastRow="0" w:firstColumn="0" w:lastColumn="0" w:oddVBand="0" w:evenVBand="0" w:oddHBand="1" w:evenHBand="0" w:firstRowFirstColumn="0" w:firstRowLastColumn="0" w:lastRowFirstColumn="0" w:lastRowLastColumn="0"/>
+              <w:rPr>
+                <w:rFonts w:ascii="Courier New" w:hAnsi="Courier New" w:cs="Courier New"/>
+                <w:sz w:val="20"/>
+                <w:szCs w:val="20"/>
+              </w:rPr>
+            </w:pPr>
+            <w:r>
+              <w:rPr>
+                <w:rFonts w:ascii="Courier New" w:hAnsi="Courier New" w:cs="Courier New"/>
+                <w:sz w:val="20"/>
+                <w:szCs w:val="20"/>
+              </w:rPr>
+              <w:t>System.out.println("Hello");</w:t>
+            </w:r>
+          </w:p>
+        </w:tc>
+      </w:tr>
+      <w:tr>
+        <w:trPr>
+          <w:trHeight w:val="315"/>
+        </w:trPr>
+        <w:tc>
+          <w:tcPr>
+            <w:cnfStyle w:val="001000000000" w:firstRow="0" w:lastRow="0" w:firstColumn="1" w:lastColumn="0" w:oddVBand="0" w:evenVBand="0" w:oddHBand="0" w:evenHBand="0" w:firstRowFirstColumn="0" w:firstRowLastColumn="0" w:lastRowFirstColumn="0" w:lastRowLastColumn="0"/>
+            <w:tcW w:w="0" w:type="auto"/>
+            <w:hideMark/>
+          </w:tcPr>
+          <w:p>
+            <w:pPr>
+              <w:rPr>
+                <w:rFonts w:ascii="Courier New" w:hAnsi="Courier New" w:cs="Courier New"/>
+                <w:sz w:val="20"/>
+                <w:szCs w:val="20"/>
+              </w:rPr>
+            </w:pPr>
+            <w:r>
+              <w:rPr>
+                <w:rFonts w:ascii="Courier New" w:hAnsi="Courier New" w:cs="Courier New"/>
+                <w:sz w:val="20"/>
+                <w:szCs w:val="20"/>
+              </w:rPr>
+              <w:t>System.out.printf(</w:t>
+            </w:r>
+            <w:r>
+              <w:rPr>
+                <w:rFonts w:ascii="Courier New" w:hAnsi="Courier New" w:cs="Courier New"/>
+                <w:sz w:val="20"/>
+                <w:szCs w:val="20"/>
+              </w:rPr>
+              <w:t>định dạng, số</w:t>
+            </w:r>
+            <w:r>
+              <w:rPr>
+                <w:rFonts w:ascii="Courier New" w:hAnsi="Courier New" w:cs="Courier New"/>
+                <w:sz w:val="20"/>
+                <w:szCs w:val="20"/>
+              </w:rPr>
+              <w:t>)</w:t>
+            </w:r>
+          </w:p>
+        </w:tc>
+        <w:tc>
+          <w:tcPr>
+            <w:tcW w:w="0" w:type="auto"/>
+            <w:hideMark/>
+          </w:tcPr>
+          <w:p>
+            <w:pPr>
+              <w:cnfStyle w:val="000000000000" w:firstRow="0" w:lastRow="0" w:firstColumn="0" w:lastColumn="0" w:oddVBand="0" w:evenVBand="0" w:oddHBand="0" w:evenHBand="0" w:firstRowFirstColumn="0" w:firstRowLastColumn="0" w:lastRowFirstColumn="0" w:lastRowLastColumn="0"/>
+              <w:rPr>
+                <w:rFonts w:ascii="Courier New" w:hAnsi="Courier New" w:cs="Courier New"/>
+                <w:sz w:val="20"/>
+                <w:szCs w:val="20"/>
+              </w:rPr>
+            </w:pPr>
+            <w:r>
+              <w:rPr>
+                <w:rFonts w:ascii="Courier New" w:hAnsi="Courier New" w:cs="Courier New"/>
+                <w:sz w:val="20"/>
+                <w:szCs w:val="20"/>
+              </w:rPr>
+              <w:t>In theo định dạng</w:t>
+            </w:r>
+          </w:p>
+        </w:tc>
+        <w:tc>
+          <w:tcPr>
+            <w:tcW w:w="0" w:type="auto"/>
+            <w:hideMark/>
+          </w:tcPr>
+          <w:p>
+            <w:pPr>
+              <w:cnfStyle w:val="000000000000" w:firstRow="0" w:lastRow="0" w:firstColumn="0" w:lastColumn="0" w:oddVBand="0" w:evenVBand="0" w:oddHBand="0" w:evenHBand="0" w:firstRowFirstColumn="0" w:firstRowLastColumn="0" w:lastRowFirstColumn="0" w:lastRowLastColumn="0"/>
+              <w:rPr>
+                <w:rFonts w:ascii="Courier New" w:hAnsi="Courier New" w:cs="Courier New"/>
+                <w:sz w:val="20"/>
+                <w:szCs w:val="20"/>
+              </w:rPr>
+            </w:pPr>
+            <w:r>
+              <w:rPr>
+                <w:rFonts w:ascii="Courier New" w:hAnsi="Courier New" w:cs="Courier New"/>
+                <w:sz w:val="20"/>
+                <w:szCs w:val="20"/>
+              </w:rPr>
+              <w:t>void</w:t>
+            </w:r>
+          </w:p>
+        </w:tc>
+        <w:tc>
+          <w:tcPr>
+            <w:tcW w:w="0" w:type="auto"/>
+            <w:hideMark/>
+          </w:tcPr>
+          <w:p>
+            <w:pPr>
+              <w:keepNext/>
+              <w:cnfStyle w:val="000000000000" w:firstRow="0" w:lastRow="0" w:firstColumn="0" w:lastColumn="0" w:oddVBand="0" w:evenVBand="0" w:oddHBand="0" w:evenHBand="0" w:firstRowFirstColumn="0" w:firstRowLastColumn="0" w:lastRowFirstColumn="0" w:lastRowLastColumn="0"/>
+              <w:rPr>
+                <w:rFonts w:ascii="Courier New" w:hAnsi="Courier New" w:cs="Courier New"/>
+                <w:sz w:val="20"/>
+                <w:szCs w:val="20"/>
+                <w:lang w:val="nl-NL"/>
+              </w:rPr>
+            </w:pPr>
+            <w:r>
+              <w:rPr>
+                <w:rFonts w:ascii="Courier New" w:hAnsi="Courier New" w:cs="Courier New"/>
+                <w:sz w:val="20"/>
+                <w:szCs w:val="20"/>
+                <w:lang w:val="nl-NL"/>
+              </w:rPr>
+              <w:t>System.out.printf("</w:t>
+            </w:r>
+            <w:r>
+              <w:rPr>
+                <w:rFonts w:ascii="Courier New" w:hAnsi="Courier New" w:cs="Courier New"/>
+                <w:sz w:val="20"/>
+                <w:szCs w:val="20"/>
+                <w:lang w:val="nl-NL"/>
+              </w:rPr>
+              <w:t>%.1f</w:t>
+            </w:r>
+            <w:r>
+              <w:rPr>
+                <w:rFonts w:ascii="Courier New" w:hAnsi="Courier New" w:cs="Courier New"/>
+                <w:sz w:val="20"/>
+                <w:szCs w:val="20"/>
+                <w:lang w:val="nl-NL"/>
+              </w:rPr>
+              <w:t xml:space="preserve">", </w:t>
+            </w:r>
+            <w:r>
+              <w:rPr>
+                <w:rFonts w:ascii="Courier New" w:hAnsi="Courier New" w:cs="Courier New"/>
+                <w:sz w:val="20"/>
+                <w:szCs w:val="20"/>
+                <w:lang w:val="nl-NL"/>
+              </w:rPr>
+              <w:t>số</w:t>
+            </w:r>
+            <w:r>
+              <w:rPr>
+                <w:rFonts w:ascii="Courier New" w:hAnsi="Courier New" w:cs="Courier New"/>
+                <w:sz w:val="20"/>
+                <w:szCs w:val="20"/>
+                <w:lang w:val="nl-NL"/>
+              </w:rPr>
+              <w:t>);</w:t>
+            </w:r>
+          </w:p>
+        </w:tc>
+      </w:tr>
+    </w:tbl>
+    <w:p>
+      <w:pPr>
+        <w:pStyle w:val="Caption"/>
+        <w:jc w:val="center"/>
+      </w:pPr>
+      <w:r>
+        <w:t xml:space="preserve">Bảng </w:t>
+      </w:r>
+      <w:r>
+        <w:fldChar w:fldCharType="begin"/>
+      </w:r>
+      <w:r>
+        <w:instrText xml:space="preserve"> STYLEREF 1 \s </w:instrText>
+      </w:r>
+      <w:r>
+        <w:fldChar w:fldCharType="separate"/>
+      </w:r>
+      <w:r>
+        <w:t>6</w:t>
+      </w:r>
+      <w:r>
+        <w:fldChar w:fldCharType="end"/>
+      </w:r>
+      <w:r>
+        <w:t>.</w:t>
+      </w:r>
+      <w:r>
+        <w:fldChar w:fldCharType="begin"/>
+      </w:r>
+      <w:r>
+        <w:instrText xml:space="preserve"> SEQ Bảng \* ARABIC \s 1 </w:instrText>
+      </w:r>
+      <w:r>
+        <w:fldChar w:fldCharType="separate"/>
+      </w:r>
+      <w:r>
+        <w:t>1</w:t>
+      </w:r>
+      <w:r>
+        <w:fldChar w:fldCharType="end"/>
+      </w:r>
+      <w:r>
+        <w:t xml:space="preserve"> Lớp System</w:t>
+      </w:r>
+    </w:p>
+    <w:p>
+      <w:pPr>
+        <w:rPr>
+          <w:color w:val="EE0000"/>
+        </w:rPr>
+      </w:pPr>
+      <w:r>
+        <w:t xml:space="preserve">Lưu ý: </w:t>
+      </w:r>
+      <w:r>
+        <w:rPr>
+          <w:rFonts w:ascii="Courier New" w:hAnsi="Courier New" w:cs="Courier New"/>
+          <w:sz w:val="20"/>
+          <w:szCs w:val="20"/>
+        </w:rPr>
+        <w:t>System.out.printf(</w:t>
+      </w:r>
+      <w:r>
+        <w:rPr>
+          <w:rFonts w:ascii="Courier New" w:hAnsi="Courier New" w:cs="Courier New"/>
+          <w:sz w:val="20"/>
+          <w:szCs w:val="20"/>
+        </w:rPr>
+        <w:t>định dạng, số</w:t>
+      </w:r>
+      <w:r>
+        <w:rPr>
+          <w:rFonts w:ascii="Courier New" w:hAnsi="Courier New" w:cs="Courier New"/>
+          <w:sz w:val="20"/>
+          <w:szCs w:val="20"/>
+        </w:rPr>
+        <w:t>)</w:t>
+      </w:r>
+      <w:r>
+        <w:rPr>
+          <w:rFonts w:ascii="Courier New" w:hAnsi="Courier New" w:cs="Courier New"/>
+          <w:sz w:val="20"/>
+          <w:szCs w:val="20"/>
+        </w:rPr>
+        <w:t xml:space="preserve">: </w:t>
+      </w:r>
+      <w:r>
+        <w:rPr>
+          <w:color w:val="EE0000"/>
+        </w:rPr>
+        <w:t>Sẽ in ra và làm tròn, chữ số cuối cùng.</w:t>
+      </w:r>
+    </w:p>
+    <w:p>
+      <w:pPr>
+        <w:spacing w:before="0" w:after="160" w:line="259" w:lineRule="auto"/>
+        <w:rPr>
+          <w:rFonts w:eastAsiaTheme="majorEastAsia" w:cstheme="majorBidi"/>
+          <w:b/>
+          <w:caps/>
+          <w:color w:val="000000" w:themeColor="text1"/>
+          <w:sz w:val="32"/>
+          <w:szCs w:val="32"/>
+        </w:rPr>
+      </w:pPr>
+      <w:r>
+        <w:br w:type="page"/>
+      </w:r>
+    </w:p>
+    <w:p>
+      <w:pPr>
+        <w:pStyle w:val="Heading2"/>
+      </w:pPr>
+      <w:r>
+        <w:lastRenderedPageBreak/>
+        <w:t>DecimalFormat</w:t>
+      </w:r>
+    </w:p>
     <w:p>
       <w:pPr>
         <w:pStyle w:val="Heading3"/>
       </w:pPr>
-      <w:bookmarkStart w:id="37" w:name="_Toc202102215"/>
-      <w:r>
-        <w:t>System.in</w:t>
+      <w:r>
+        <w:t>Định nghĩa</w:t>
+      </w:r>
+    </w:p>
+    <w:p>
+      <w:r>
+        <w:tab/>
+        <w:t>S</w:t>
+      </w:r>
+      <w:r>
+        <w:t>ử dụng DecimalFormat, bạn sẽ định nghĩa một "mẫu" (pattern) chuỗi.</w:t>
+      </w:r>
+    </w:p>
+    <w:p>
+      <w:pPr>
+        <w:pStyle w:val="ListParagraph"/>
+        <w:numPr>
+          <w:ilvl w:val="0"/>
+          <w:numId w:val="5"/>
+        </w:numPr>
+      </w:pPr>
+      <w:r>
+        <w:rPr>
+          <w:b/>
+          <w:bCs/>
+          <w:color w:val="EE0000"/>
+        </w:rPr>
+        <w:t>Ký tự 0</w:t>
+      </w:r>
+      <w:r>
+        <w:rPr>
+          <w:color w:val="EE0000"/>
+        </w:rPr>
+        <w:t xml:space="preserve"> </w:t>
+      </w:r>
+      <w:r>
+        <w:t>trong mẫu đại diện cho một chữ số. Nếu ở vị trí đó không có chữ số, nó sẽ hiển thị 0. Điều này rất hữu ích để đảm bảo các số 0 ở cuối được giữ lại.</w:t>
+      </w:r>
+    </w:p>
+    <w:p>
+      <w:pPr>
+        <w:pStyle w:val="ListParagraph"/>
+        <w:numPr>
+          <w:ilvl w:val="0"/>
+          <w:numId w:val="5"/>
+        </w:numPr>
+      </w:pPr>
+      <w:r>
+        <w:rPr>
+          <w:b/>
+          <w:bCs/>
+          <w:color w:val="EE0000"/>
+        </w:rPr>
+        <w:t>Ký tự #</w:t>
+      </w:r>
+      <w:r>
+        <w:rPr>
+          <w:color w:val="EE0000"/>
+        </w:rPr>
+        <w:t xml:space="preserve"> </w:t>
+      </w:r>
+      <w:r>
+        <w:t>đại diện cho một chữ số nhưng sẽ bỏ qua nếu không có chữ số ở vị trí đó (không hiển thị số 0 không có nghĩa).</w:t>
+      </w:r>
+    </w:p>
+    <w:p>
+      <w:pPr>
+        <w:pStyle w:val="Heading3"/>
+      </w:pPr>
+      <w:r>
+        <w:t xml:space="preserve">Cú pháp </w:t>
+      </w:r>
+    </w:p>
+    <w:p>
+      <w:r>
+        <w:tab/>
+      </w:r>
+      <w:r>
+        <w:t xml:space="preserve">Khai báo thư viện </w:t>
+      </w:r>
+      <w:r>
+        <w:sym w:font="Wingdings" w:char="F0F0"/>
+      </w:r>
+      <w:r>
+        <w:t xml:space="preserve"> </w:t>
+      </w:r>
+      <w:r>
+        <w:t>import java.text.DecimalFormat;</w:t>
+      </w:r>
+    </w:p>
+    <w:p>
+      <w:r>
+        <w:t xml:space="preserve">Tạo đối tượng và truyền format : </w:t>
+      </w:r>
+      <w:r>
+        <w:t>DecimalFormat df = new</w:t>
+      </w:r>
+      <w:r>
+        <w:t xml:space="preserve"> </w:t>
+      </w:r>
+      <w:r>
+        <w:t>DecimalFormat("0.000");</w:t>
+      </w:r>
+    </w:p>
+    <w:p>
+      <w:r>
+        <w:t xml:space="preserve">Gọi đối tượng bằng phương thức format : </w:t>
+      </w:r>
+      <w:r>
+        <w:t>System.out.print(df.format(number));</w:t>
+      </w:r>
+    </w:p>
+    <w:p>
+      <w:pPr>
+        <w:pStyle w:val="ListParagraph"/>
+        <w:numPr>
+          <w:ilvl w:val="0"/>
+          <w:numId w:val="5"/>
+        </w:numPr>
+      </w:pPr>
+      <w:r>
+        <w:t>Lưu ý: Chỉ sử dụng khi không sử dụng được System.out.printf</w:t>
+      </w:r>
+    </w:p>
+    <w:p>
+      <w:pPr>
+        <w:pStyle w:val="Heading2"/>
+      </w:pPr>
+      <w:bookmarkStart w:id="37" w:name="_Toc202102217"/>
+      <w:r>
+        <w:t>ép kiểu</w:t>
       </w:r>
       <w:bookmarkEnd w:id="37"/>
     </w:p>
     <w:p>
       <w:pPr>
-        <w:pStyle w:val="Heading3"/>
-      </w:pPr>
-      <w:bookmarkStart w:id="38" w:name="_Toc202102216"/>
-      <w:r>
-        <w:t>System.out</w:t>
-      </w:r>
-      <w:bookmarkEnd w:id="38"/>
-    </w:p>
-    <w:p>
-      <w:pPr>
-        <w:pStyle w:val="Heading2"/>
-      </w:pPr>
-      <w:bookmarkStart w:id="39" w:name="_Toc202102217"/>
-      <w:r>
-        <w:t>ép kiểu</w:t>
-      </w:r>
-      <w:bookmarkEnd w:id="39"/>
+        <w:pStyle w:val="ListParagraph"/>
+        <w:numPr>
+          <w:ilvl w:val="0"/>
+          <w:numId w:val="5"/>
+        </w:numPr>
+      </w:pPr>
+      <w:r>
+        <w:t>Cũng có 2 dạng ép kiểu phổ biến là ép kiểu ngầm định và và tường minh.</w:t>
+      </w:r>
+    </w:p>
+    <w:p>
+      <w:r>
+        <w:t xml:space="preserve">Tại sao : </w:t>
+      </w:r>
+      <w:r>
+        <w:t xml:space="preserve">Khi Java </w:t>
+      </w:r>
+      <w:r>
+        <w:rPr>
+          <w:b/>
+          <w:bCs/>
+        </w:rPr>
+        <w:t>chuyển kiểu dữ liệu nhỏ → kiểu lớn hơn</w:t>
+      </w:r>
+      <w:r>
+        <w:t xml:space="preserve">, </w:t>
+      </w:r>
+      <w:r>
+        <w:rPr>
+          <w:b/>
+          <w:bCs/>
+        </w:rPr>
+        <w:t>không có rủi ro mất mát dữ liệu</w:t>
+      </w:r>
+      <w:r>
+        <w:t xml:space="preserve">, nên </w:t>
+      </w:r>
+      <w:r>
+        <w:rPr>
+          <w:b/>
+          <w:bCs/>
+        </w:rPr>
+        <w:t>Java tự động ép kiểu (ngầm định)</w:t>
+      </w:r>
+      <w:r>
+        <w:t xml:space="preserve"> mà </w:t>
+      </w:r>
+      <w:r>
+        <w:rPr>
+          <w:b/>
+          <w:bCs/>
+        </w:rPr>
+        <w:t>không cần bạn phải can thiệp</w:t>
+      </w:r>
+      <w:r>
+        <w:t>.</w:t>
+      </w:r>
+      <w:r>
+        <w:t xml:space="preserve"> Ngược lại.</w:t>
+      </w:r>
+      <w:r>
+        <w:br/>
+        <w:t xml:space="preserve">Cú pháp tường minh </w:t>
+      </w:r>
+      <w:r>
+        <w:rPr>
+          <w:rFonts w:ascii="Courier New" w:hAnsi="Courier New" w:cs="Courier New"/>
+          <w:color w:val="EE0000"/>
+          <w:sz w:val="20"/>
+          <w:szCs w:val="20"/>
+        </w:rPr>
+        <w:t>(kiểu dữ liệu nguyên thủy muốn chuyển)</w:t>
+      </w:r>
+      <w:r>
+        <w:rPr>
+          <w:rFonts w:ascii="Courier New" w:hAnsi="Courier New" w:cs="Courier New"/>
+          <w:color w:val="EE0000"/>
+          <w:sz w:val="20"/>
+          <w:szCs w:val="20"/>
+        </w:rPr>
+        <w:t>_</w:t>
+      </w:r>
+      <w:r>
+        <w:rPr>
+          <w:rFonts w:ascii="Courier New" w:hAnsi="Courier New" w:cs="Courier New"/>
+          <w:color w:val="EE0000"/>
+          <w:sz w:val="20"/>
+          <w:szCs w:val="20"/>
+        </w:rPr>
+        <w:t>số</w:t>
+      </w:r>
+      <w:r>
+        <w:rPr>
+          <w:color w:val="EE0000"/>
+        </w:rPr>
+        <w:t xml:space="preserve"> </w:t>
+      </w:r>
     </w:p>
     <w:sectPr>
       <w:pgSz w:w="12240" w:h="15840"/>
@@ -11437,7 +14395,6 @@
   <w:style w:type="character" w:default="1" w:styleId="DefaultParagraphFont">
     <w:name w:val="Default Paragraph Font"/>
     <w:uiPriority w:val="1"/>
-    <w:semiHidden/>
     <w:unhideWhenUsed/>
   </w:style>
   <w:style w:type="table" w:default="1" w:styleId="TableNormal">
@@ -11920,6 +14877,18 @@
       <w:u w:val="single"/>
     </w:rPr>
   </w:style>
+  <w:style w:type="character" w:styleId="UnresolvedMention">
+    <w:name w:val="Unresolved Mention"/>
+    <w:basedOn w:val="DefaultParagraphFont"/>
+    <w:uiPriority w:val="99"/>
+    <w:semiHidden/>
+    <w:unhideWhenUsed/>
+    <w:rsid w:val="00EF5383"/>
+    <w:rPr>
+      <w:color w:val="605E5C"/>
+      <w:shd w:val="clear" w:color="auto" w:fill="E1DFDD"/>
+    </w:rPr>
+  </w:style>
 </w:styles>
 </file>
 
